--- a/Report/Report Tableau.docx
+++ b/Report/Report Tableau.docx
@@ -1044,54 +1044,82 @@
       <w:pPr>
         <w:jc w:val="center"/>
         <w:rPr>
-          <w:rFonts w:ascii="VNbangkok" w:hAnsi="VNbangkok"/>
-          <w:b/>
-          <w:sz w:val="32"/>
-          <w:szCs w:val="32"/>
-        </w:rPr>
-      </w:pPr>
-      <w:r>
-        <w:rPr>
-          <w:b/>
-          <w:sz w:val="32"/>
-          <w:szCs w:val="32"/>
-        </w:rPr>
-        <w:t>MÔN TRỰC QUAN HÓA DỮ LIỆU</w:t>
+          <w:b/>
+          <w:sz w:val="32"/>
+          <w:szCs w:val="32"/>
+        </w:rPr>
+      </w:pPr>
+      <w:r>
+        <w:rPr>
+          <w:b/>
+          <w:sz w:val="32"/>
+          <w:szCs w:val="32"/>
+        </w:rPr>
+        <w:t>MÔN</w:t>
+      </w:r>
+      <w:r>
+        <w:rPr>
+          <w:b/>
+          <w:sz w:val="32"/>
+          <w:szCs w:val="32"/>
+        </w:rPr>
+        <w:t>:</w:t>
+      </w:r>
+      <w:r>
+        <w:rPr>
+          <w:b/>
+          <w:sz w:val="32"/>
+          <w:szCs w:val="32"/>
+        </w:rPr>
+        <w:t xml:space="preserve"> TRỰC QUAN HÓA DỮ LIỆU</w:t>
       </w:r>
     </w:p>
     <w:p>
       <w:pPr>
         <w:jc w:val="center"/>
         <w:rPr>
-          <w:b/>
-          <w:sz w:val="32"/>
-          <w:szCs w:val="32"/>
-        </w:rPr>
-      </w:pPr>
-      <w:r>
-        <w:rPr>
-          <w:b/>
-          <w:sz w:val="32"/>
-          <w:szCs w:val="32"/>
-        </w:rPr>
-        <w:t xml:space="preserve">BÁO CÁO LAB 2: </w:t>
-      </w:r>
+          <w:rFonts w:ascii="VNbangkok" w:hAnsi="VNbangkok"/>
+          <w:b/>
+          <w:sz w:val="32"/>
+          <w:szCs w:val="32"/>
+        </w:rPr>
+      </w:pPr>
     </w:p>
     <w:p>
       <w:pPr>
         <w:jc w:val="center"/>
         <w:rPr>
+          <w:b/>
+          <w:sz w:val="32"/>
+          <w:szCs w:val="32"/>
+        </w:rPr>
+      </w:pPr>
+      <w:r>
+        <w:rPr>
+          <w:b/>
+          <w:sz w:val="32"/>
+          <w:szCs w:val="32"/>
+        </w:rPr>
+        <w:t xml:space="preserve">BÁO CÁO LAB 2: </w:t>
+      </w:r>
+    </w:p>
+    <w:p>
+      <w:pPr>
+        <w:jc w:val="center"/>
+        <w:rPr>
           <w:rFonts w:ascii="VNbangkok" w:hAnsi="VNbangkok"/>
           <w:b/>
-          <w:sz w:val="32"/>
-          <w:szCs w:val="32"/>
-        </w:rPr>
-      </w:pPr>
-      <w:r>
-        <w:rPr>
-          <w:b/>
-          <w:sz w:val="32"/>
-          <w:szCs w:val="32"/>
+          <w:color w:val="FF0000"/>
+          <w:sz w:val="40"/>
+          <w:szCs w:val="40"/>
+        </w:rPr>
+      </w:pPr>
+      <w:r>
+        <w:rPr>
+          <w:b/>
+          <w:color w:val="FF0000"/>
+          <w:sz w:val="40"/>
+          <w:szCs w:val="40"/>
         </w:rPr>
         <w:t>SỬ DỤNG TABLEAU ĐỂ TRỰC QUAN HÓA DỮ LIỆU</w:t>
       </w:r>
@@ -1181,6 +1209,8 @@
         <w:rPr>
           <w:b/>
           <w:i/>
+          <w:sz w:val="32"/>
+          <w:szCs w:val="32"/>
         </w:rPr>
       </w:pPr>
       <w:proofErr w:type="spellStart"/>
@@ -1188,6 +1218,8 @@
         <w:rPr>
           <w:b/>
           <w:i/>
+          <w:sz w:val="32"/>
+          <w:szCs w:val="32"/>
         </w:rPr>
         <w:t>Thứ</w:t>
       </w:r>
@@ -1196,6 +1228,8 @@
         <w:rPr>
           <w:b/>
           <w:i/>
+          <w:sz w:val="32"/>
+          <w:szCs w:val="32"/>
         </w:rPr>
         <w:t xml:space="preserve"> </w:t>
       </w:r>
@@ -1204,6 +1238,8 @@
         <w:rPr>
           <w:b/>
           <w:i/>
+          <w:sz w:val="32"/>
+          <w:szCs w:val="32"/>
         </w:rPr>
         <w:t>bảy</w:t>
       </w:r>
@@ -1212,82 +1248,68 @@
         <w:rPr>
           <w:b/>
           <w:i/>
-        </w:rPr>
-        <w:t>,</w:t>
-      </w:r>
+          <w:sz w:val="32"/>
+          <w:szCs w:val="32"/>
+        </w:rPr>
+        <w:t xml:space="preserve">, </w:t>
+      </w:r>
+      <w:proofErr w:type="spellStart"/>
       <w:r>
         <w:rPr>
           <w:b/>
           <w:i/>
-        </w:rPr>
-        <w:t xml:space="preserve"> </w:t>
-      </w:r>
-      <w:proofErr w:type="spellStart"/>
+          <w:sz w:val="32"/>
+          <w:szCs w:val="32"/>
+        </w:rPr>
+        <w:t>ngày</w:t>
+      </w:r>
+      <w:proofErr w:type="spellEnd"/>
       <w:r>
         <w:rPr>
           <w:b/>
           <w:i/>
-        </w:rPr>
-        <w:t>ngày</w:t>
-      </w:r>
-      <w:proofErr w:type="spellEnd"/>
+          <w:sz w:val="32"/>
+          <w:szCs w:val="32"/>
+        </w:rPr>
+        <w:t xml:space="preserve"> 28 </w:t>
+      </w:r>
+      <w:proofErr w:type="spellStart"/>
       <w:r>
         <w:rPr>
           <w:b/>
           <w:i/>
-        </w:rPr>
-        <w:t xml:space="preserve"> 28</w:t>
-      </w:r>
+          <w:sz w:val="32"/>
+          <w:szCs w:val="32"/>
+        </w:rPr>
+        <w:t>tháng</w:t>
+      </w:r>
+      <w:proofErr w:type="spellEnd"/>
       <w:r>
         <w:rPr>
           <w:b/>
           <w:i/>
-        </w:rPr>
-        <w:t xml:space="preserve"> </w:t>
+          <w:sz w:val="32"/>
+          <w:szCs w:val="32"/>
+        </w:rPr>
+        <w:t xml:space="preserve"> 5 </w:t>
       </w:r>
       <w:proofErr w:type="spellStart"/>
       <w:r>
         <w:rPr>
           <w:b/>
           <w:i/>
-        </w:rPr>
-        <w:t>thán</w:t>
-      </w:r>
+          <w:sz w:val="32"/>
+          <w:szCs w:val="32"/>
+        </w:rPr>
+        <w:t>năm</w:t>
+      </w:r>
+      <w:proofErr w:type="spellEnd"/>
       <w:r>
         <w:rPr>
           <w:b/>
           <w:i/>
-        </w:rPr>
-        <w:t>g</w:t>
-      </w:r>
-      <w:proofErr w:type="spellEnd"/>
-      <w:r>
-        <w:rPr>
-          <w:b/>
-          <w:i/>
-        </w:rPr>
-        <w:t xml:space="preserve"> 5</w:t>
-      </w:r>
-      <w:r>
-        <w:rPr>
-          <w:b/>
-          <w:i/>
-        </w:rPr>
-        <w:t xml:space="preserve"> </w:t>
-      </w:r>
-      <w:proofErr w:type="spellStart"/>
-      <w:r>
-        <w:rPr>
-          <w:b/>
-          <w:i/>
-        </w:rPr>
-        <w:t>năm</w:t>
-      </w:r>
-      <w:proofErr w:type="spellEnd"/>
-      <w:r>
-        <w:rPr>
-          <w:b/>
-          <w:i/>
+          <w:sz w:val="32"/>
+          <w:szCs w:val="32"/>
         </w:rPr>
         <w:t xml:space="preserve"> 2022</w:t>
       </w:r>
@@ -1307,6 +1329,7 @@
           <w:noProof/>
           <w:color w:val="FF0000"/>
         </w:rPr>
+        <w:lastRenderedPageBreak/>
         <w:drawing>
           <wp:anchor distT="0" distB="0" distL="114300" distR="114300" simplePos="0" relativeHeight="251661312" behindDoc="1" locked="0" layoutInCell="1" allowOverlap="1" wp14:anchorId="26F40420" wp14:editId="523B37EB">
             <wp:simplePos x="0" y="0"/>
@@ -1437,7 +1460,6 @@
           <w:sz w:val="32"/>
           <w:szCs w:val="32"/>
         </w:rPr>
-        <w:lastRenderedPageBreak/>
         <w:t xml:space="preserve">Thông tin </w:t>
       </w:r>
       <w:proofErr w:type="spellStart"/>
@@ -2922,6 +2944,7 @@
                 <w:sz w:val="32"/>
                 <w:szCs w:val="32"/>
               </w:rPr>
+              <w:lastRenderedPageBreak/>
               <w:t xml:space="preserve">Công </w:t>
             </w:r>
             <w:proofErr w:type="spellStart"/>
@@ -3062,7 +3085,6 @@
                 <w:sz w:val="32"/>
                 <w:szCs w:val="32"/>
               </w:rPr>
-              <w:lastRenderedPageBreak/>
               <w:t>Tìm</w:t>
             </w:r>
             <w:proofErr w:type="spellEnd"/>
@@ -4304,7 +4326,25 @@
                 <w:sz w:val="32"/>
                 <w:szCs w:val="32"/>
               </w:rPr>
-              <w:t xml:space="preserve"> them </w:t>
+              <w:t xml:space="preserve"> </w:t>
+            </w:r>
+            <w:proofErr w:type="spellStart"/>
+            <w:r>
+              <w:rPr>
+                <w:rFonts w:ascii="Times New Roman" w:hAnsi="Times New Roman" w:cs="Times New Roman"/>
+                <w:sz w:val="32"/>
+                <w:szCs w:val="32"/>
+              </w:rPr>
+              <w:t>thêm</w:t>
+            </w:r>
+            <w:proofErr w:type="spellEnd"/>
+            <w:r>
+              <w:rPr>
+                <w:rFonts w:ascii="Times New Roman" w:hAnsi="Times New Roman" w:cs="Times New Roman"/>
+                <w:sz w:val="32"/>
+                <w:szCs w:val="32"/>
+              </w:rPr>
+              <w:t xml:space="preserve"> </w:t>
             </w:r>
             <w:proofErr w:type="spellStart"/>
             <w:r>
@@ -5819,6 +5859,7 @@
           <w:sz w:val="32"/>
           <w:szCs w:val="32"/>
         </w:rPr>
+        <w:lastRenderedPageBreak/>
         <w:t>ảnh</w:t>
       </w:r>
       <w:proofErr w:type="spellEnd"/>
@@ -6383,7 +6424,6 @@
           <w:sz w:val="32"/>
           <w:szCs w:val="32"/>
         </w:rPr>
-        <w:lastRenderedPageBreak/>
         <w:t>Người</w:t>
       </w:r>
       <w:proofErr w:type="spellEnd"/>
@@ -19183,6 +19223,282 @@
           <w:sz w:val="32"/>
           <w:szCs w:val="32"/>
         </w:rPr>
+        <w:t xml:space="preserve">Trong </w:t>
+      </w:r>
+      <w:proofErr w:type="spellStart"/>
+      <w:r>
+        <w:rPr>
+          <w:rFonts w:ascii="Times New Roman" w:hAnsi="Times New Roman" w:cs="Times New Roman"/>
+          <w:sz w:val="32"/>
+          <w:szCs w:val="32"/>
+        </w:rPr>
+        <w:t>mô</w:t>
+      </w:r>
+      <w:proofErr w:type="spellEnd"/>
+      <w:r>
+        <w:rPr>
+          <w:rFonts w:ascii="Times New Roman" w:hAnsi="Times New Roman" w:cs="Times New Roman"/>
+          <w:sz w:val="32"/>
+          <w:szCs w:val="32"/>
+        </w:rPr>
+        <w:t xml:space="preserve"> </w:t>
+      </w:r>
+      <w:proofErr w:type="spellStart"/>
+      <w:r>
+        <w:rPr>
+          <w:rFonts w:ascii="Times New Roman" w:hAnsi="Times New Roman" w:cs="Times New Roman"/>
+          <w:sz w:val="32"/>
+          <w:szCs w:val="32"/>
+        </w:rPr>
+        <w:t>hình</w:t>
+      </w:r>
+      <w:proofErr w:type="spellEnd"/>
+      <w:r>
+        <w:rPr>
+          <w:rFonts w:ascii="Times New Roman" w:hAnsi="Times New Roman" w:cs="Times New Roman"/>
+          <w:sz w:val="32"/>
+          <w:szCs w:val="32"/>
+        </w:rPr>
+        <w:t xml:space="preserve"> </w:t>
+      </w:r>
+      <w:proofErr w:type="spellStart"/>
+      <w:r>
+        <w:rPr>
+          <w:rFonts w:ascii="Times New Roman" w:hAnsi="Times New Roman" w:cs="Times New Roman"/>
+          <w:sz w:val="32"/>
+          <w:szCs w:val="32"/>
+        </w:rPr>
+        <w:t>này</w:t>
+      </w:r>
+      <w:proofErr w:type="spellEnd"/>
+      <w:r>
+        <w:rPr>
+          <w:rFonts w:ascii="Times New Roman" w:hAnsi="Times New Roman" w:cs="Times New Roman"/>
+          <w:sz w:val="32"/>
+          <w:szCs w:val="32"/>
+        </w:rPr>
+        <w:t xml:space="preserve"> ta </w:t>
+      </w:r>
+      <w:proofErr w:type="spellStart"/>
+      <w:r>
+        <w:rPr>
+          <w:rFonts w:ascii="Times New Roman" w:hAnsi="Times New Roman" w:cs="Times New Roman"/>
+          <w:sz w:val="32"/>
+          <w:szCs w:val="32"/>
+        </w:rPr>
+        <w:t>sẽ</w:t>
+      </w:r>
+      <w:proofErr w:type="spellEnd"/>
+      <w:r>
+        <w:rPr>
+          <w:rFonts w:ascii="Times New Roman" w:hAnsi="Times New Roman" w:cs="Times New Roman"/>
+          <w:sz w:val="32"/>
+          <w:szCs w:val="32"/>
+        </w:rPr>
+        <w:t xml:space="preserve"> </w:t>
+      </w:r>
+      <w:proofErr w:type="spellStart"/>
+      <w:r>
+        <w:rPr>
+          <w:rFonts w:ascii="Times New Roman" w:hAnsi="Times New Roman" w:cs="Times New Roman"/>
+          <w:sz w:val="32"/>
+          <w:szCs w:val="32"/>
+        </w:rPr>
+        <w:t>thử</w:t>
+      </w:r>
+      <w:proofErr w:type="spellEnd"/>
+      <w:r>
+        <w:rPr>
+          <w:rFonts w:ascii="Times New Roman" w:hAnsi="Times New Roman" w:cs="Times New Roman"/>
+          <w:sz w:val="32"/>
+          <w:szCs w:val="32"/>
+        </w:rPr>
+        <w:t xml:space="preserve"> </w:t>
+      </w:r>
+      <w:proofErr w:type="spellStart"/>
+      <w:r>
+        <w:rPr>
+          <w:rFonts w:ascii="Times New Roman" w:hAnsi="Times New Roman" w:cs="Times New Roman"/>
+          <w:sz w:val="32"/>
+          <w:szCs w:val="32"/>
+        </w:rPr>
+        <w:t>ước</w:t>
+      </w:r>
+      <w:proofErr w:type="spellEnd"/>
+      <w:r>
+        <w:rPr>
+          <w:rFonts w:ascii="Times New Roman" w:hAnsi="Times New Roman" w:cs="Times New Roman"/>
+          <w:sz w:val="32"/>
+          <w:szCs w:val="32"/>
+        </w:rPr>
+        <w:t xml:space="preserve"> </w:t>
+      </w:r>
+      <w:proofErr w:type="spellStart"/>
+      <w:r>
+        <w:rPr>
+          <w:rFonts w:ascii="Times New Roman" w:hAnsi="Times New Roman" w:cs="Times New Roman"/>
+          <w:sz w:val="32"/>
+          <w:szCs w:val="32"/>
+        </w:rPr>
+        <w:t>lượng</w:t>
+      </w:r>
+      <w:proofErr w:type="spellEnd"/>
+      <w:r>
+        <w:rPr>
+          <w:rFonts w:ascii="Times New Roman" w:hAnsi="Times New Roman" w:cs="Times New Roman"/>
+          <w:sz w:val="32"/>
+          <w:szCs w:val="32"/>
+        </w:rPr>
+        <w:t xml:space="preserve"> </w:t>
+      </w:r>
+      <w:proofErr w:type="spellStart"/>
+      <w:r>
+        <w:rPr>
+          <w:rFonts w:ascii="Times New Roman" w:hAnsi="Times New Roman" w:cs="Times New Roman"/>
+          <w:sz w:val="32"/>
+          <w:szCs w:val="32"/>
+        </w:rPr>
+        <w:t>mối</w:t>
+      </w:r>
+      <w:proofErr w:type="spellEnd"/>
+      <w:r>
+        <w:rPr>
+          <w:rFonts w:ascii="Times New Roman" w:hAnsi="Times New Roman" w:cs="Times New Roman"/>
+          <w:sz w:val="32"/>
+          <w:szCs w:val="32"/>
+        </w:rPr>
+        <w:t xml:space="preserve"> </w:t>
+      </w:r>
+      <w:proofErr w:type="spellStart"/>
+      <w:r>
+        <w:rPr>
+          <w:rFonts w:ascii="Times New Roman" w:hAnsi="Times New Roman" w:cs="Times New Roman"/>
+          <w:sz w:val="32"/>
+          <w:szCs w:val="32"/>
+        </w:rPr>
+        <w:t>quan</w:t>
+      </w:r>
+      <w:proofErr w:type="spellEnd"/>
+      <w:r>
+        <w:rPr>
+          <w:rFonts w:ascii="Times New Roman" w:hAnsi="Times New Roman" w:cs="Times New Roman"/>
+          <w:sz w:val="32"/>
+          <w:szCs w:val="32"/>
+        </w:rPr>
+        <w:t xml:space="preserve"> </w:t>
+      </w:r>
+      <w:proofErr w:type="spellStart"/>
+      <w:r>
+        <w:rPr>
+          <w:rFonts w:ascii="Times New Roman" w:hAnsi="Times New Roman" w:cs="Times New Roman"/>
+          <w:sz w:val="32"/>
+          <w:szCs w:val="32"/>
+        </w:rPr>
+        <w:t>hệ</w:t>
+      </w:r>
+      <w:proofErr w:type="spellEnd"/>
+      <w:r>
+        <w:rPr>
+          <w:rFonts w:ascii="Times New Roman" w:hAnsi="Times New Roman" w:cs="Times New Roman"/>
+          <w:sz w:val="32"/>
+          <w:szCs w:val="32"/>
+        </w:rPr>
+        <w:t xml:space="preserve"> </w:t>
+      </w:r>
+      <w:proofErr w:type="spellStart"/>
+      <w:r>
+        <w:rPr>
+          <w:rFonts w:ascii="Times New Roman" w:hAnsi="Times New Roman" w:cs="Times New Roman"/>
+          <w:sz w:val="32"/>
+          <w:szCs w:val="32"/>
+        </w:rPr>
+        <w:t>nhân</w:t>
+      </w:r>
+      <w:proofErr w:type="spellEnd"/>
+      <w:r>
+        <w:rPr>
+          <w:rFonts w:ascii="Times New Roman" w:hAnsi="Times New Roman" w:cs="Times New Roman"/>
+          <w:sz w:val="32"/>
+          <w:szCs w:val="32"/>
+        </w:rPr>
+        <w:t xml:space="preserve"> </w:t>
+      </w:r>
+      <w:proofErr w:type="spellStart"/>
+      <w:r>
+        <w:rPr>
+          <w:rFonts w:ascii="Times New Roman" w:hAnsi="Times New Roman" w:cs="Times New Roman"/>
+          <w:sz w:val="32"/>
+          <w:szCs w:val="32"/>
+        </w:rPr>
+        <w:t>quả</w:t>
+      </w:r>
+      <w:proofErr w:type="spellEnd"/>
+      <w:r>
+        <w:rPr>
+          <w:rFonts w:ascii="Times New Roman" w:hAnsi="Times New Roman" w:cs="Times New Roman"/>
+          <w:sz w:val="32"/>
+          <w:szCs w:val="32"/>
+        </w:rPr>
+        <w:t xml:space="preserve"> </w:t>
+      </w:r>
+      <w:proofErr w:type="spellStart"/>
+      <w:r>
+        <w:rPr>
+          <w:rFonts w:ascii="Times New Roman" w:hAnsi="Times New Roman" w:cs="Times New Roman"/>
+          <w:sz w:val="32"/>
+          <w:szCs w:val="32"/>
+        </w:rPr>
+        <w:t>giữa</w:t>
+      </w:r>
+      <w:proofErr w:type="spellEnd"/>
+      <w:r>
+        <w:rPr>
+          <w:rFonts w:ascii="Times New Roman" w:hAnsi="Times New Roman" w:cs="Times New Roman"/>
+          <w:sz w:val="32"/>
+          <w:szCs w:val="32"/>
+        </w:rPr>
+        <w:t xml:space="preserve"> ‘Total Recovered’ </w:t>
+      </w:r>
+      <w:proofErr w:type="spellStart"/>
+      <w:r>
+        <w:rPr>
+          <w:rFonts w:ascii="Times New Roman" w:hAnsi="Times New Roman" w:cs="Times New Roman"/>
+          <w:sz w:val="32"/>
+          <w:szCs w:val="32"/>
+        </w:rPr>
+        <w:t>theo</w:t>
+      </w:r>
+      <w:proofErr w:type="spellEnd"/>
+      <w:r>
+        <w:rPr>
+          <w:rFonts w:ascii="Times New Roman" w:hAnsi="Times New Roman" w:cs="Times New Roman"/>
+          <w:sz w:val="32"/>
+          <w:szCs w:val="32"/>
+        </w:rPr>
+        <w:t xml:space="preserve"> ‘Total Cases’ ở lab1.</w:t>
+      </w:r>
+    </w:p>
+    <w:p>
+      <w:pPr>
+        <w:pStyle w:val="ListParagraph"/>
+        <w:numPr>
+          <w:ilvl w:val="0"/>
+          <w:numId w:val="3"/>
+        </w:numPr>
+        <w:spacing w:line="360" w:lineRule="auto"/>
+        <w:jc w:val="both"/>
+        <w:rPr>
+          <w:rFonts w:ascii="Times New Roman" w:hAnsi="Times New Roman" w:cs="Times New Roman"/>
+          <w:sz w:val="32"/>
+          <w:szCs w:val="32"/>
+        </w:rPr>
+      </w:pPr>
+      <w:r>
+        <w:rPr>
+          <w:rFonts w:ascii="Times New Roman" w:hAnsi="Times New Roman" w:cs="Times New Roman"/>
+          <w:sz w:val="32"/>
+          <w:szCs w:val="32"/>
+        </w:rPr>
         <w:t xml:space="preserve">Các </w:t>
       </w:r>
       <w:proofErr w:type="spellStart"/>
@@ -19805,7 +20121,7 @@
           <w:sz w:val="32"/>
           <w:szCs w:val="32"/>
         </w:rPr>
-        <w:t xml:space="preserve"> ‘Total Recovered’, ‘Total Death’ </w:t>
+        <w:t xml:space="preserve"> ‘Total Recovered’ </w:t>
       </w:r>
       <w:proofErr w:type="spellStart"/>
       <w:r>
@@ -19913,11 +20229,12 @@
         <w:rPr>
           <w:noProof/>
         </w:rPr>
+        <w:lastRenderedPageBreak/>
         <w:drawing>
-          <wp:inline distT="0" distB="0" distL="0" distR="0" wp14:anchorId="0EE4355F" wp14:editId="6C3AFB0F">
-            <wp:extent cx="5943600" cy="3966845"/>
-            <wp:effectExtent l="0" t="0" r="0" b="0"/>
-            <wp:docPr id="32" name="Picture 32" descr="Table&#10;&#10;Description automatically generated"/>
+          <wp:inline distT="0" distB="0" distL="0" distR="0" wp14:anchorId="49B24696" wp14:editId="72F2FD33">
+            <wp:extent cx="5943600" cy="3922395"/>
+            <wp:effectExtent l="0" t="0" r="0" b="1905"/>
+            <wp:docPr id="34" name="Picture 34" descr="Table&#10;&#10;Description automatically generated with medium confidence"/>
             <wp:cNvGraphicFramePr>
               <a:graphicFrameLocks xmlns:a="http://schemas.openxmlformats.org/drawingml/2006/main" noChangeAspect="1"/>
             </wp:cNvGraphicFramePr>
@@ -19925,7 +20242,7 @@
               <a:graphicData uri="http://schemas.openxmlformats.org/drawingml/2006/picture">
                 <pic:pic xmlns:pic="http://schemas.openxmlformats.org/drawingml/2006/picture">
                   <pic:nvPicPr>
-                    <pic:cNvPr id="3" name="Picture 3" descr="Table&#10;&#10;Description automatically generated"/>
+                    <pic:cNvPr id="34" name="Picture 34" descr="Table&#10;&#10;Description automatically generated with medium confidence"/>
                     <pic:cNvPicPr/>
                   </pic:nvPicPr>
                   <pic:blipFill>
@@ -19937,7 +20254,7 @@
                   <pic:spPr>
                     <a:xfrm>
                       <a:off x="0" y="0"/>
-                      <a:ext cx="5943600" cy="3966845"/>
+                      <a:ext cx="5943600" cy="3922395"/>
                     </a:xfrm>
                     <a:prstGeom prst="rect">
                       <a:avLst/>
@@ -19949,6 +20266,4116 @@
           </wp:inline>
         </w:drawing>
       </w:r>
+    </w:p>
+    <w:p>
+      <w:pPr>
+        <w:pStyle w:val="ListParagraph"/>
+        <w:numPr>
+          <w:ilvl w:val="0"/>
+          <w:numId w:val="10"/>
+        </w:numPr>
+        <w:spacing w:line="360" w:lineRule="auto"/>
+        <w:jc w:val="both"/>
+        <w:rPr>
+          <w:rFonts w:ascii="Times New Roman" w:hAnsi="Times New Roman" w:cs="Times New Roman"/>
+          <w:sz w:val="32"/>
+          <w:szCs w:val="32"/>
+        </w:rPr>
+      </w:pPr>
+      <w:proofErr w:type="spellStart"/>
+      <w:r>
+        <w:rPr>
+          <w:rFonts w:ascii="Times New Roman" w:hAnsi="Times New Roman" w:cs="Times New Roman"/>
+          <w:sz w:val="32"/>
+          <w:szCs w:val="32"/>
+        </w:rPr>
+        <w:t>Giải</w:t>
+      </w:r>
+      <w:proofErr w:type="spellEnd"/>
+      <w:r>
+        <w:rPr>
+          <w:rFonts w:ascii="Times New Roman" w:hAnsi="Times New Roman" w:cs="Times New Roman"/>
+          <w:sz w:val="32"/>
+          <w:szCs w:val="32"/>
+        </w:rPr>
+        <w:t xml:space="preserve"> </w:t>
+      </w:r>
+      <w:proofErr w:type="spellStart"/>
+      <w:r>
+        <w:rPr>
+          <w:rFonts w:ascii="Times New Roman" w:hAnsi="Times New Roman" w:cs="Times New Roman"/>
+          <w:sz w:val="32"/>
+          <w:szCs w:val="32"/>
+        </w:rPr>
+        <w:t>thích</w:t>
+      </w:r>
+      <w:proofErr w:type="spellEnd"/>
+      <w:r>
+        <w:rPr>
+          <w:rFonts w:ascii="Times New Roman" w:hAnsi="Times New Roman" w:cs="Times New Roman"/>
+          <w:sz w:val="32"/>
+          <w:szCs w:val="32"/>
+        </w:rPr>
+        <w:t xml:space="preserve"> ý </w:t>
+      </w:r>
+      <w:proofErr w:type="spellStart"/>
+      <w:r>
+        <w:rPr>
+          <w:rFonts w:ascii="Times New Roman" w:hAnsi="Times New Roman" w:cs="Times New Roman"/>
+          <w:sz w:val="32"/>
+          <w:szCs w:val="32"/>
+        </w:rPr>
+        <w:t>nghĩa</w:t>
+      </w:r>
+      <w:proofErr w:type="spellEnd"/>
+      <w:r>
+        <w:rPr>
+          <w:rFonts w:ascii="Times New Roman" w:hAnsi="Times New Roman" w:cs="Times New Roman"/>
+          <w:sz w:val="32"/>
+          <w:szCs w:val="32"/>
+        </w:rPr>
+        <w:t xml:space="preserve"> </w:t>
+      </w:r>
+      <w:proofErr w:type="spellStart"/>
+      <w:r>
+        <w:rPr>
+          <w:rFonts w:ascii="Times New Roman" w:hAnsi="Times New Roman" w:cs="Times New Roman"/>
+          <w:sz w:val="32"/>
+          <w:szCs w:val="32"/>
+        </w:rPr>
+        <w:t>một</w:t>
+      </w:r>
+      <w:proofErr w:type="spellEnd"/>
+      <w:r>
+        <w:rPr>
+          <w:rFonts w:ascii="Times New Roman" w:hAnsi="Times New Roman" w:cs="Times New Roman"/>
+          <w:sz w:val="32"/>
+          <w:szCs w:val="32"/>
+        </w:rPr>
+        <w:t xml:space="preserve"> </w:t>
+      </w:r>
+      <w:proofErr w:type="spellStart"/>
+      <w:r>
+        <w:rPr>
+          <w:rFonts w:ascii="Times New Roman" w:hAnsi="Times New Roman" w:cs="Times New Roman"/>
+          <w:sz w:val="32"/>
+          <w:szCs w:val="32"/>
+        </w:rPr>
+        <w:t>vài</w:t>
+      </w:r>
+      <w:proofErr w:type="spellEnd"/>
+      <w:r>
+        <w:rPr>
+          <w:rFonts w:ascii="Times New Roman" w:hAnsi="Times New Roman" w:cs="Times New Roman"/>
+          <w:sz w:val="32"/>
+          <w:szCs w:val="32"/>
+        </w:rPr>
+        <w:t xml:space="preserve"> </w:t>
+      </w:r>
+      <w:proofErr w:type="spellStart"/>
+      <w:r>
+        <w:rPr>
+          <w:rFonts w:ascii="Times New Roman" w:hAnsi="Times New Roman" w:cs="Times New Roman"/>
+          <w:sz w:val="32"/>
+          <w:szCs w:val="32"/>
+        </w:rPr>
+        <w:t>thông</w:t>
+      </w:r>
+      <w:proofErr w:type="spellEnd"/>
+      <w:r>
+        <w:rPr>
+          <w:rFonts w:ascii="Times New Roman" w:hAnsi="Times New Roman" w:cs="Times New Roman"/>
+          <w:sz w:val="32"/>
+          <w:szCs w:val="32"/>
+        </w:rPr>
+        <w:t xml:space="preserve"> </w:t>
+      </w:r>
+      <w:proofErr w:type="spellStart"/>
+      <w:r>
+        <w:rPr>
+          <w:rFonts w:ascii="Times New Roman" w:hAnsi="Times New Roman" w:cs="Times New Roman"/>
+          <w:sz w:val="32"/>
+          <w:szCs w:val="32"/>
+        </w:rPr>
+        <w:t>số</w:t>
+      </w:r>
+      <w:proofErr w:type="spellEnd"/>
+      <w:r>
+        <w:rPr>
+          <w:rFonts w:ascii="Times New Roman" w:hAnsi="Times New Roman" w:cs="Times New Roman"/>
+          <w:sz w:val="32"/>
+          <w:szCs w:val="32"/>
+        </w:rPr>
+        <w:t>:</w:t>
+      </w:r>
+    </w:p>
+    <w:p>
+      <w:pPr>
+        <w:pStyle w:val="ListParagraph"/>
+        <w:numPr>
+          <w:ilvl w:val="0"/>
+          <w:numId w:val="23"/>
+        </w:numPr>
+        <w:spacing w:line="360" w:lineRule="auto"/>
+        <w:jc w:val="both"/>
+        <w:rPr>
+          <w:rFonts w:ascii="Times New Roman" w:hAnsi="Times New Roman" w:cs="Times New Roman"/>
+          <w:sz w:val="32"/>
+          <w:szCs w:val="32"/>
+        </w:rPr>
+      </w:pPr>
+      <w:r>
+        <w:rPr>
+          <w:rFonts w:ascii="Times New Roman" w:hAnsi="Times New Roman" w:cs="Times New Roman"/>
+          <w:sz w:val="32"/>
+          <w:szCs w:val="32"/>
+        </w:rPr>
+        <w:t xml:space="preserve">R-squared: </w:t>
+      </w:r>
+      <w:proofErr w:type="spellStart"/>
+      <w:r>
+        <w:rPr>
+          <w:rFonts w:ascii="Times New Roman" w:hAnsi="Times New Roman" w:cs="Times New Roman"/>
+          <w:sz w:val="32"/>
+          <w:szCs w:val="32"/>
+        </w:rPr>
+        <w:t>hệ</w:t>
+      </w:r>
+      <w:proofErr w:type="spellEnd"/>
+      <w:r>
+        <w:rPr>
+          <w:rFonts w:ascii="Times New Roman" w:hAnsi="Times New Roman" w:cs="Times New Roman"/>
+          <w:sz w:val="32"/>
+          <w:szCs w:val="32"/>
+        </w:rPr>
+        <w:t xml:space="preserve"> </w:t>
+      </w:r>
+      <w:proofErr w:type="spellStart"/>
+      <w:r>
+        <w:rPr>
+          <w:rFonts w:ascii="Times New Roman" w:hAnsi="Times New Roman" w:cs="Times New Roman"/>
+          <w:sz w:val="32"/>
+          <w:szCs w:val="32"/>
+        </w:rPr>
+        <w:t>số</w:t>
+      </w:r>
+      <w:proofErr w:type="spellEnd"/>
+      <w:r>
+        <w:rPr>
+          <w:rFonts w:ascii="Times New Roman" w:hAnsi="Times New Roman" w:cs="Times New Roman"/>
+          <w:sz w:val="32"/>
+          <w:szCs w:val="32"/>
+        </w:rPr>
+        <w:t xml:space="preserve"> </w:t>
+      </w:r>
+      <w:proofErr w:type="spellStart"/>
+      <w:r>
+        <w:rPr>
+          <w:rFonts w:ascii="Times New Roman" w:hAnsi="Times New Roman" w:cs="Times New Roman"/>
+          <w:sz w:val="32"/>
+          <w:szCs w:val="32"/>
+        </w:rPr>
+        <w:t>xác</w:t>
+      </w:r>
+      <w:proofErr w:type="spellEnd"/>
+      <w:r>
+        <w:rPr>
+          <w:rFonts w:ascii="Times New Roman" w:hAnsi="Times New Roman" w:cs="Times New Roman"/>
+          <w:sz w:val="32"/>
+          <w:szCs w:val="32"/>
+        </w:rPr>
+        <w:t xml:space="preserve"> </w:t>
+      </w:r>
+      <w:proofErr w:type="spellStart"/>
+      <w:r>
+        <w:rPr>
+          <w:rFonts w:ascii="Times New Roman" w:hAnsi="Times New Roman" w:cs="Times New Roman"/>
+          <w:sz w:val="32"/>
+          <w:szCs w:val="32"/>
+        </w:rPr>
+        <w:t>định</w:t>
+      </w:r>
+      <w:proofErr w:type="spellEnd"/>
+      <w:r>
+        <w:rPr>
+          <w:rFonts w:ascii="Times New Roman" w:hAnsi="Times New Roman" w:cs="Times New Roman"/>
+          <w:sz w:val="32"/>
+          <w:szCs w:val="32"/>
+        </w:rPr>
+        <w:t xml:space="preserve">. </w:t>
+      </w:r>
+      <w:proofErr w:type="spellStart"/>
+      <w:r>
+        <w:rPr>
+          <w:rFonts w:ascii="Times New Roman" w:hAnsi="Times New Roman" w:cs="Times New Roman"/>
+          <w:sz w:val="32"/>
+          <w:szCs w:val="32"/>
+        </w:rPr>
+        <w:t>Tỷ</w:t>
+      </w:r>
+      <w:proofErr w:type="spellEnd"/>
+      <w:r>
+        <w:rPr>
+          <w:rFonts w:ascii="Times New Roman" w:hAnsi="Times New Roman" w:cs="Times New Roman"/>
+          <w:sz w:val="32"/>
+          <w:szCs w:val="32"/>
+        </w:rPr>
+        <w:t xml:space="preserve"> </w:t>
+      </w:r>
+      <w:proofErr w:type="spellStart"/>
+      <w:r>
+        <w:rPr>
+          <w:rFonts w:ascii="Times New Roman" w:hAnsi="Times New Roman" w:cs="Times New Roman"/>
+          <w:sz w:val="32"/>
+          <w:szCs w:val="32"/>
+        </w:rPr>
+        <w:t>lệ</w:t>
+      </w:r>
+      <w:proofErr w:type="spellEnd"/>
+      <w:r>
+        <w:rPr>
+          <w:rFonts w:ascii="Times New Roman" w:hAnsi="Times New Roman" w:cs="Times New Roman"/>
+          <w:sz w:val="32"/>
+          <w:szCs w:val="32"/>
+        </w:rPr>
+        <w:t xml:space="preserve"> </w:t>
+      </w:r>
+      <w:proofErr w:type="spellStart"/>
+      <w:r>
+        <w:rPr>
+          <w:rFonts w:ascii="Times New Roman" w:hAnsi="Times New Roman" w:cs="Times New Roman"/>
+          <w:sz w:val="32"/>
+          <w:szCs w:val="32"/>
+        </w:rPr>
+        <w:t>phương</w:t>
+      </w:r>
+      <w:proofErr w:type="spellEnd"/>
+      <w:r>
+        <w:rPr>
+          <w:rFonts w:ascii="Times New Roman" w:hAnsi="Times New Roman" w:cs="Times New Roman"/>
+          <w:sz w:val="32"/>
+          <w:szCs w:val="32"/>
+        </w:rPr>
+        <w:t xml:space="preserve"> </w:t>
+      </w:r>
+      <w:proofErr w:type="spellStart"/>
+      <w:r>
+        <w:rPr>
+          <w:rFonts w:ascii="Times New Roman" w:hAnsi="Times New Roman" w:cs="Times New Roman"/>
+          <w:sz w:val="32"/>
+          <w:szCs w:val="32"/>
+        </w:rPr>
+        <w:t>sai</w:t>
+      </w:r>
+      <w:proofErr w:type="spellEnd"/>
+      <w:r>
+        <w:rPr>
+          <w:rFonts w:ascii="Times New Roman" w:hAnsi="Times New Roman" w:cs="Times New Roman"/>
+          <w:sz w:val="32"/>
+          <w:szCs w:val="32"/>
+        </w:rPr>
+        <w:t xml:space="preserve"> </w:t>
+      </w:r>
+      <w:proofErr w:type="spellStart"/>
+      <w:r>
+        <w:rPr>
+          <w:rFonts w:ascii="Times New Roman" w:hAnsi="Times New Roman" w:cs="Times New Roman"/>
+          <w:sz w:val="32"/>
+          <w:szCs w:val="32"/>
+        </w:rPr>
+        <w:t>trong</w:t>
+      </w:r>
+      <w:proofErr w:type="spellEnd"/>
+      <w:r>
+        <w:rPr>
+          <w:rFonts w:ascii="Times New Roman" w:hAnsi="Times New Roman" w:cs="Times New Roman"/>
+          <w:sz w:val="32"/>
+          <w:szCs w:val="32"/>
+        </w:rPr>
+        <w:t xml:space="preserve"> </w:t>
+      </w:r>
+      <w:proofErr w:type="spellStart"/>
+      <w:r>
+        <w:rPr>
+          <w:rFonts w:ascii="Times New Roman" w:hAnsi="Times New Roman" w:cs="Times New Roman"/>
+          <w:sz w:val="32"/>
+          <w:szCs w:val="32"/>
+        </w:rPr>
+        <w:t>biến</w:t>
+      </w:r>
+      <w:proofErr w:type="spellEnd"/>
+      <w:r>
+        <w:rPr>
+          <w:rFonts w:ascii="Times New Roman" w:hAnsi="Times New Roman" w:cs="Times New Roman"/>
+          <w:sz w:val="32"/>
+          <w:szCs w:val="32"/>
+        </w:rPr>
+        <w:t xml:space="preserve"> </w:t>
+      </w:r>
+      <w:proofErr w:type="spellStart"/>
+      <w:r>
+        <w:rPr>
+          <w:rFonts w:ascii="Times New Roman" w:hAnsi="Times New Roman" w:cs="Times New Roman"/>
+          <w:sz w:val="32"/>
+          <w:szCs w:val="32"/>
+        </w:rPr>
+        <w:t>phụ</w:t>
+      </w:r>
+      <w:proofErr w:type="spellEnd"/>
+      <w:r>
+        <w:rPr>
+          <w:rFonts w:ascii="Times New Roman" w:hAnsi="Times New Roman" w:cs="Times New Roman"/>
+          <w:sz w:val="32"/>
+          <w:szCs w:val="32"/>
+        </w:rPr>
+        <w:t xml:space="preserve"> </w:t>
+      </w:r>
+      <w:proofErr w:type="spellStart"/>
+      <w:r>
+        <w:rPr>
+          <w:rFonts w:ascii="Times New Roman" w:hAnsi="Times New Roman" w:cs="Times New Roman"/>
+          <w:sz w:val="32"/>
+          <w:szCs w:val="32"/>
+        </w:rPr>
+        <w:t>thuộc</w:t>
+      </w:r>
+      <w:proofErr w:type="spellEnd"/>
+      <w:r>
+        <w:rPr>
+          <w:rFonts w:ascii="Times New Roman" w:hAnsi="Times New Roman" w:cs="Times New Roman"/>
+          <w:sz w:val="32"/>
+          <w:szCs w:val="32"/>
+        </w:rPr>
+        <w:t xml:space="preserve"> </w:t>
+      </w:r>
+      <w:proofErr w:type="spellStart"/>
+      <w:r>
+        <w:rPr>
+          <w:rFonts w:ascii="Times New Roman" w:hAnsi="Times New Roman" w:cs="Times New Roman"/>
+          <w:sz w:val="32"/>
+          <w:szCs w:val="32"/>
+        </w:rPr>
+        <w:t>có</w:t>
+      </w:r>
+      <w:proofErr w:type="spellEnd"/>
+      <w:r>
+        <w:rPr>
+          <w:rFonts w:ascii="Times New Roman" w:hAnsi="Times New Roman" w:cs="Times New Roman"/>
+          <w:sz w:val="32"/>
+          <w:szCs w:val="32"/>
+        </w:rPr>
+        <w:t xml:space="preserve"> </w:t>
+      </w:r>
+      <w:proofErr w:type="spellStart"/>
+      <w:r>
+        <w:rPr>
+          <w:rFonts w:ascii="Times New Roman" w:hAnsi="Times New Roman" w:cs="Times New Roman"/>
+          <w:sz w:val="32"/>
+          <w:szCs w:val="32"/>
+        </w:rPr>
+        <w:t>thể</w:t>
+      </w:r>
+      <w:proofErr w:type="spellEnd"/>
+      <w:r>
+        <w:rPr>
+          <w:rFonts w:ascii="Times New Roman" w:hAnsi="Times New Roman" w:cs="Times New Roman"/>
+          <w:sz w:val="32"/>
+          <w:szCs w:val="32"/>
+        </w:rPr>
+        <w:t xml:space="preserve"> </w:t>
+      </w:r>
+      <w:proofErr w:type="spellStart"/>
+      <w:r>
+        <w:rPr>
+          <w:rFonts w:ascii="Times New Roman" w:hAnsi="Times New Roman" w:cs="Times New Roman"/>
+          <w:sz w:val="32"/>
+          <w:szCs w:val="32"/>
+        </w:rPr>
+        <w:t>dự</w:t>
+      </w:r>
+      <w:proofErr w:type="spellEnd"/>
+      <w:r>
+        <w:rPr>
+          <w:rFonts w:ascii="Times New Roman" w:hAnsi="Times New Roman" w:cs="Times New Roman"/>
+          <w:sz w:val="32"/>
+          <w:szCs w:val="32"/>
+        </w:rPr>
+        <w:t xml:space="preserve"> </w:t>
+      </w:r>
+      <w:proofErr w:type="spellStart"/>
+      <w:r>
+        <w:rPr>
+          <w:rFonts w:ascii="Times New Roman" w:hAnsi="Times New Roman" w:cs="Times New Roman"/>
+          <w:sz w:val="32"/>
+          <w:szCs w:val="32"/>
+        </w:rPr>
+        <w:t>đoán</w:t>
+      </w:r>
+      <w:proofErr w:type="spellEnd"/>
+      <w:r>
+        <w:rPr>
+          <w:rFonts w:ascii="Times New Roman" w:hAnsi="Times New Roman" w:cs="Times New Roman"/>
+          <w:sz w:val="32"/>
+          <w:szCs w:val="32"/>
+        </w:rPr>
+        <w:t xml:space="preserve"> / </w:t>
+      </w:r>
+      <w:proofErr w:type="spellStart"/>
+      <w:r>
+        <w:rPr>
+          <w:rFonts w:ascii="Times New Roman" w:hAnsi="Times New Roman" w:cs="Times New Roman"/>
+          <w:sz w:val="32"/>
+          <w:szCs w:val="32"/>
+        </w:rPr>
+        <w:t>giải</w:t>
+      </w:r>
+      <w:proofErr w:type="spellEnd"/>
+      <w:r>
+        <w:rPr>
+          <w:rFonts w:ascii="Times New Roman" w:hAnsi="Times New Roman" w:cs="Times New Roman"/>
+          <w:sz w:val="32"/>
+          <w:szCs w:val="32"/>
+        </w:rPr>
+        <w:t xml:space="preserve"> </w:t>
+      </w:r>
+      <w:proofErr w:type="spellStart"/>
+      <w:r>
+        <w:rPr>
+          <w:rFonts w:ascii="Times New Roman" w:hAnsi="Times New Roman" w:cs="Times New Roman"/>
+          <w:sz w:val="32"/>
+          <w:szCs w:val="32"/>
+        </w:rPr>
+        <w:t>thích</w:t>
+      </w:r>
+      <w:proofErr w:type="spellEnd"/>
+      <w:r>
+        <w:rPr>
+          <w:rFonts w:ascii="Times New Roman" w:hAnsi="Times New Roman" w:cs="Times New Roman"/>
+          <w:sz w:val="32"/>
+          <w:szCs w:val="32"/>
+        </w:rPr>
+        <w:t xml:space="preserve"> </w:t>
+      </w:r>
+      <w:proofErr w:type="spellStart"/>
+      <w:r>
+        <w:rPr>
+          <w:rFonts w:ascii="Times New Roman" w:hAnsi="Times New Roman" w:cs="Times New Roman"/>
+          <w:sz w:val="32"/>
+          <w:szCs w:val="32"/>
+        </w:rPr>
+        <w:t>được</w:t>
+      </w:r>
+      <w:proofErr w:type="spellEnd"/>
+    </w:p>
+    <w:p>
+      <w:pPr>
+        <w:pStyle w:val="ListParagraph"/>
+        <w:numPr>
+          <w:ilvl w:val="0"/>
+          <w:numId w:val="23"/>
+        </w:numPr>
+        <w:spacing w:line="360" w:lineRule="auto"/>
+        <w:jc w:val="both"/>
+        <w:rPr>
+          <w:rFonts w:ascii="Times New Roman" w:hAnsi="Times New Roman" w:cs="Times New Roman"/>
+          <w:sz w:val="32"/>
+          <w:szCs w:val="32"/>
+        </w:rPr>
+      </w:pPr>
+      <w:r>
+        <w:rPr>
+          <w:rFonts w:ascii="Times New Roman" w:hAnsi="Times New Roman" w:cs="Times New Roman"/>
+          <w:sz w:val="32"/>
+          <w:szCs w:val="32"/>
+        </w:rPr>
+        <w:t>Adj. R-</w:t>
+      </w:r>
+      <w:proofErr w:type="gramStart"/>
+      <w:r>
+        <w:rPr>
+          <w:rFonts w:ascii="Times New Roman" w:hAnsi="Times New Roman" w:cs="Times New Roman"/>
+          <w:sz w:val="32"/>
+          <w:szCs w:val="32"/>
+        </w:rPr>
+        <w:t>squared :</w:t>
+      </w:r>
+      <w:proofErr w:type="gramEnd"/>
+      <w:r>
+        <w:rPr>
+          <w:rFonts w:ascii="Times New Roman" w:hAnsi="Times New Roman" w:cs="Times New Roman"/>
+          <w:sz w:val="32"/>
+          <w:szCs w:val="32"/>
+        </w:rPr>
+        <w:t xml:space="preserve"> </w:t>
+      </w:r>
+      <w:r>
+        <w:rPr>
+          <w:rFonts w:ascii="Times New Roman" w:hAnsi="Times New Roman" w:cs="Times New Roman"/>
+          <w:sz w:val="32"/>
+          <w:szCs w:val="32"/>
+        </w:rPr>
+        <w:t>Adjusted R-squared</w:t>
+      </w:r>
+      <w:r>
+        <w:rPr>
+          <w:rFonts w:ascii="Times New Roman" w:hAnsi="Times New Roman" w:cs="Times New Roman"/>
+          <w:sz w:val="32"/>
+          <w:szCs w:val="32"/>
+        </w:rPr>
+        <w:t xml:space="preserve"> (R </w:t>
+      </w:r>
+      <w:proofErr w:type="spellStart"/>
+      <w:r>
+        <w:rPr>
+          <w:rFonts w:ascii="Times New Roman" w:hAnsi="Times New Roman" w:cs="Times New Roman"/>
+          <w:sz w:val="32"/>
+          <w:szCs w:val="32"/>
+        </w:rPr>
+        <w:t>bình</w:t>
+      </w:r>
+      <w:proofErr w:type="spellEnd"/>
+      <w:r>
+        <w:rPr>
+          <w:rFonts w:ascii="Times New Roman" w:hAnsi="Times New Roman" w:cs="Times New Roman"/>
+          <w:sz w:val="32"/>
+          <w:szCs w:val="32"/>
+        </w:rPr>
+        <w:t xml:space="preserve"> </w:t>
+      </w:r>
+      <w:proofErr w:type="spellStart"/>
+      <w:r>
+        <w:rPr>
+          <w:rFonts w:ascii="Times New Roman" w:hAnsi="Times New Roman" w:cs="Times New Roman"/>
+          <w:sz w:val="32"/>
+          <w:szCs w:val="32"/>
+        </w:rPr>
+        <w:t>phương</w:t>
+      </w:r>
+      <w:proofErr w:type="spellEnd"/>
+      <w:r>
+        <w:rPr>
+          <w:rFonts w:ascii="Times New Roman" w:hAnsi="Times New Roman" w:cs="Times New Roman"/>
+          <w:sz w:val="32"/>
+          <w:szCs w:val="32"/>
+        </w:rPr>
+        <w:t xml:space="preserve"> </w:t>
+      </w:r>
+      <w:proofErr w:type="spellStart"/>
+      <w:r>
+        <w:rPr>
+          <w:rFonts w:ascii="Times New Roman" w:hAnsi="Times New Roman" w:cs="Times New Roman"/>
+          <w:sz w:val="32"/>
+          <w:szCs w:val="32"/>
+        </w:rPr>
+        <w:t>điều</w:t>
+      </w:r>
+      <w:proofErr w:type="spellEnd"/>
+      <w:r>
+        <w:rPr>
+          <w:rFonts w:ascii="Times New Roman" w:hAnsi="Times New Roman" w:cs="Times New Roman"/>
+          <w:sz w:val="32"/>
+          <w:szCs w:val="32"/>
+        </w:rPr>
+        <w:t xml:space="preserve"> </w:t>
+      </w:r>
+      <w:proofErr w:type="spellStart"/>
+      <w:r>
+        <w:rPr>
+          <w:rFonts w:ascii="Times New Roman" w:hAnsi="Times New Roman" w:cs="Times New Roman"/>
+          <w:sz w:val="32"/>
+          <w:szCs w:val="32"/>
+        </w:rPr>
+        <w:t>chỉnh</w:t>
+      </w:r>
+      <w:proofErr w:type="spellEnd"/>
+      <w:r>
+        <w:rPr>
+          <w:rFonts w:ascii="Times New Roman" w:hAnsi="Times New Roman" w:cs="Times New Roman"/>
+          <w:sz w:val="32"/>
+          <w:szCs w:val="32"/>
+        </w:rPr>
+        <w:t xml:space="preserve">) </w:t>
+      </w:r>
+      <w:proofErr w:type="spellStart"/>
+      <w:r>
+        <w:rPr>
+          <w:rFonts w:ascii="Times New Roman" w:hAnsi="Times New Roman" w:cs="Times New Roman"/>
+          <w:sz w:val="32"/>
+          <w:szCs w:val="32"/>
+        </w:rPr>
+        <w:t>nằm</w:t>
+      </w:r>
+      <w:proofErr w:type="spellEnd"/>
+      <w:r>
+        <w:rPr>
+          <w:rFonts w:ascii="Times New Roman" w:hAnsi="Times New Roman" w:cs="Times New Roman"/>
+          <w:sz w:val="32"/>
+          <w:szCs w:val="32"/>
+        </w:rPr>
+        <w:t xml:space="preserve"> </w:t>
+      </w:r>
+      <w:proofErr w:type="spellStart"/>
+      <w:r>
+        <w:rPr>
+          <w:rFonts w:ascii="Times New Roman" w:hAnsi="Times New Roman" w:cs="Times New Roman"/>
+          <w:sz w:val="32"/>
+          <w:szCs w:val="32"/>
+        </w:rPr>
+        <w:t>trong</w:t>
+      </w:r>
+      <w:proofErr w:type="spellEnd"/>
+      <w:r>
+        <w:rPr>
+          <w:rFonts w:ascii="Times New Roman" w:hAnsi="Times New Roman" w:cs="Times New Roman"/>
+          <w:sz w:val="32"/>
+          <w:szCs w:val="32"/>
+        </w:rPr>
+        <w:t xml:space="preserve"> </w:t>
+      </w:r>
+      <w:proofErr w:type="spellStart"/>
+      <w:r>
+        <w:rPr>
+          <w:rFonts w:ascii="Times New Roman" w:hAnsi="Times New Roman" w:cs="Times New Roman"/>
+          <w:sz w:val="32"/>
+          <w:szCs w:val="32"/>
+        </w:rPr>
+        <w:t>khoảng</w:t>
+      </w:r>
+      <w:proofErr w:type="spellEnd"/>
+      <w:r>
+        <w:rPr>
+          <w:rFonts w:ascii="Times New Roman" w:hAnsi="Times New Roman" w:cs="Times New Roman"/>
+          <w:sz w:val="32"/>
+          <w:szCs w:val="32"/>
+        </w:rPr>
+        <w:t xml:space="preserve"> </w:t>
+      </w:r>
+      <w:proofErr w:type="spellStart"/>
+      <w:r>
+        <w:rPr>
+          <w:rFonts w:ascii="Times New Roman" w:hAnsi="Times New Roman" w:cs="Times New Roman"/>
+          <w:sz w:val="32"/>
+          <w:szCs w:val="32"/>
+        </w:rPr>
+        <w:t>từ</w:t>
+      </w:r>
+      <w:proofErr w:type="spellEnd"/>
+      <w:r>
+        <w:rPr>
+          <w:rFonts w:ascii="Times New Roman" w:hAnsi="Times New Roman" w:cs="Times New Roman"/>
+          <w:sz w:val="32"/>
+          <w:szCs w:val="32"/>
+        </w:rPr>
+        <w:t xml:space="preserve"> 0 </w:t>
+      </w:r>
+      <w:proofErr w:type="spellStart"/>
+      <w:r>
+        <w:rPr>
+          <w:rFonts w:ascii="Times New Roman" w:hAnsi="Times New Roman" w:cs="Times New Roman"/>
+          <w:sz w:val="32"/>
+          <w:szCs w:val="32"/>
+        </w:rPr>
+        <w:t>đến</w:t>
+      </w:r>
+      <w:proofErr w:type="spellEnd"/>
+      <w:r>
+        <w:rPr>
+          <w:rFonts w:ascii="Times New Roman" w:hAnsi="Times New Roman" w:cs="Times New Roman"/>
+          <w:sz w:val="32"/>
+          <w:szCs w:val="32"/>
+        </w:rPr>
+        <w:t xml:space="preserve"> 1 </w:t>
+      </w:r>
+      <w:proofErr w:type="spellStart"/>
+      <w:r>
+        <w:rPr>
+          <w:rFonts w:ascii="Times New Roman" w:hAnsi="Times New Roman" w:cs="Times New Roman"/>
+          <w:sz w:val="32"/>
+          <w:szCs w:val="32"/>
+        </w:rPr>
+        <w:t>và</w:t>
+      </w:r>
+      <w:proofErr w:type="spellEnd"/>
+      <w:r>
+        <w:rPr>
+          <w:rFonts w:ascii="Times New Roman" w:hAnsi="Times New Roman" w:cs="Times New Roman"/>
+          <w:sz w:val="32"/>
+          <w:szCs w:val="32"/>
+        </w:rPr>
+        <w:t xml:space="preserve"> </w:t>
+      </w:r>
+      <w:proofErr w:type="spellStart"/>
+      <w:r>
+        <w:rPr>
+          <w:rFonts w:ascii="Times New Roman" w:hAnsi="Times New Roman" w:cs="Times New Roman"/>
+          <w:sz w:val="32"/>
+          <w:szCs w:val="32"/>
+        </w:rPr>
+        <w:t>thể</w:t>
+      </w:r>
+      <w:proofErr w:type="spellEnd"/>
+      <w:r>
+        <w:rPr>
+          <w:rFonts w:ascii="Times New Roman" w:hAnsi="Times New Roman" w:cs="Times New Roman"/>
+          <w:sz w:val="32"/>
+          <w:szCs w:val="32"/>
+        </w:rPr>
+        <w:t xml:space="preserve"> </w:t>
+      </w:r>
+      <w:proofErr w:type="spellStart"/>
+      <w:r>
+        <w:rPr>
+          <w:rFonts w:ascii="Times New Roman" w:hAnsi="Times New Roman" w:cs="Times New Roman"/>
+          <w:sz w:val="32"/>
+          <w:szCs w:val="32"/>
+        </w:rPr>
+        <w:t>hiện</w:t>
+      </w:r>
+      <w:proofErr w:type="spellEnd"/>
+      <w:r>
+        <w:rPr>
+          <w:rFonts w:ascii="Times New Roman" w:hAnsi="Times New Roman" w:cs="Times New Roman"/>
+          <w:sz w:val="32"/>
+          <w:szCs w:val="32"/>
+        </w:rPr>
+        <w:t xml:space="preserve"> </w:t>
+      </w:r>
+      <w:proofErr w:type="spellStart"/>
+      <w:r>
+        <w:rPr>
+          <w:rFonts w:ascii="Times New Roman" w:hAnsi="Times New Roman" w:cs="Times New Roman"/>
+          <w:sz w:val="32"/>
+          <w:szCs w:val="32"/>
+        </w:rPr>
+        <w:t>mức</w:t>
+      </w:r>
+      <w:proofErr w:type="spellEnd"/>
+      <w:r>
+        <w:rPr>
+          <w:rFonts w:ascii="Times New Roman" w:hAnsi="Times New Roman" w:cs="Times New Roman"/>
+          <w:sz w:val="32"/>
+          <w:szCs w:val="32"/>
+        </w:rPr>
+        <w:t xml:space="preserve"> </w:t>
+      </w:r>
+      <w:proofErr w:type="spellStart"/>
+      <w:r>
+        <w:rPr>
+          <w:rFonts w:ascii="Times New Roman" w:hAnsi="Times New Roman" w:cs="Times New Roman"/>
+          <w:sz w:val="32"/>
+          <w:szCs w:val="32"/>
+        </w:rPr>
+        <w:t>độ</w:t>
+      </w:r>
+      <w:proofErr w:type="spellEnd"/>
+      <w:r>
+        <w:rPr>
+          <w:rFonts w:ascii="Times New Roman" w:hAnsi="Times New Roman" w:cs="Times New Roman"/>
+          <w:sz w:val="32"/>
+          <w:szCs w:val="32"/>
+        </w:rPr>
+        <w:t xml:space="preserve"> </w:t>
+      </w:r>
+      <w:proofErr w:type="spellStart"/>
+      <w:r>
+        <w:rPr>
+          <w:rFonts w:ascii="Times New Roman" w:hAnsi="Times New Roman" w:cs="Times New Roman"/>
+          <w:sz w:val="32"/>
+          <w:szCs w:val="32"/>
+        </w:rPr>
+        <w:t>phù</w:t>
+      </w:r>
+      <w:proofErr w:type="spellEnd"/>
+      <w:r>
+        <w:rPr>
+          <w:rFonts w:ascii="Times New Roman" w:hAnsi="Times New Roman" w:cs="Times New Roman"/>
+          <w:sz w:val="32"/>
+          <w:szCs w:val="32"/>
+        </w:rPr>
+        <w:t xml:space="preserve"> </w:t>
+      </w:r>
+      <w:proofErr w:type="spellStart"/>
+      <w:r>
+        <w:rPr>
+          <w:rFonts w:ascii="Times New Roman" w:hAnsi="Times New Roman" w:cs="Times New Roman"/>
+          <w:sz w:val="32"/>
+          <w:szCs w:val="32"/>
+        </w:rPr>
+        <w:t>hợp</w:t>
+      </w:r>
+      <w:proofErr w:type="spellEnd"/>
+      <w:r>
+        <w:rPr>
+          <w:rFonts w:ascii="Times New Roman" w:hAnsi="Times New Roman" w:cs="Times New Roman"/>
+          <w:sz w:val="32"/>
+          <w:szCs w:val="32"/>
+        </w:rPr>
+        <w:t xml:space="preserve"> </w:t>
+      </w:r>
+      <w:proofErr w:type="spellStart"/>
+      <w:r>
+        <w:rPr>
+          <w:rFonts w:ascii="Times New Roman" w:hAnsi="Times New Roman" w:cs="Times New Roman"/>
+          <w:sz w:val="32"/>
+          <w:szCs w:val="32"/>
+        </w:rPr>
+        <w:t>của</w:t>
+      </w:r>
+      <w:proofErr w:type="spellEnd"/>
+      <w:r>
+        <w:rPr>
+          <w:rFonts w:ascii="Times New Roman" w:hAnsi="Times New Roman" w:cs="Times New Roman"/>
+          <w:sz w:val="32"/>
+          <w:szCs w:val="32"/>
+        </w:rPr>
+        <w:t xml:space="preserve"> </w:t>
+      </w:r>
+      <w:proofErr w:type="spellStart"/>
+      <w:r>
+        <w:rPr>
+          <w:rFonts w:ascii="Times New Roman" w:hAnsi="Times New Roman" w:cs="Times New Roman"/>
+          <w:sz w:val="32"/>
+          <w:szCs w:val="32"/>
+        </w:rPr>
+        <w:t>mô</w:t>
+      </w:r>
+      <w:proofErr w:type="spellEnd"/>
+      <w:r>
+        <w:rPr>
+          <w:rFonts w:ascii="Times New Roman" w:hAnsi="Times New Roman" w:cs="Times New Roman"/>
+          <w:sz w:val="32"/>
+          <w:szCs w:val="32"/>
+        </w:rPr>
+        <w:t xml:space="preserve"> </w:t>
+      </w:r>
+      <w:proofErr w:type="spellStart"/>
+      <w:r>
+        <w:rPr>
+          <w:rFonts w:ascii="Times New Roman" w:hAnsi="Times New Roman" w:cs="Times New Roman"/>
+          <w:sz w:val="32"/>
+          <w:szCs w:val="32"/>
+        </w:rPr>
+        <w:t>hình</w:t>
+      </w:r>
+      <w:proofErr w:type="spellEnd"/>
+      <w:r>
+        <w:rPr>
+          <w:rFonts w:ascii="Times New Roman" w:hAnsi="Times New Roman" w:cs="Times New Roman"/>
+          <w:sz w:val="32"/>
+          <w:szCs w:val="32"/>
+        </w:rPr>
+        <w:t xml:space="preserve">, </w:t>
+      </w:r>
+      <w:proofErr w:type="spellStart"/>
+      <w:r>
+        <w:rPr>
+          <w:rFonts w:ascii="Times New Roman" w:hAnsi="Times New Roman" w:cs="Times New Roman"/>
+          <w:sz w:val="32"/>
+          <w:szCs w:val="32"/>
+        </w:rPr>
+        <w:t>thông</w:t>
+      </w:r>
+      <w:proofErr w:type="spellEnd"/>
+      <w:r>
+        <w:rPr>
+          <w:rFonts w:ascii="Times New Roman" w:hAnsi="Times New Roman" w:cs="Times New Roman"/>
+          <w:sz w:val="32"/>
+          <w:szCs w:val="32"/>
+        </w:rPr>
+        <w:t xml:space="preserve"> </w:t>
+      </w:r>
+      <w:proofErr w:type="spellStart"/>
+      <w:r>
+        <w:rPr>
+          <w:rFonts w:ascii="Times New Roman" w:hAnsi="Times New Roman" w:cs="Times New Roman"/>
+          <w:sz w:val="32"/>
+          <w:szCs w:val="32"/>
+        </w:rPr>
+        <w:t>số</w:t>
+      </w:r>
+      <w:proofErr w:type="spellEnd"/>
+      <w:r>
+        <w:rPr>
+          <w:rFonts w:ascii="Times New Roman" w:hAnsi="Times New Roman" w:cs="Times New Roman"/>
+          <w:sz w:val="32"/>
+          <w:szCs w:val="32"/>
+        </w:rPr>
+        <w:t xml:space="preserve"> </w:t>
+      </w:r>
+      <w:proofErr w:type="spellStart"/>
+      <w:r>
+        <w:rPr>
+          <w:rFonts w:ascii="Times New Roman" w:hAnsi="Times New Roman" w:cs="Times New Roman"/>
+          <w:sz w:val="32"/>
+          <w:szCs w:val="32"/>
+        </w:rPr>
+        <w:t>này</w:t>
+      </w:r>
+      <w:proofErr w:type="spellEnd"/>
+      <w:r>
+        <w:rPr>
+          <w:rFonts w:ascii="Times New Roman" w:hAnsi="Times New Roman" w:cs="Times New Roman"/>
+          <w:sz w:val="32"/>
+          <w:szCs w:val="32"/>
+        </w:rPr>
+        <w:t xml:space="preserve"> </w:t>
+      </w:r>
+      <w:proofErr w:type="spellStart"/>
+      <w:r>
+        <w:rPr>
+          <w:rFonts w:ascii="Times New Roman" w:hAnsi="Times New Roman" w:cs="Times New Roman"/>
+          <w:sz w:val="32"/>
+          <w:szCs w:val="32"/>
+        </w:rPr>
+        <w:t>càng</w:t>
+      </w:r>
+      <w:proofErr w:type="spellEnd"/>
+      <w:r>
+        <w:rPr>
+          <w:rFonts w:ascii="Times New Roman" w:hAnsi="Times New Roman" w:cs="Times New Roman"/>
+          <w:sz w:val="32"/>
+          <w:szCs w:val="32"/>
+        </w:rPr>
+        <w:t xml:space="preserve"> </w:t>
+      </w:r>
+      <w:proofErr w:type="spellStart"/>
+      <w:r>
+        <w:rPr>
+          <w:rFonts w:ascii="Times New Roman" w:hAnsi="Times New Roman" w:cs="Times New Roman"/>
+          <w:sz w:val="32"/>
+          <w:szCs w:val="32"/>
+        </w:rPr>
+        <w:t>cao</w:t>
+      </w:r>
+      <w:proofErr w:type="spellEnd"/>
+      <w:r>
+        <w:rPr>
+          <w:rFonts w:ascii="Times New Roman" w:hAnsi="Times New Roman" w:cs="Times New Roman"/>
+          <w:sz w:val="32"/>
+          <w:szCs w:val="32"/>
+        </w:rPr>
+        <w:t xml:space="preserve"> </w:t>
+      </w:r>
+      <w:proofErr w:type="spellStart"/>
+      <w:r>
+        <w:rPr>
+          <w:rFonts w:ascii="Times New Roman" w:hAnsi="Times New Roman" w:cs="Times New Roman"/>
+          <w:sz w:val="32"/>
+          <w:szCs w:val="32"/>
+        </w:rPr>
+        <w:t>thì</w:t>
+      </w:r>
+      <w:proofErr w:type="spellEnd"/>
+      <w:r>
+        <w:rPr>
+          <w:rFonts w:ascii="Times New Roman" w:hAnsi="Times New Roman" w:cs="Times New Roman"/>
+          <w:sz w:val="32"/>
+          <w:szCs w:val="32"/>
+        </w:rPr>
+        <w:t xml:space="preserve"> </w:t>
+      </w:r>
+      <w:proofErr w:type="spellStart"/>
+      <w:r>
+        <w:rPr>
+          <w:rFonts w:ascii="Times New Roman" w:hAnsi="Times New Roman" w:cs="Times New Roman"/>
+          <w:sz w:val="32"/>
+          <w:szCs w:val="32"/>
+        </w:rPr>
+        <w:t>mô</w:t>
+      </w:r>
+      <w:proofErr w:type="spellEnd"/>
+      <w:r>
+        <w:rPr>
+          <w:rFonts w:ascii="Times New Roman" w:hAnsi="Times New Roman" w:cs="Times New Roman"/>
+          <w:sz w:val="32"/>
+          <w:szCs w:val="32"/>
+        </w:rPr>
+        <w:t xml:space="preserve"> </w:t>
+      </w:r>
+      <w:proofErr w:type="spellStart"/>
+      <w:r>
+        <w:rPr>
+          <w:rFonts w:ascii="Times New Roman" w:hAnsi="Times New Roman" w:cs="Times New Roman"/>
+          <w:sz w:val="32"/>
+          <w:szCs w:val="32"/>
+        </w:rPr>
+        <w:t>hình</w:t>
+      </w:r>
+      <w:proofErr w:type="spellEnd"/>
+      <w:r>
+        <w:rPr>
+          <w:rFonts w:ascii="Times New Roman" w:hAnsi="Times New Roman" w:cs="Times New Roman"/>
+          <w:sz w:val="32"/>
+          <w:szCs w:val="32"/>
+        </w:rPr>
+        <w:t xml:space="preserve"> </w:t>
+      </w:r>
+      <w:proofErr w:type="spellStart"/>
+      <w:r>
+        <w:rPr>
+          <w:rFonts w:ascii="Times New Roman" w:hAnsi="Times New Roman" w:cs="Times New Roman"/>
+          <w:sz w:val="32"/>
+          <w:szCs w:val="32"/>
+        </w:rPr>
+        <w:t>càng</w:t>
+      </w:r>
+      <w:proofErr w:type="spellEnd"/>
+      <w:r>
+        <w:rPr>
+          <w:rFonts w:ascii="Times New Roman" w:hAnsi="Times New Roman" w:cs="Times New Roman"/>
+          <w:sz w:val="32"/>
+          <w:szCs w:val="32"/>
+        </w:rPr>
+        <w:t xml:space="preserve"> </w:t>
+      </w:r>
+      <w:proofErr w:type="spellStart"/>
+      <w:r>
+        <w:rPr>
+          <w:rFonts w:ascii="Times New Roman" w:hAnsi="Times New Roman" w:cs="Times New Roman"/>
+          <w:sz w:val="32"/>
+          <w:szCs w:val="32"/>
+        </w:rPr>
+        <w:t>được</w:t>
+      </w:r>
+      <w:proofErr w:type="spellEnd"/>
+      <w:r>
+        <w:rPr>
+          <w:rFonts w:ascii="Times New Roman" w:hAnsi="Times New Roman" w:cs="Times New Roman"/>
+          <w:sz w:val="32"/>
+          <w:szCs w:val="32"/>
+        </w:rPr>
+        <w:t xml:space="preserve"> </w:t>
+      </w:r>
+      <w:proofErr w:type="spellStart"/>
+      <w:r>
+        <w:rPr>
+          <w:rFonts w:ascii="Times New Roman" w:hAnsi="Times New Roman" w:cs="Times New Roman"/>
+          <w:sz w:val="32"/>
+          <w:szCs w:val="32"/>
+        </w:rPr>
+        <w:t>cải</w:t>
+      </w:r>
+      <w:proofErr w:type="spellEnd"/>
+      <w:r>
+        <w:rPr>
+          <w:rFonts w:ascii="Times New Roman" w:hAnsi="Times New Roman" w:cs="Times New Roman"/>
+          <w:sz w:val="32"/>
+          <w:szCs w:val="32"/>
+        </w:rPr>
+        <w:t xml:space="preserve"> </w:t>
+      </w:r>
+      <w:proofErr w:type="spellStart"/>
+      <w:r>
+        <w:rPr>
+          <w:rFonts w:ascii="Times New Roman" w:hAnsi="Times New Roman" w:cs="Times New Roman"/>
+          <w:sz w:val="32"/>
+          <w:szCs w:val="32"/>
+        </w:rPr>
+        <w:t>thiện</w:t>
+      </w:r>
+      <w:proofErr w:type="spellEnd"/>
+      <w:r>
+        <w:rPr>
+          <w:rFonts w:ascii="Times New Roman" w:hAnsi="Times New Roman" w:cs="Times New Roman"/>
+          <w:sz w:val="32"/>
+          <w:szCs w:val="32"/>
+        </w:rPr>
+        <w:t>.</w:t>
+      </w:r>
+    </w:p>
+    <w:p>
+      <w:pPr>
+        <w:pStyle w:val="ListParagraph"/>
+        <w:numPr>
+          <w:ilvl w:val="0"/>
+          <w:numId w:val="23"/>
+        </w:numPr>
+        <w:spacing w:line="360" w:lineRule="auto"/>
+        <w:jc w:val="both"/>
+        <w:rPr>
+          <w:rFonts w:ascii="Times New Roman" w:hAnsi="Times New Roman" w:cs="Times New Roman"/>
+          <w:sz w:val="32"/>
+          <w:szCs w:val="32"/>
+        </w:rPr>
+      </w:pPr>
+      <w:r>
+        <w:rPr>
+          <w:rFonts w:ascii="Times New Roman" w:hAnsi="Times New Roman" w:cs="Times New Roman"/>
+          <w:sz w:val="32"/>
+          <w:szCs w:val="32"/>
+        </w:rPr>
+        <w:t>F-statistic</w:t>
+      </w:r>
+      <w:r>
+        <w:rPr>
+          <w:rFonts w:ascii="Times New Roman" w:hAnsi="Times New Roman" w:cs="Times New Roman"/>
+          <w:sz w:val="32"/>
+          <w:szCs w:val="32"/>
+        </w:rPr>
+        <w:t xml:space="preserve">: </w:t>
+      </w:r>
+      <w:proofErr w:type="spellStart"/>
+      <w:r>
+        <w:rPr>
+          <w:rFonts w:ascii="Times New Roman" w:hAnsi="Times New Roman" w:cs="Times New Roman"/>
+          <w:sz w:val="32"/>
+          <w:szCs w:val="32"/>
+        </w:rPr>
+        <w:t>thống</w:t>
+      </w:r>
+      <w:proofErr w:type="spellEnd"/>
+      <w:r>
+        <w:rPr>
+          <w:rFonts w:ascii="Times New Roman" w:hAnsi="Times New Roman" w:cs="Times New Roman"/>
+          <w:sz w:val="32"/>
+          <w:szCs w:val="32"/>
+        </w:rPr>
+        <w:t xml:space="preserve"> </w:t>
+      </w:r>
+      <w:proofErr w:type="spellStart"/>
+      <w:r>
+        <w:rPr>
+          <w:rFonts w:ascii="Times New Roman" w:hAnsi="Times New Roman" w:cs="Times New Roman"/>
+          <w:sz w:val="32"/>
+          <w:szCs w:val="32"/>
+        </w:rPr>
+        <w:t>kê</w:t>
+      </w:r>
+      <w:proofErr w:type="spellEnd"/>
+      <w:r>
+        <w:rPr>
+          <w:rFonts w:ascii="Times New Roman" w:hAnsi="Times New Roman" w:cs="Times New Roman"/>
+          <w:sz w:val="32"/>
+          <w:szCs w:val="32"/>
+        </w:rPr>
+        <w:t xml:space="preserve"> F </w:t>
+      </w:r>
+      <w:proofErr w:type="spellStart"/>
+      <w:r>
+        <w:rPr>
+          <w:rFonts w:ascii="Times New Roman" w:hAnsi="Times New Roman" w:cs="Times New Roman"/>
+          <w:sz w:val="32"/>
+          <w:szCs w:val="32"/>
+        </w:rPr>
+        <w:t>là</w:t>
+      </w:r>
+      <w:proofErr w:type="spellEnd"/>
+      <w:r>
+        <w:rPr>
+          <w:rFonts w:ascii="Times New Roman" w:hAnsi="Times New Roman" w:cs="Times New Roman"/>
+          <w:sz w:val="32"/>
+          <w:szCs w:val="32"/>
+        </w:rPr>
+        <w:t xml:space="preserve"> </w:t>
+      </w:r>
+      <w:proofErr w:type="spellStart"/>
+      <w:r>
+        <w:rPr>
+          <w:rFonts w:ascii="Times New Roman" w:hAnsi="Times New Roman" w:cs="Times New Roman"/>
+          <w:sz w:val="32"/>
+          <w:szCs w:val="32"/>
+        </w:rPr>
+        <w:t>tỷ</w:t>
+      </w:r>
+      <w:proofErr w:type="spellEnd"/>
+      <w:r>
+        <w:rPr>
+          <w:rFonts w:ascii="Times New Roman" w:hAnsi="Times New Roman" w:cs="Times New Roman"/>
+          <w:sz w:val="32"/>
+          <w:szCs w:val="32"/>
+        </w:rPr>
+        <w:t xml:space="preserve"> </w:t>
+      </w:r>
+      <w:proofErr w:type="spellStart"/>
+      <w:r>
+        <w:rPr>
+          <w:rFonts w:ascii="Times New Roman" w:hAnsi="Times New Roman" w:cs="Times New Roman"/>
+          <w:sz w:val="32"/>
+          <w:szCs w:val="32"/>
+        </w:rPr>
+        <w:t>lệ</w:t>
+      </w:r>
+      <w:proofErr w:type="spellEnd"/>
+      <w:r>
+        <w:rPr>
+          <w:rFonts w:ascii="Times New Roman" w:hAnsi="Times New Roman" w:cs="Times New Roman"/>
+          <w:sz w:val="32"/>
+          <w:szCs w:val="32"/>
+        </w:rPr>
+        <w:t xml:space="preserve"> </w:t>
+      </w:r>
+      <w:proofErr w:type="spellStart"/>
+      <w:r>
+        <w:rPr>
+          <w:rFonts w:ascii="Times New Roman" w:hAnsi="Times New Roman" w:cs="Times New Roman"/>
+          <w:sz w:val="32"/>
+          <w:szCs w:val="32"/>
+        </w:rPr>
+        <w:t>giữa</w:t>
+      </w:r>
+      <w:proofErr w:type="spellEnd"/>
+      <w:r>
+        <w:rPr>
+          <w:rFonts w:ascii="Times New Roman" w:hAnsi="Times New Roman" w:cs="Times New Roman"/>
+          <w:sz w:val="32"/>
+          <w:szCs w:val="32"/>
+        </w:rPr>
+        <w:t xml:space="preserve"> </w:t>
+      </w:r>
+      <w:proofErr w:type="spellStart"/>
+      <w:r>
+        <w:rPr>
+          <w:rFonts w:ascii="Times New Roman" w:hAnsi="Times New Roman" w:cs="Times New Roman"/>
+          <w:sz w:val="32"/>
+          <w:szCs w:val="32"/>
+        </w:rPr>
+        <w:t>sai</w:t>
+      </w:r>
+      <w:proofErr w:type="spellEnd"/>
+      <w:r>
+        <w:rPr>
+          <w:rFonts w:ascii="Times New Roman" w:hAnsi="Times New Roman" w:cs="Times New Roman"/>
+          <w:sz w:val="32"/>
+          <w:szCs w:val="32"/>
+        </w:rPr>
+        <w:t xml:space="preserve"> </w:t>
+      </w:r>
+      <w:proofErr w:type="spellStart"/>
+      <w:r>
+        <w:rPr>
+          <w:rFonts w:ascii="Times New Roman" w:hAnsi="Times New Roman" w:cs="Times New Roman"/>
+          <w:sz w:val="32"/>
+          <w:szCs w:val="32"/>
+        </w:rPr>
+        <w:t>số</w:t>
+      </w:r>
+      <w:proofErr w:type="spellEnd"/>
+      <w:r>
+        <w:rPr>
+          <w:rFonts w:ascii="Times New Roman" w:hAnsi="Times New Roman" w:cs="Times New Roman"/>
+          <w:sz w:val="32"/>
+          <w:szCs w:val="32"/>
+        </w:rPr>
+        <w:t xml:space="preserve"> </w:t>
+      </w:r>
+      <w:proofErr w:type="spellStart"/>
+      <w:r>
+        <w:rPr>
+          <w:rFonts w:ascii="Times New Roman" w:hAnsi="Times New Roman" w:cs="Times New Roman"/>
+          <w:sz w:val="32"/>
+          <w:szCs w:val="32"/>
+        </w:rPr>
+        <w:t>bình</w:t>
+      </w:r>
+      <w:proofErr w:type="spellEnd"/>
+      <w:r>
+        <w:rPr>
+          <w:rFonts w:ascii="Times New Roman" w:hAnsi="Times New Roman" w:cs="Times New Roman"/>
+          <w:sz w:val="32"/>
+          <w:szCs w:val="32"/>
+        </w:rPr>
+        <w:t xml:space="preserve"> </w:t>
+      </w:r>
+      <w:proofErr w:type="spellStart"/>
+      <w:r>
+        <w:rPr>
+          <w:rFonts w:ascii="Times New Roman" w:hAnsi="Times New Roman" w:cs="Times New Roman"/>
+          <w:sz w:val="32"/>
+          <w:szCs w:val="32"/>
+        </w:rPr>
+        <w:t>phương</w:t>
+      </w:r>
+      <w:proofErr w:type="spellEnd"/>
+      <w:r>
+        <w:rPr>
+          <w:rFonts w:ascii="Times New Roman" w:hAnsi="Times New Roman" w:cs="Times New Roman"/>
+          <w:sz w:val="32"/>
+          <w:szCs w:val="32"/>
+        </w:rPr>
+        <w:t xml:space="preserve"> </w:t>
+      </w:r>
+      <w:proofErr w:type="spellStart"/>
+      <w:r>
+        <w:rPr>
+          <w:rFonts w:ascii="Times New Roman" w:hAnsi="Times New Roman" w:cs="Times New Roman"/>
+          <w:sz w:val="32"/>
+          <w:szCs w:val="32"/>
+        </w:rPr>
+        <w:t>trung</w:t>
+      </w:r>
+      <w:proofErr w:type="spellEnd"/>
+      <w:r>
+        <w:rPr>
+          <w:rFonts w:ascii="Times New Roman" w:hAnsi="Times New Roman" w:cs="Times New Roman"/>
+          <w:sz w:val="32"/>
+          <w:szCs w:val="32"/>
+        </w:rPr>
+        <w:t xml:space="preserve"> </w:t>
+      </w:r>
+      <w:proofErr w:type="spellStart"/>
+      <w:r>
+        <w:rPr>
+          <w:rFonts w:ascii="Times New Roman" w:hAnsi="Times New Roman" w:cs="Times New Roman"/>
+          <w:sz w:val="32"/>
+          <w:szCs w:val="32"/>
+        </w:rPr>
+        <w:t>bình</w:t>
+      </w:r>
+      <w:proofErr w:type="spellEnd"/>
+      <w:r>
+        <w:rPr>
+          <w:rFonts w:ascii="Times New Roman" w:hAnsi="Times New Roman" w:cs="Times New Roman"/>
+          <w:sz w:val="32"/>
+          <w:szCs w:val="32"/>
+        </w:rPr>
+        <w:t xml:space="preserve"> </w:t>
+      </w:r>
+      <w:proofErr w:type="spellStart"/>
+      <w:r>
+        <w:rPr>
+          <w:rFonts w:ascii="Times New Roman" w:hAnsi="Times New Roman" w:cs="Times New Roman"/>
+          <w:sz w:val="32"/>
+          <w:szCs w:val="32"/>
+        </w:rPr>
+        <w:t>của</w:t>
+      </w:r>
+      <w:proofErr w:type="spellEnd"/>
+      <w:r>
+        <w:rPr>
+          <w:rFonts w:ascii="Times New Roman" w:hAnsi="Times New Roman" w:cs="Times New Roman"/>
+          <w:sz w:val="32"/>
+          <w:szCs w:val="32"/>
+        </w:rPr>
+        <w:t xml:space="preserve"> </w:t>
+      </w:r>
+      <w:proofErr w:type="spellStart"/>
+      <w:r>
+        <w:rPr>
+          <w:rFonts w:ascii="Times New Roman" w:hAnsi="Times New Roman" w:cs="Times New Roman"/>
+          <w:sz w:val="32"/>
+          <w:szCs w:val="32"/>
+        </w:rPr>
+        <w:t>mô</w:t>
+      </w:r>
+      <w:proofErr w:type="spellEnd"/>
+      <w:r>
+        <w:rPr>
+          <w:rFonts w:ascii="Times New Roman" w:hAnsi="Times New Roman" w:cs="Times New Roman"/>
+          <w:sz w:val="32"/>
+          <w:szCs w:val="32"/>
+        </w:rPr>
+        <w:t xml:space="preserve"> </w:t>
+      </w:r>
+      <w:proofErr w:type="spellStart"/>
+      <w:r>
+        <w:rPr>
+          <w:rFonts w:ascii="Times New Roman" w:hAnsi="Times New Roman" w:cs="Times New Roman"/>
+          <w:sz w:val="32"/>
+          <w:szCs w:val="32"/>
+        </w:rPr>
+        <w:t>hình</w:t>
+      </w:r>
+      <w:proofErr w:type="spellEnd"/>
+      <w:r>
+        <w:rPr>
+          <w:rFonts w:ascii="Times New Roman" w:hAnsi="Times New Roman" w:cs="Times New Roman"/>
+          <w:sz w:val="32"/>
+          <w:szCs w:val="32"/>
+        </w:rPr>
+        <w:t xml:space="preserve"> </w:t>
+      </w:r>
+      <w:proofErr w:type="spellStart"/>
+      <w:r>
+        <w:rPr>
+          <w:rFonts w:ascii="Times New Roman" w:hAnsi="Times New Roman" w:cs="Times New Roman"/>
+          <w:sz w:val="32"/>
+          <w:szCs w:val="32"/>
+        </w:rPr>
+        <w:t>với</w:t>
+      </w:r>
+      <w:proofErr w:type="spellEnd"/>
+      <w:r>
+        <w:rPr>
+          <w:rFonts w:ascii="Times New Roman" w:hAnsi="Times New Roman" w:cs="Times New Roman"/>
+          <w:sz w:val="32"/>
+          <w:szCs w:val="32"/>
+        </w:rPr>
+        <w:t xml:space="preserve"> </w:t>
+      </w:r>
+      <w:proofErr w:type="spellStart"/>
+      <w:r>
+        <w:rPr>
+          <w:rFonts w:ascii="Times New Roman" w:hAnsi="Times New Roman" w:cs="Times New Roman"/>
+          <w:sz w:val="32"/>
+          <w:szCs w:val="32"/>
+        </w:rPr>
+        <w:t>sai</w:t>
+      </w:r>
+      <w:proofErr w:type="spellEnd"/>
+      <w:r>
+        <w:rPr>
+          <w:rFonts w:ascii="Times New Roman" w:hAnsi="Times New Roman" w:cs="Times New Roman"/>
+          <w:sz w:val="32"/>
+          <w:szCs w:val="32"/>
+        </w:rPr>
+        <w:t xml:space="preserve"> </w:t>
+      </w:r>
+      <w:proofErr w:type="spellStart"/>
+      <w:r>
+        <w:rPr>
+          <w:rFonts w:ascii="Times New Roman" w:hAnsi="Times New Roman" w:cs="Times New Roman"/>
+          <w:sz w:val="32"/>
+          <w:szCs w:val="32"/>
+        </w:rPr>
+        <w:t>số</w:t>
+      </w:r>
+      <w:proofErr w:type="spellEnd"/>
+      <w:r>
+        <w:rPr>
+          <w:rFonts w:ascii="Times New Roman" w:hAnsi="Times New Roman" w:cs="Times New Roman"/>
+          <w:sz w:val="32"/>
+          <w:szCs w:val="32"/>
+        </w:rPr>
+        <w:t xml:space="preserve"> </w:t>
+      </w:r>
+      <w:proofErr w:type="spellStart"/>
+      <w:r>
+        <w:rPr>
+          <w:rFonts w:ascii="Times New Roman" w:hAnsi="Times New Roman" w:cs="Times New Roman"/>
+          <w:sz w:val="32"/>
+          <w:szCs w:val="32"/>
+        </w:rPr>
+        <w:t>bình</w:t>
+      </w:r>
+      <w:proofErr w:type="spellEnd"/>
+      <w:r>
+        <w:rPr>
+          <w:rFonts w:ascii="Times New Roman" w:hAnsi="Times New Roman" w:cs="Times New Roman"/>
+          <w:sz w:val="32"/>
+          <w:szCs w:val="32"/>
+        </w:rPr>
+        <w:t xml:space="preserve"> </w:t>
+      </w:r>
+      <w:proofErr w:type="spellStart"/>
+      <w:r>
+        <w:rPr>
+          <w:rFonts w:ascii="Times New Roman" w:hAnsi="Times New Roman" w:cs="Times New Roman"/>
+          <w:sz w:val="32"/>
+          <w:szCs w:val="32"/>
+        </w:rPr>
+        <w:t>phương</w:t>
+      </w:r>
+      <w:proofErr w:type="spellEnd"/>
+      <w:r>
+        <w:rPr>
+          <w:rFonts w:ascii="Times New Roman" w:hAnsi="Times New Roman" w:cs="Times New Roman"/>
+          <w:sz w:val="32"/>
+          <w:szCs w:val="32"/>
+        </w:rPr>
+        <w:t xml:space="preserve"> </w:t>
+      </w:r>
+      <w:proofErr w:type="spellStart"/>
+      <w:r>
+        <w:rPr>
+          <w:rFonts w:ascii="Times New Roman" w:hAnsi="Times New Roman" w:cs="Times New Roman"/>
+          <w:sz w:val="32"/>
+          <w:szCs w:val="32"/>
+        </w:rPr>
+        <w:t>trung</w:t>
+      </w:r>
+      <w:proofErr w:type="spellEnd"/>
+      <w:r>
+        <w:rPr>
+          <w:rFonts w:ascii="Times New Roman" w:hAnsi="Times New Roman" w:cs="Times New Roman"/>
+          <w:sz w:val="32"/>
+          <w:szCs w:val="32"/>
+        </w:rPr>
+        <w:t xml:space="preserve"> </w:t>
+      </w:r>
+      <w:proofErr w:type="spellStart"/>
+      <w:r>
+        <w:rPr>
+          <w:rFonts w:ascii="Times New Roman" w:hAnsi="Times New Roman" w:cs="Times New Roman"/>
+          <w:sz w:val="32"/>
+          <w:szCs w:val="32"/>
+        </w:rPr>
+        <w:t>bình</w:t>
+      </w:r>
+      <w:proofErr w:type="spellEnd"/>
+      <w:r>
+        <w:rPr>
+          <w:rFonts w:ascii="Times New Roman" w:hAnsi="Times New Roman" w:cs="Times New Roman"/>
+          <w:sz w:val="32"/>
+          <w:szCs w:val="32"/>
+        </w:rPr>
+        <w:t xml:space="preserve"> </w:t>
+      </w:r>
+      <w:proofErr w:type="spellStart"/>
+      <w:r>
+        <w:rPr>
+          <w:rFonts w:ascii="Times New Roman" w:hAnsi="Times New Roman" w:cs="Times New Roman"/>
+          <w:sz w:val="32"/>
+          <w:szCs w:val="32"/>
+        </w:rPr>
+        <w:t>của</w:t>
+      </w:r>
+      <w:proofErr w:type="spellEnd"/>
+      <w:r>
+        <w:rPr>
+          <w:rFonts w:ascii="Times New Roman" w:hAnsi="Times New Roman" w:cs="Times New Roman"/>
+          <w:sz w:val="32"/>
+          <w:szCs w:val="32"/>
+        </w:rPr>
+        <w:t xml:space="preserve"> </w:t>
+      </w:r>
+      <w:proofErr w:type="spellStart"/>
+      <w:r>
+        <w:rPr>
+          <w:rFonts w:ascii="Times New Roman" w:hAnsi="Times New Roman" w:cs="Times New Roman"/>
+          <w:sz w:val="32"/>
+          <w:szCs w:val="32"/>
+        </w:rPr>
+        <w:t>các</w:t>
+      </w:r>
+      <w:proofErr w:type="spellEnd"/>
+      <w:r>
+        <w:rPr>
+          <w:rFonts w:ascii="Times New Roman" w:hAnsi="Times New Roman" w:cs="Times New Roman"/>
+          <w:sz w:val="32"/>
+          <w:szCs w:val="32"/>
+        </w:rPr>
+        <w:t xml:space="preserve"> </w:t>
+      </w:r>
+      <w:proofErr w:type="spellStart"/>
+      <w:r>
+        <w:rPr>
+          <w:rFonts w:ascii="Times New Roman" w:hAnsi="Times New Roman" w:cs="Times New Roman"/>
+          <w:sz w:val="32"/>
+          <w:szCs w:val="32"/>
+        </w:rPr>
+        <w:t>phần</w:t>
+      </w:r>
+      <w:proofErr w:type="spellEnd"/>
+      <w:r>
+        <w:rPr>
+          <w:rFonts w:ascii="Times New Roman" w:hAnsi="Times New Roman" w:cs="Times New Roman"/>
+          <w:sz w:val="32"/>
+          <w:szCs w:val="32"/>
+        </w:rPr>
+        <w:t xml:space="preserve"> </w:t>
+      </w:r>
+      <w:proofErr w:type="spellStart"/>
+      <w:r>
+        <w:rPr>
+          <w:rFonts w:ascii="Times New Roman" w:hAnsi="Times New Roman" w:cs="Times New Roman"/>
+          <w:sz w:val="32"/>
+          <w:szCs w:val="32"/>
+        </w:rPr>
+        <w:t>dư</w:t>
+      </w:r>
+      <w:proofErr w:type="spellEnd"/>
+      <w:r>
+        <w:rPr>
+          <w:rFonts w:ascii="Times New Roman" w:hAnsi="Times New Roman" w:cs="Times New Roman"/>
+          <w:sz w:val="32"/>
+          <w:szCs w:val="32"/>
+        </w:rPr>
+        <w:t xml:space="preserve">. </w:t>
+      </w:r>
+      <w:proofErr w:type="spellStart"/>
+      <w:r>
+        <w:rPr>
+          <w:rFonts w:ascii="Times New Roman" w:hAnsi="Times New Roman" w:cs="Times New Roman"/>
+          <w:sz w:val="32"/>
+          <w:szCs w:val="32"/>
+        </w:rPr>
+        <w:t>Nó</w:t>
+      </w:r>
+      <w:proofErr w:type="spellEnd"/>
+      <w:r>
+        <w:rPr>
+          <w:rFonts w:ascii="Times New Roman" w:hAnsi="Times New Roman" w:cs="Times New Roman"/>
+          <w:sz w:val="32"/>
+          <w:szCs w:val="32"/>
+        </w:rPr>
+        <w:t xml:space="preserve"> </w:t>
+      </w:r>
+      <w:proofErr w:type="spellStart"/>
+      <w:r>
+        <w:rPr>
+          <w:rFonts w:ascii="Times New Roman" w:hAnsi="Times New Roman" w:cs="Times New Roman"/>
+          <w:sz w:val="32"/>
+          <w:szCs w:val="32"/>
+        </w:rPr>
+        <w:t>quyết</w:t>
+      </w:r>
+      <w:proofErr w:type="spellEnd"/>
+      <w:r>
+        <w:rPr>
+          <w:rFonts w:ascii="Times New Roman" w:hAnsi="Times New Roman" w:cs="Times New Roman"/>
+          <w:sz w:val="32"/>
+          <w:szCs w:val="32"/>
+        </w:rPr>
+        <w:t xml:space="preserve"> </w:t>
+      </w:r>
+      <w:proofErr w:type="spellStart"/>
+      <w:r>
+        <w:rPr>
+          <w:rFonts w:ascii="Times New Roman" w:hAnsi="Times New Roman" w:cs="Times New Roman"/>
+          <w:sz w:val="32"/>
+          <w:szCs w:val="32"/>
+        </w:rPr>
+        <w:t>định</w:t>
+      </w:r>
+      <w:proofErr w:type="spellEnd"/>
+      <w:r>
+        <w:rPr>
+          <w:rFonts w:ascii="Times New Roman" w:hAnsi="Times New Roman" w:cs="Times New Roman"/>
+          <w:sz w:val="32"/>
+          <w:szCs w:val="32"/>
+        </w:rPr>
+        <w:t xml:space="preserve"> ý </w:t>
+      </w:r>
+      <w:proofErr w:type="spellStart"/>
+      <w:r>
+        <w:rPr>
+          <w:rFonts w:ascii="Times New Roman" w:hAnsi="Times New Roman" w:cs="Times New Roman"/>
+          <w:sz w:val="32"/>
+          <w:szCs w:val="32"/>
+        </w:rPr>
+        <w:t>nghĩa</w:t>
+      </w:r>
+      <w:proofErr w:type="spellEnd"/>
+      <w:r>
+        <w:rPr>
+          <w:rFonts w:ascii="Times New Roman" w:hAnsi="Times New Roman" w:cs="Times New Roman"/>
+          <w:sz w:val="32"/>
+          <w:szCs w:val="32"/>
+        </w:rPr>
+        <w:t xml:space="preserve"> </w:t>
+      </w:r>
+      <w:proofErr w:type="spellStart"/>
+      <w:r>
+        <w:rPr>
+          <w:rFonts w:ascii="Times New Roman" w:hAnsi="Times New Roman" w:cs="Times New Roman"/>
+          <w:sz w:val="32"/>
+          <w:szCs w:val="32"/>
+        </w:rPr>
+        <w:t>tổng</w:t>
+      </w:r>
+      <w:proofErr w:type="spellEnd"/>
+      <w:r>
+        <w:rPr>
+          <w:rFonts w:ascii="Times New Roman" w:hAnsi="Times New Roman" w:cs="Times New Roman"/>
+          <w:sz w:val="32"/>
+          <w:szCs w:val="32"/>
+        </w:rPr>
+        <w:t xml:space="preserve"> </w:t>
+      </w:r>
+      <w:proofErr w:type="spellStart"/>
+      <w:r>
+        <w:rPr>
+          <w:rFonts w:ascii="Times New Roman" w:hAnsi="Times New Roman" w:cs="Times New Roman"/>
+          <w:sz w:val="32"/>
+          <w:szCs w:val="32"/>
+        </w:rPr>
+        <w:t>thể</w:t>
+      </w:r>
+      <w:proofErr w:type="spellEnd"/>
+      <w:r>
+        <w:rPr>
+          <w:rFonts w:ascii="Times New Roman" w:hAnsi="Times New Roman" w:cs="Times New Roman"/>
+          <w:sz w:val="32"/>
+          <w:szCs w:val="32"/>
+        </w:rPr>
+        <w:t xml:space="preserve"> </w:t>
+      </w:r>
+      <w:proofErr w:type="spellStart"/>
+      <w:r>
+        <w:rPr>
+          <w:rFonts w:ascii="Times New Roman" w:hAnsi="Times New Roman" w:cs="Times New Roman"/>
+          <w:sz w:val="32"/>
+          <w:szCs w:val="32"/>
+        </w:rPr>
+        <w:t>của</w:t>
+      </w:r>
+      <w:proofErr w:type="spellEnd"/>
+      <w:r>
+        <w:rPr>
+          <w:rFonts w:ascii="Times New Roman" w:hAnsi="Times New Roman" w:cs="Times New Roman"/>
+          <w:sz w:val="32"/>
+          <w:szCs w:val="32"/>
+        </w:rPr>
+        <w:t xml:space="preserve"> </w:t>
+      </w:r>
+      <w:proofErr w:type="spellStart"/>
+      <w:r>
+        <w:rPr>
+          <w:rFonts w:ascii="Times New Roman" w:hAnsi="Times New Roman" w:cs="Times New Roman"/>
+          <w:sz w:val="32"/>
+          <w:szCs w:val="32"/>
+        </w:rPr>
+        <w:t>mô</w:t>
+      </w:r>
+      <w:proofErr w:type="spellEnd"/>
+      <w:r>
+        <w:rPr>
+          <w:rFonts w:ascii="Times New Roman" w:hAnsi="Times New Roman" w:cs="Times New Roman"/>
+          <w:sz w:val="32"/>
+          <w:szCs w:val="32"/>
+        </w:rPr>
+        <w:t xml:space="preserve"> </w:t>
+      </w:r>
+      <w:proofErr w:type="spellStart"/>
+      <w:r>
+        <w:rPr>
+          <w:rFonts w:ascii="Times New Roman" w:hAnsi="Times New Roman" w:cs="Times New Roman"/>
+          <w:sz w:val="32"/>
+          <w:szCs w:val="32"/>
+        </w:rPr>
+        <w:t>hình</w:t>
+      </w:r>
+      <w:proofErr w:type="spellEnd"/>
+      <w:r>
+        <w:rPr>
+          <w:rFonts w:ascii="Times New Roman" w:hAnsi="Times New Roman" w:cs="Times New Roman"/>
+          <w:sz w:val="32"/>
+          <w:szCs w:val="32"/>
+        </w:rPr>
+        <w:t>.</w:t>
+      </w:r>
+    </w:p>
+    <w:p>
+      <w:pPr>
+        <w:pStyle w:val="ListParagraph"/>
+        <w:numPr>
+          <w:ilvl w:val="0"/>
+          <w:numId w:val="23"/>
+        </w:numPr>
+        <w:spacing w:line="360" w:lineRule="auto"/>
+        <w:jc w:val="both"/>
+        <w:rPr>
+          <w:rFonts w:ascii="Times New Roman" w:hAnsi="Times New Roman" w:cs="Times New Roman"/>
+          <w:sz w:val="32"/>
+          <w:szCs w:val="32"/>
+        </w:rPr>
+      </w:pPr>
+      <w:proofErr w:type="spellStart"/>
+      <w:r>
+        <w:rPr>
+          <w:rFonts w:ascii="Times New Roman" w:hAnsi="Times New Roman" w:cs="Times New Roman"/>
+          <w:sz w:val="32"/>
+          <w:szCs w:val="32"/>
+        </w:rPr>
+        <w:lastRenderedPageBreak/>
+        <w:t>coef</w:t>
+      </w:r>
+      <w:proofErr w:type="spellEnd"/>
+      <w:r>
+        <w:rPr>
+          <w:rFonts w:ascii="Times New Roman" w:hAnsi="Times New Roman" w:cs="Times New Roman"/>
+          <w:sz w:val="32"/>
+          <w:szCs w:val="32"/>
+        </w:rPr>
+        <w:t xml:space="preserve">: </w:t>
+      </w:r>
+      <w:proofErr w:type="spellStart"/>
+      <w:r>
+        <w:rPr>
+          <w:rFonts w:ascii="Times New Roman" w:hAnsi="Times New Roman" w:cs="Times New Roman"/>
+          <w:sz w:val="32"/>
+          <w:szCs w:val="32"/>
+        </w:rPr>
+        <w:t>hệ</w:t>
+      </w:r>
+      <w:proofErr w:type="spellEnd"/>
+      <w:r>
+        <w:rPr>
+          <w:rFonts w:ascii="Times New Roman" w:hAnsi="Times New Roman" w:cs="Times New Roman"/>
+          <w:sz w:val="32"/>
+          <w:szCs w:val="32"/>
+        </w:rPr>
+        <w:t xml:space="preserve"> </w:t>
+      </w:r>
+      <w:proofErr w:type="spellStart"/>
+      <w:r>
+        <w:rPr>
+          <w:rFonts w:ascii="Times New Roman" w:hAnsi="Times New Roman" w:cs="Times New Roman"/>
+          <w:sz w:val="32"/>
+          <w:szCs w:val="32"/>
+        </w:rPr>
+        <w:t>số</w:t>
+      </w:r>
+      <w:proofErr w:type="spellEnd"/>
+      <w:r>
+        <w:rPr>
+          <w:rFonts w:ascii="Times New Roman" w:hAnsi="Times New Roman" w:cs="Times New Roman"/>
+          <w:sz w:val="32"/>
+          <w:szCs w:val="32"/>
+        </w:rPr>
+        <w:t xml:space="preserve"> </w:t>
+      </w:r>
+      <w:proofErr w:type="spellStart"/>
+      <w:r>
+        <w:rPr>
+          <w:rFonts w:ascii="Times New Roman" w:hAnsi="Times New Roman" w:cs="Times New Roman"/>
+          <w:sz w:val="32"/>
+          <w:szCs w:val="32"/>
+        </w:rPr>
+        <w:t>của</w:t>
+      </w:r>
+      <w:proofErr w:type="spellEnd"/>
+      <w:r>
+        <w:rPr>
+          <w:rFonts w:ascii="Times New Roman" w:hAnsi="Times New Roman" w:cs="Times New Roman"/>
+          <w:sz w:val="32"/>
+          <w:szCs w:val="32"/>
+        </w:rPr>
+        <w:t xml:space="preserve"> </w:t>
+      </w:r>
+      <w:proofErr w:type="spellStart"/>
+      <w:r>
+        <w:rPr>
+          <w:rFonts w:ascii="Times New Roman" w:hAnsi="Times New Roman" w:cs="Times New Roman"/>
+          <w:sz w:val="32"/>
+          <w:szCs w:val="32"/>
+        </w:rPr>
+        <w:t>các</w:t>
+      </w:r>
+      <w:proofErr w:type="spellEnd"/>
+      <w:r>
+        <w:rPr>
+          <w:rFonts w:ascii="Times New Roman" w:hAnsi="Times New Roman" w:cs="Times New Roman"/>
+          <w:sz w:val="32"/>
+          <w:szCs w:val="32"/>
+        </w:rPr>
+        <w:t xml:space="preserve"> </w:t>
+      </w:r>
+      <w:proofErr w:type="spellStart"/>
+      <w:r>
+        <w:rPr>
+          <w:rFonts w:ascii="Times New Roman" w:hAnsi="Times New Roman" w:cs="Times New Roman"/>
+          <w:sz w:val="32"/>
+          <w:szCs w:val="32"/>
+        </w:rPr>
+        <w:t>biến</w:t>
+      </w:r>
+      <w:proofErr w:type="spellEnd"/>
+      <w:r>
+        <w:rPr>
+          <w:rFonts w:ascii="Times New Roman" w:hAnsi="Times New Roman" w:cs="Times New Roman"/>
+          <w:sz w:val="32"/>
+          <w:szCs w:val="32"/>
+        </w:rPr>
+        <w:t xml:space="preserve"> </w:t>
+      </w:r>
+      <w:proofErr w:type="spellStart"/>
+      <w:r>
+        <w:rPr>
+          <w:rFonts w:ascii="Times New Roman" w:hAnsi="Times New Roman" w:cs="Times New Roman"/>
+          <w:sz w:val="32"/>
+          <w:szCs w:val="32"/>
+        </w:rPr>
+        <w:t>độc</w:t>
+      </w:r>
+      <w:proofErr w:type="spellEnd"/>
+      <w:r>
+        <w:rPr>
+          <w:rFonts w:ascii="Times New Roman" w:hAnsi="Times New Roman" w:cs="Times New Roman"/>
+          <w:sz w:val="32"/>
+          <w:szCs w:val="32"/>
+        </w:rPr>
+        <w:t xml:space="preserve"> </w:t>
+      </w:r>
+      <w:proofErr w:type="spellStart"/>
+      <w:r>
+        <w:rPr>
+          <w:rFonts w:ascii="Times New Roman" w:hAnsi="Times New Roman" w:cs="Times New Roman"/>
+          <w:sz w:val="32"/>
+          <w:szCs w:val="32"/>
+        </w:rPr>
+        <w:t>lập</w:t>
+      </w:r>
+      <w:proofErr w:type="spellEnd"/>
+      <w:r>
+        <w:rPr>
+          <w:rFonts w:ascii="Times New Roman" w:hAnsi="Times New Roman" w:cs="Times New Roman"/>
+          <w:sz w:val="32"/>
+          <w:szCs w:val="32"/>
+        </w:rPr>
+        <w:t xml:space="preserve"> </w:t>
+      </w:r>
+      <w:proofErr w:type="spellStart"/>
+      <w:r>
+        <w:rPr>
+          <w:rFonts w:ascii="Times New Roman" w:hAnsi="Times New Roman" w:cs="Times New Roman"/>
+          <w:sz w:val="32"/>
+          <w:szCs w:val="32"/>
+        </w:rPr>
+        <w:t>và</w:t>
+      </w:r>
+      <w:proofErr w:type="spellEnd"/>
+      <w:r>
+        <w:rPr>
+          <w:rFonts w:ascii="Times New Roman" w:hAnsi="Times New Roman" w:cs="Times New Roman"/>
+          <w:sz w:val="32"/>
+          <w:szCs w:val="32"/>
+        </w:rPr>
+        <w:t xml:space="preserve"> </w:t>
+      </w:r>
+      <w:proofErr w:type="spellStart"/>
+      <w:r>
+        <w:rPr>
+          <w:rFonts w:ascii="Times New Roman" w:hAnsi="Times New Roman" w:cs="Times New Roman"/>
+          <w:sz w:val="32"/>
+          <w:szCs w:val="32"/>
+        </w:rPr>
+        <w:t>số</w:t>
+      </w:r>
+      <w:proofErr w:type="spellEnd"/>
+      <w:r>
+        <w:rPr>
+          <w:rFonts w:ascii="Times New Roman" w:hAnsi="Times New Roman" w:cs="Times New Roman"/>
+          <w:sz w:val="32"/>
+          <w:szCs w:val="32"/>
+        </w:rPr>
+        <w:t xml:space="preserve"> </w:t>
+      </w:r>
+      <w:proofErr w:type="spellStart"/>
+      <w:r>
+        <w:rPr>
+          <w:rFonts w:ascii="Times New Roman" w:hAnsi="Times New Roman" w:cs="Times New Roman"/>
+          <w:sz w:val="32"/>
+          <w:szCs w:val="32"/>
+        </w:rPr>
+        <w:t>hạng</w:t>
+      </w:r>
+      <w:proofErr w:type="spellEnd"/>
+      <w:r>
+        <w:rPr>
+          <w:rFonts w:ascii="Times New Roman" w:hAnsi="Times New Roman" w:cs="Times New Roman"/>
+          <w:sz w:val="32"/>
+          <w:szCs w:val="32"/>
+        </w:rPr>
+        <w:t xml:space="preserve"> </w:t>
+      </w:r>
+      <w:proofErr w:type="spellStart"/>
+      <w:r>
+        <w:rPr>
+          <w:rFonts w:ascii="Times New Roman" w:hAnsi="Times New Roman" w:cs="Times New Roman"/>
+          <w:sz w:val="32"/>
+          <w:szCs w:val="32"/>
+        </w:rPr>
+        <w:t>không</w:t>
+      </w:r>
+      <w:proofErr w:type="spellEnd"/>
+      <w:r>
+        <w:rPr>
+          <w:rFonts w:ascii="Times New Roman" w:hAnsi="Times New Roman" w:cs="Times New Roman"/>
+          <w:sz w:val="32"/>
+          <w:szCs w:val="32"/>
+        </w:rPr>
+        <w:t xml:space="preserve"> </w:t>
+      </w:r>
+      <w:proofErr w:type="spellStart"/>
+      <w:r>
+        <w:rPr>
+          <w:rFonts w:ascii="Times New Roman" w:hAnsi="Times New Roman" w:cs="Times New Roman"/>
+          <w:sz w:val="32"/>
+          <w:szCs w:val="32"/>
+        </w:rPr>
+        <w:t>đổi</w:t>
+      </w:r>
+      <w:proofErr w:type="spellEnd"/>
+      <w:r>
+        <w:rPr>
+          <w:rFonts w:ascii="Times New Roman" w:hAnsi="Times New Roman" w:cs="Times New Roman"/>
+          <w:sz w:val="32"/>
+          <w:szCs w:val="32"/>
+        </w:rPr>
+        <w:t xml:space="preserve"> </w:t>
+      </w:r>
+      <w:proofErr w:type="spellStart"/>
+      <w:r>
+        <w:rPr>
+          <w:rFonts w:ascii="Times New Roman" w:hAnsi="Times New Roman" w:cs="Times New Roman"/>
+          <w:sz w:val="32"/>
+          <w:szCs w:val="32"/>
+        </w:rPr>
+        <w:t>trong</w:t>
+      </w:r>
+      <w:proofErr w:type="spellEnd"/>
+      <w:r>
+        <w:rPr>
+          <w:rFonts w:ascii="Times New Roman" w:hAnsi="Times New Roman" w:cs="Times New Roman"/>
+          <w:sz w:val="32"/>
+          <w:szCs w:val="32"/>
+        </w:rPr>
+        <w:t xml:space="preserve"> </w:t>
+      </w:r>
+      <w:proofErr w:type="spellStart"/>
+      <w:r>
+        <w:rPr>
+          <w:rFonts w:ascii="Times New Roman" w:hAnsi="Times New Roman" w:cs="Times New Roman"/>
+          <w:sz w:val="32"/>
+          <w:szCs w:val="32"/>
+        </w:rPr>
+        <w:t>phương</w:t>
+      </w:r>
+      <w:proofErr w:type="spellEnd"/>
+      <w:r>
+        <w:rPr>
+          <w:rFonts w:ascii="Times New Roman" w:hAnsi="Times New Roman" w:cs="Times New Roman"/>
+          <w:sz w:val="32"/>
+          <w:szCs w:val="32"/>
+        </w:rPr>
+        <w:t xml:space="preserve"> </w:t>
+      </w:r>
+      <w:proofErr w:type="spellStart"/>
+      <w:r>
+        <w:rPr>
+          <w:rFonts w:ascii="Times New Roman" w:hAnsi="Times New Roman" w:cs="Times New Roman"/>
+          <w:sz w:val="32"/>
+          <w:szCs w:val="32"/>
+        </w:rPr>
+        <w:t>trình</w:t>
+      </w:r>
+      <w:proofErr w:type="spellEnd"/>
+      <w:r>
+        <w:rPr>
+          <w:rFonts w:ascii="Times New Roman" w:hAnsi="Times New Roman" w:cs="Times New Roman"/>
+          <w:sz w:val="32"/>
+          <w:szCs w:val="32"/>
+        </w:rPr>
+        <w:t xml:space="preserve">, </w:t>
+      </w:r>
+      <w:proofErr w:type="spellStart"/>
+      <w:r>
+        <w:rPr>
+          <w:rFonts w:ascii="Times New Roman" w:hAnsi="Times New Roman" w:cs="Times New Roman"/>
+          <w:sz w:val="32"/>
+          <w:szCs w:val="32"/>
+        </w:rPr>
+        <w:t>trong</w:t>
+      </w:r>
+      <w:proofErr w:type="spellEnd"/>
+      <w:r>
+        <w:rPr>
+          <w:rFonts w:ascii="Times New Roman" w:hAnsi="Times New Roman" w:cs="Times New Roman"/>
+          <w:sz w:val="32"/>
+          <w:szCs w:val="32"/>
+        </w:rPr>
+        <w:t xml:space="preserve"> </w:t>
+      </w:r>
+      <w:proofErr w:type="spellStart"/>
+      <w:r>
+        <w:rPr>
+          <w:rFonts w:ascii="Times New Roman" w:hAnsi="Times New Roman" w:cs="Times New Roman"/>
+          <w:sz w:val="32"/>
+          <w:szCs w:val="32"/>
+        </w:rPr>
+        <w:t>đó</w:t>
+      </w:r>
+      <w:proofErr w:type="spellEnd"/>
+      <w:r>
+        <w:rPr>
+          <w:rFonts w:ascii="Times New Roman" w:hAnsi="Times New Roman" w:cs="Times New Roman"/>
+          <w:sz w:val="32"/>
+          <w:szCs w:val="32"/>
+        </w:rPr>
+        <w:t>:</w:t>
+      </w:r>
+    </w:p>
+    <w:p>
+      <w:pPr>
+        <w:pStyle w:val="ListParagraph"/>
+        <w:numPr>
+          <w:ilvl w:val="0"/>
+          <w:numId w:val="24"/>
+        </w:numPr>
+        <w:spacing w:line="360" w:lineRule="auto"/>
+        <w:jc w:val="both"/>
+        <w:rPr>
+          <w:rFonts w:ascii="Times New Roman" w:hAnsi="Times New Roman" w:cs="Times New Roman"/>
+          <w:sz w:val="32"/>
+          <w:szCs w:val="32"/>
+        </w:rPr>
+      </w:pPr>
+      <w:r>
+        <w:rPr>
+          <w:rFonts w:ascii="Times New Roman" w:hAnsi="Times New Roman" w:cs="Times New Roman"/>
+          <w:sz w:val="32"/>
+          <w:szCs w:val="32"/>
+        </w:rPr>
+        <w:t xml:space="preserve">const: </w:t>
+      </w:r>
+      <w:proofErr w:type="spellStart"/>
+      <w:r>
+        <w:rPr>
+          <w:rFonts w:ascii="Times New Roman" w:hAnsi="Times New Roman" w:cs="Times New Roman"/>
+          <w:sz w:val="32"/>
+          <w:szCs w:val="32"/>
+        </w:rPr>
+        <w:t>nếu</w:t>
+      </w:r>
+      <w:proofErr w:type="spellEnd"/>
+      <w:r>
+        <w:rPr>
+          <w:rFonts w:ascii="Times New Roman" w:hAnsi="Times New Roman" w:cs="Times New Roman"/>
+          <w:sz w:val="32"/>
+          <w:szCs w:val="32"/>
+        </w:rPr>
+        <w:t xml:space="preserve"> </w:t>
+      </w:r>
+      <w:proofErr w:type="spellStart"/>
+      <w:r>
+        <w:rPr>
+          <w:rFonts w:ascii="Times New Roman" w:hAnsi="Times New Roman" w:cs="Times New Roman"/>
+          <w:sz w:val="32"/>
+          <w:szCs w:val="32"/>
+        </w:rPr>
+        <w:t>hệ</w:t>
+      </w:r>
+      <w:proofErr w:type="spellEnd"/>
+      <w:r>
+        <w:rPr>
+          <w:rFonts w:ascii="Times New Roman" w:hAnsi="Times New Roman" w:cs="Times New Roman"/>
+          <w:sz w:val="32"/>
+          <w:szCs w:val="32"/>
+        </w:rPr>
+        <w:t xml:space="preserve"> </w:t>
+      </w:r>
+      <w:proofErr w:type="spellStart"/>
+      <w:r>
+        <w:rPr>
+          <w:rFonts w:ascii="Times New Roman" w:hAnsi="Times New Roman" w:cs="Times New Roman"/>
+          <w:sz w:val="32"/>
+          <w:szCs w:val="32"/>
+        </w:rPr>
+        <w:t>số</w:t>
+      </w:r>
+      <w:proofErr w:type="spellEnd"/>
+      <w:r>
+        <w:rPr>
+          <w:rFonts w:ascii="Times New Roman" w:hAnsi="Times New Roman" w:cs="Times New Roman"/>
+          <w:sz w:val="32"/>
+          <w:szCs w:val="32"/>
+        </w:rPr>
+        <w:t xml:space="preserve"> </w:t>
+      </w:r>
+      <w:proofErr w:type="spellStart"/>
+      <w:r>
+        <w:rPr>
+          <w:rFonts w:ascii="Times New Roman" w:hAnsi="Times New Roman" w:cs="Times New Roman"/>
+          <w:sz w:val="32"/>
+          <w:szCs w:val="32"/>
+        </w:rPr>
+        <w:t>của</w:t>
+      </w:r>
+      <w:proofErr w:type="spellEnd"/>
+      <w:r>
+        <w:rPr>
+          <w:rFonts w:ascii="Times New Roman" w:hAnsi="Times New Roman" w:cs="Times New Roman"/>
+          <w:sz w:val="32"/>
+          <w:szCs w:val="32"/>
+        </w:rPr>
+        <w:t xml:space="preserve"> </w:t>
+      </w:r>
+      <w:r>
+        <w:rPr>
+          <w:rFonts w:ascii="Times New Roman" w:hAnsi="Times New Roman" w:cs="Times New Roman"/>
+          <w:sz w:val="32"/>
+          <w:szCs w:val="32"/>
+        </w:rPr>
+        <w:t>‘Total Cases’</w:t>
+      </w:r>
+      <w:r>
+        <w:rPr>
+          <w:rFonts w:ascii="Times New Roman" w:hAnsi="Times New Roman" w:cs="Times New Roman"/>
+          <w:sz w:val="32"/>
+          <w:szCs w:val="32"/>
+        </w:rPr>
+        <w:t xml:space="preserve"> </w:t>
+      </w:r>
+      <w:proofErr w:type="spellStart"/>
+      <w:r>
+        <w:rPr>
+          <w:rFonts w:ascii="Times New Roman" w:hAnsi="Times New Roman" w:cs="Times New Roman"/>
+          <w:sz w:val="32"/>
+          <w:szCs w:val="32"/>
+        </w:rPr>
+        <w:t>bằng</w:t>
+      </w:r>
+      <w:proofErr w:type="spellEnd"/>
+      <w:r>
+        <w:rPr>
+          <w:rFonts w:ascii="Times New Roman" w:hAnsi="Times New Roman" w:cs="Times New Roman"/>
+          <w:sz w:val="32"/>
+          <w:szCs w:val="32"/>
+        </w:rPr>
+        <w:t xml:space="preserve"> 0 </w:t>
+      </w:r>
+      <w:proofErr w:type="spellStart"/>
+      <w:r>
+        <w:rPr>
+          <w:rFonts w:ascii="Times New Roman" w:hAnsi="Times New Roman" w:cs="Times New Roman"/>
+          <w:sz w:val="32"/>
+          <w:szCs w:val="32"/>
+        </w:rPr>
+        <w:t>thì</w:t>
+      </w:r>
+      <w:proofErr w:type="spellEnd"/>
+      <w:r>
+        <w:rPr>
+          <w:rFonts w:ascii="Times New Roman" w:hAnsi="Times New Roman" w:cs="Times New Roman"/>
+          <w:sz w:val="32"/>
+          <w:szCs w:val="32"/>
+        </w:rPr>
+        <w:t xml:space="preserve"> </w:t>
+      </w:r>
+      <w:proofErr w:type="spellStart"/>
+      <w:r>
+        <w:rPr>
+          <w:rFonts w:ascii="Times New Roman" w:hAnsi="Times New Roman" w:cs="Times New Roman"/>
+          <w:sz w:val="32"/>
+          <w:szCs w:val="32"/>
+        </w:rPr>
+        <w:t>của</w:t>
+      </w:r>
+      <w:proofErr w:type="spellEnd"/>
+      <w:r>
+        <w:rPr>
+          <w:rFonts w:ascii="Times New Roman" w:hAnsi="Times New Roman" w:cs="Times New Roman"/>
+          <w:sz w:val="32"/>
+          <w:szCs w:val="32"/>
+        </w:rPr>
+        <w:t xml:space="preserve"> Y</w:t>
+      </w:r>
+      <w:r>
+        <w:rPr>
+          <w:rFonts w:ascii="Times New Roman" w:hAnsi="Times New Roman" w:cs="Times New Roman"/>
+          <w:sz w:val="32"/>
+          <w:szCs w:val="32"/>
+        </w:rPr>
+        <w:t xml:space="preserve"> </w:t>
+      </w:r>
+      <w:proofErr w:type="spellStart"/>
+      <w:r>
+        <w:rPr>
+          <w:rFonts w:ascii="Times New Roman" w:hAnsi="Times New Roman" w:cs="Times New Roman"/>
+          <w:sz w:val="32"/>
+          <w:szCs w:val="32"/>
+        </w:rPr>
+        <w:t>tức</w:t>
+      </w:r>
+      <w:proofErr w:type="spellEnd"/>
+      <w:r>
+        <w:rPr>
+          <w:rFonts w:ascii="Times New Roman" w:hAnsi="Times New Roman" w:cs="Times New Roman"/>
+          <w:sz w:val="32"/>
+          <w:szCs w:val="32"/>
+        </w:rPr>
+        <w:t xml:space="preserve"> </w:t>
+      </w:r>
+      <w:proofErr w:type="spellStart"/>
+      <w:r>
+        <w:rPr>
+          <w:rFonts w:ascii="Times New Roman" w:hAnsi="Times New Roman" w:cs="Times New Roman"/>
+          <w:sz w:val="32"/>
+          <w:szCs w:val="32"/>
+        </w:rPr>
+        <w:t>là</w:t>
+      </w:r>
+      <w:proofErr w:type="spellEnd"/>
+      <w:r>
+        <w:rPr>
+          <w:rFonts w:ascii="Times New Roman" w:hAnsi="Times New Roman" w:cs="Times New Roman"/>
+          <w:sz w:val="32"/>
+          <w:szCs w:val="32"/>
+        </w:rPr>
+        <w:t xml:space="preserve"> ‘Total Recovered’</w:t>
+      </w:r>
+      <w:r>
+        <w:rPr>
+          <w:rFonts w:ascii="Times New Roman" w:hAnsi="Times New Roman" w:cs="Times New Roman"/>
+          <w:sz w:val="32"/>
+          <w:szCs w:val="32"/>
+        </w:rPr>
+        <w:t xml:space="preserve"> </w:t>
+      </w:r>
+      <w:proofErr w:type="spellStart"/>
+      <w:r>
+        <w:rPr>
+          <w:rFonts w:ascii="Times New Roman" w:hAnsi="Times New Roman" w:cs="Times New Roman"/>
+          <w:sz w:val="32"/>
+          <w:szCs w:val="32"/>
+        </w:rPr>
+        <w:t>sẽ</w:t>
+      </w:r>
+      <w:proofErr w:type="spellEnd"/>
+      <w:r>
+        <w:rPr>
+          <w:rFonts w:ascii="Times New Roman" w:hAnsi="Times New Roman" w:cs="Times New Roman"/>
+          <w:sz w:val="32"/>
+          <w:szCs w:val="32"/>
+        </w:rPr>
+        <w:t xml:space="preserve"> </w:t>
+      </w:r>
+      <w:proofErr w:type="spellStart"/>
+      <w:r>
+        <w:rPr>
+          <w:rFonts w:ascii="Times New Roman" w:hAnsi="Times New Roman" w:cs="Times New Roman"/>
+          <w:sz w:val="32"/>
+          <w:szCs w:val="32"/>
+        </w:rPr>
+        <w:t>là</w:t>
+      </w:r>
+      <w:proofErr w:type="spellEnd"/>
+      <w:r>
+        <w:rPr>
+          <w:rFonts w:ascii="Times New Roman" w:hAnsi="Times New Roman" w:cs="Times New Roman"/>
+          <w:sz w:val="32"/>
+          <w:szCs w:val="32"/>
+        </w:rPr>
+        <w:t xml:space="preserve"> const.</w:t>
+      </w:r>
+    </w:p>
+    <w:p>
+      <w:pPr>
+        <w:pStyle w:val="ListParagraph"/>
+        <w:numPr>
+          <w:ilvl w:val="0"/>
+          <w:numId w:val="24"/>
+        </w:numPr>
+        <w:spacing w:line="360" w:lineRule="auto"/>
+        <w:jc w:val="both"/>
+        <w:rPr>
+          <w:rFonts w:ascii="Times New Roman" w:hAnsi="Times New Roman" w:cs="Times New Roman"/>
+          <w:sz w:val="32"/>
+          <w:szCs w:val="32"/>
+        </w:rPr>
+      </w:pPr>
+      <w:r>
+        <w:rPr>
+          <w:rFonts w:ascii="Times New Roman" w:hAnsi="Times New Roman" w:cs="Times New Roman"/>
+          <w:sz w:val="32"/>
+          <w:szCs w:val="32"/>
+        </w:rPr>
+        <w:t>Total Cases</w:t>
+      </w:r>
+      <w:r>
+        <w:rPr>
+          <w:rFonts w:ascii="Times New Roman" w:hAnsi="Times New Roman" w:cs="Times New Roman"/>
+          <w:sz w:val="32"/>
+          <w:szCs w:val="32"/>
+        </w:rPr>
+        <w:t>: t</w:t>
+      </w:r>
+      <w:proofErr w:type="spellStart"/>
+      <w:r>
+        <w:rPr>
+          <w:rFonts w:ascii="Times New Roman" w:hAnsi="Times New Roman" w:cs="Times New Roman"/>
+          <w:sz w:val="32"/>
+          <w:szCs w:val="32"/>
+        </w:rPr>
+        <w:t>ỉ</w:t>
+      </w:r>
+      <w:proofErr w:type="spellEnd"/>
+      <w:r>
+        <w:rPr>
+          <w:rFonts w:ascii="Times New Roman" w:hAnsi="Times New Roman" w:cs="Times New Roman"/>
+          <w:sz w:val="32"/>
+          <w:szCs w:val="32"/>
+        </w:rPr>
+        <w:t xml:space="preserve"> </w:t>
+      </w:r>
+      <w:proofErr w:type="spellStart"/>
+      <w:r>
+        <w:rPr>
+          <w:rFonts w:ascii="Times New Roman" w:hAnsi="Times New Roman" w:cs="Times New Roman"/>
+          <w:sz w:val="32"/>
+          <w:szCs w:val="32"/>
+        </w:rPr>
+        <w:t>lệ</w:t>
+      </w:r>
+      <w:proofErr w:type="spellEnd"/>
+      <w:r>
+        <w:rPr>
+          <w:rFonts w:ascii="Times New Roman" w:hAnsi="Times New Roman" w:cs="Times New Roman"/>
+          <w:sz w:val="32"/>
+          <w:szCs w:val="32"/>
+        </w:rPr>
+        <w:t xml:space="preserve"> </w:t>
+      </w:r>
+      <w:proofErr w:type="spellStart"/>
+      <w:r>
+        <w:rPr>
+          <w:rFonts w:ascii="Times New Roman" w:hAnsi="Times New Roman" w:cs="Times New Roman"/>
+          <w:sz w:val="32"/>
+          <w:szCs w:val="32"/>
+        </w:rPr>
+        <w:t>thay</w:t>
+      </w:r>
+      <w:proofErr w:type="spellEnd"/>
+      <w:r>
+        <w:rPr>
+          <w:rFonts w:ascii="Times New Roman" w:hAnsi="Times New Roman" w:cs="Times New Roman"/>
+          <w:sz w:val="32"/>
+          <w:szCs w:val="32"/>
+        </w:rPr>
+        <w:t xml:space="preserve"> </w:t>
+      </w:r>
+      <w:proofErr w:type="spellStart"/>
+      <w:r>
+        <w:rPr>
+          <w:rFonts w:ascii="Times New Roman" w:hAnsi="Times New Roman" w:cs="Times New Roman"/>
+          <w:sz w:val="32"/>
+          <w:szCs w:val="32"/>
+        </w:rPr>
+        <w:t>đổi</w:t>
+      </w:r>
+      <w:proofErr w:type="spellEnd"/>
+      <w:r>
+        <w:rPr>
+          <w:rFonts w:ascii="Times New Roman" w:hAnsi="Times New Roman" w:cs="Times New Roman"/>
+          <w:sz w:val="32"/>
+          <w:szCs w:val="32"/>
+        </w:rPr>
+        <w:t xml:space="preserve"> </w:t>
+      </w:r>
+      <w:proofErr w:type="spellStart"/>
+      <w:r>
+        <w:rPr>
+          <w:rFonts w:ascii="Times New Roman" w:hAnsi="Times New Roman" w:cs="Times New Roman"/>
+          <w:sz w:val="32"/>
+          <w:szCs w:val="32"/>
+        </w:rPr>
+        <w:t>của</w:t>
+      </w:r>
+      <w:proofErr w:type="spellEnd"/>
+      <w:r>
+        <w:rPr>
+          <w:rFonts w:ascii="Times New Roman" w:hAnsi="Times New Roman" w:cs="Times New Roman"/>
+          <w:sz w:val="32"/>
+          <w:szCs w:val="32"/>
+        </w:rPr>
+        <w:t xml:space="preserve"> </w:t>
+      </w:r>
+      <w:r>
+        <w:rPr>
+          <w:rFonts w:ascii="Times New Roman" w:hAnsi="Times New Roman" w:cs="Times New Roman"/>
+          <w:sz w:val="32"/>
+          <w:szCs w:val="32"/>
+        </w:rPr>
+        <w:t>Y (</w:t>
+      </w:r>
+      <w:r>
+        <w:rPr>
+          <w:rFonts w:ascii="Times New Roman" w:hAnsi="Times New Roman" w:cs="Times New Roman"/>
+          <w:sz w:val="32"/>
+          <w:szCs w:val="32"/>
+        </w:rPr>
+        <w:t>Total recovered</w:t>
+      </w:r>
+      <w:r>
+        <w:rPr>
+          <w:rFonts w:ascii="Times New Roman" w:hAnsi="Times New Roman" w:cs="Times New Roman"/>
+          <w:sz w:val="32"/>
+          <w:szCs w:val="32"/>
+        </w:rPr>
+        <w:t xml:space="preserve">) so </w:t>
+      </w:r>
+      <w:proofErr w:type="spellStart"/>
+      <w:r>
+        <w:rPr>
+          <w:rFonts w:ascii="Times New Roman" w:hAnsi="Times New Roman" w:cs="Times New Roman"/>
+          <w:sz w:val="32"/>
+          <w:szCs w:val="32"/>
+        </w:rPr>
+        <w:t>với</w:t>
+      </w:r>
+      <w:proofErr w:type="spellEnd"/>
+      <w:r>
+        <w:rPr>
+          <w:rFonts w:ascii="Times New Roman" w:hAnsi="Times New Roman" w:cs="Times New Roman"/>
+          <w:sz w:val="32"/>
+          <w:szCs w:val="32"/>
+        </w:rPr>
+        <w:t xml:space="preserve"> </w:t>
+      </w:r>
+      <w:r>
+        <w:rPr>
+          <w:rFonts w:ascii="Times New Roman" w:hAnsi="Times New Roman" w:cs="Times New Roman"/>
+          <w:sz w:val="32"/>
+          <w:szCs w:val="32"/>
+        </w:rPr>
+        <w:t>Total Cases</w:t>
+      </w:r>
+      <w:r>
+        <w:rPr>
+          <w:rFonts w:ascii="Times New Roman" w:hAnsi="Times New Roman" w:cs="Times New Roman"/>
+          <w:sz w:val="32"/>
+          <w:szCs w:val="32"/>
+        </w:rPr>
+        <w:t>.</w:t>
+      </w:r>
+    </w:p>
+    <w:p>
+      <w:pPr>
+        <w:pStyle w:val="ListParagraph"/>
+        <w:numPr>
+          <w:ilvl w:val="0"/>
+          <w:numId w:val="23"/>
+        </w:numPr>
+        <w:spacing w:line="360" w:lineRule="auto"/>
+        <w:jc w:val="both"/>
+        <w:rPr>
+          <w:rFonts w:ascii="Times New Roman" w:hAnsi="Times New Roman" w:cs="Times New Roman"/>
+          <w:sz w:val="32"/>
+          <w:szCs w:val="32"/>
+        </w:rPr>
+      </w:pPr>
+      <w:r>
+        <w:rPr>
+          <w:rFonts w:ascii="Times New Roman" w:hAnsi="Times New Roman" w:cs="Times New Roman"/>
+          <w:sz w:val="32"/>
+          <w:szCs w:val="32"/>
+        </w:rPr>
+        <w:t xml:space="preserve">t: </w:t>
+      </w:r>
+      <w:proofErr w:type="spellStart"/>
+      <w:r>
+        <w:rPr>
+          <w:rFonts w:ascii="Times New Roman" w:hAnsi="Times New Roman" w:cs="Times New Roman"/>
+          <w:sz w:val="32"/>
+          <w:szCs w:val="32"/>
+        </w:rPr>
+        <w:t>giá</w:t>
+      </w:r>
+      <w:proofErr w:type="spellEnd"/>
+      <w:r>
+        <w:rPr>
+          <w:rFonts w:ascii="Times New Roman" w:hAnsi="Times New Roman" w:cs="Times New Roman"/>
+          <w:sz w:val="32"/>
+          <w:szCs w:val="32"/>
+        </w:rPr>
+        <w:t xml:space="preserve"> </w:t>
+      </w:r>
+      <w:proofErr w:type="spellStart"/>
+      <w:r>
+        <w:rPr>
+          <w:rFonts w:ascii="Times New Roman" w:hAnsi="Times New Roman" w:cs="Times New Roman"/>
+          <w:sz w:val="32"/>
+          <w:szCs w:val="32"/>
+        </w:rPr>
+        <w:t>trị</w:t>
+      </w:r>
+      <w:proofErr w:type="spellEnd"/>
+      <w:r>
+        <w:rPr>
+          <w:rFonts w:ascii="Times New Roman" w:hAnsi="Times New Roman" w:cs="Times New Roman"/>
+          <w:sz w:val="32"/>
+          <w:szCs w:val="32"/>
+        </w:rPr>
+        <w:t xml:space="preserve"> </w:t>
+      </w:r>
+      <w:proofErr w:type="spellStart"/>
+      <w:r>
+        <w:rPr>
+          <w:rFonts w:ascii="Times New Roman" w:hAnsi="Times New Roman" w:cs="Times New Roman"/>
+          <w:sz w:val="32"/>
+          <w:szCs w:val="32"/>
+        </w:rPr>
+        <w:t>của</w:t>
+      </w:r>
+      <w:proofErr w:type="spellEnd"/>
+      <w:r>
+        <w:rPr>
+          <w:rFonts w:ascii="Times New Roman" w:hAnsi="Times New Roman" w:cs="Times New Roman"/>
+          <w:sz w:val="32"/>
+          <w:szCs w:val="32"/>
+        </w:rPr>
+        <w:t xml:space="preserve"> t-statistic</w:t>
+      </w:r>
+      <w:r>
+        <w:rPr>
+          <w:rFonts w:ascii="Times New Roman" w:hAnsi="Times New Roman" w:cs="Times New Roman"/>
+          <w:sz w:val="32"/>
+          <w:szCs w:val="32"/>
+        </w:rPr>
+        <w:t xml:space="preserve">, </w:t>
+      </w:r>
+      <w:proofErr w:type="spellStart"/>
+      <w:r>
+        <w:rPr>
+          <w:rFonts w:ascii="Times New Roman" w:hAnsi="Times New Roman" w:cs="Times New Roman"/>
+          <w:sz w:val="32"/>
+          <w:szCs w:val="32"/>
+        </w:rPr>
+        <w:t>là</w:t>
+      </w:r>
+      <w:proofErr w:type="spellEnd"/>
+      <w:r>
+        <w:rPr>
+          <w:rFonts w:ascii="Times New Roman" w:hAnsi="Times New Roman" w:cs="Times New Roman"/>
+          <w:sz w:val="32"/>
+          <w:szCs w:val="32"/>
+        </w:rPr>
+        <w:t xml:space="preserve"> </w:t>
+      </w:r>
+      <w:proofErr w:type="spellStart"/>
+      <w:r>
+        <w:rPr>
+          <w:rFonts w:ascii="Times New Roman" w:hAnsi="Times New Roman" w:cs="Times New Roman"/>
+          <w:sz w:val="32"/>
+          <w:szCs w:val="32"/>
+        </w:rPr>
+        <w:t>tỷ</w:t>
+      </w:r>
+      <w:proofErr w:type="spellEnd"/>
+      <w:r>
+        <w:rPr>
+          <w:rFonts w:ascii="Times New Roman" w:hAnsi="Times New Roman" w:cs="Times New Roman"/>
+          <w:sz w:val="32"/>
+          <w:szCs w:val="32"/>
+        </w:rPr>
+        <w:t xml:space="preserve"> </w:t>
+      </w:r>
+      <w:proofErr w:type="spellStart"/>
+      <w:r>
+        <w:rPr>
+          <w:rFonts w:ascii="Times New Roman" w:hAnsi="Times New Roman" w:cs="Times New Roman"/>
+          <w:sz w:val="32"/>
+          <w:szCs w:val="32"/>
+        </w:rPr>
+        <w:t>số</w:t>
+      </w:r>
+      <w:proofErr w:type="spellEnd"/>
+      <w:r>
+        <w:rPr>
+          <w:rFonts w:ascii="Times New Roman" w:hAnsi="Times New Roman" w:cs="Times New Roman"/>
+          <w:sz w:val="32"/>
+          <w:szCs w:val="32"/>
+        </w:rPr>
+        <w:t xml:space="preserve"> </w:t>
+      </w:r>
+      <w:proofErr w:type="spellStart"/>
+      <w:r>
+        <w:rPr>
+          <w:rFonts w:ascii="Times New Roman" w:hAnsi="Times New Roman" w:cs="Times New Roman"/>
+          <w:sz w:val="32"/>
+          <w:szCs w:val="32"/>
+        </w:rPr>
+        <w:t>khác</w:t>
+      </w:r>
+      <w:proofErr w:type="spellEnd"/>
+      <w:r>
+        <w:rPr>
+          <w:rFonts w:ascii="Times New Roman" w:hAnsi="Times New Roman" w:cs="Times New Roman"/>
+          <w:sz w:val="32"/>
+          <w:szCs w:val="32"/>
+        </w:rPr>
+        <w:t xml:space="preserve"> </w:t>
+      </w:r>
+      <w:proofErr w:type="spellStart"/>
+      <w:r>
+        <w:rPr>
+          <w:rFonts w:ascii="Times New Roman" w:hAnsi="Times New Roman" w:cs="Times New Roman"/>
+          <w:sz w:val="32"/>
+          <w:szCs w:val="32"/>
+        </w:rPr>
+        <w:t>biệt</w:t>
+      </w:r>
+      <w:proofErr w:type="spellEnd"/>
+      <w:r>
+        <w:rPr>
+          <w:rFonts w:ascii="Times New Roman" w:hAnsi="Times New Roman" w:cs="Times New Roman"/>
+          <w:sz w:val="32"/>
+          <w:szCs w:val="32"/>
+        </w:rPr>
+        <w:t xml:space="preserve"> </w:t>
+      </w:r>
+      <w:proofErr w:type="spellStart"/>
+      <w:r>
+        <w:rPr>
+          <w:rFonts w:ascii="Times New Roman" w:hAnsi="Times New Roman" w:cs="Times New Roman"/>
+          <w:sz w:val="32"/>
+          <w:szCs w:val="32"/>
+        </w:rPr>
+        <w:t>giữa</w:t>
+      </w:r>
+      <w:proofErr w:type="spellEnd"/>
+      <w:r>
+        <w:rPr>
+          <w:rFonts w:ascii="Times New Roman" w:hAnsi="Times New Roman" w:cs="Times New Roman"/>
+          <w:sz w:val="32"/>
+          <w:szCs w:val="32"/>
+        </w:rPr>
+        <w:t xml:space="preserve"> </w:t>
+      </w:r>
+      <w:proofErr w:type="spellStart"/>
+      <w:r>
+        <w:rPr>
+          <w:rFonts w:ascii="Times New Roman" w:hAnsi="Times New Roman" w:cs="Times New Roman"/>
+          <w:sz w:val="32"/>
+          <w:szCs w:val="32"/>
+        </w:rPr>
+        <w:t>giá</w:t>
+      </w:r>
+      <w:proofErr w:type="spellEnd"/>
+      <w:r>
+        <w:rPr>
+          <w:rFonts w:ascii="Times New Roman" w:hAnsi="Times New Roman" w:cs="Times New Roman"/>
+          <w:sz w:val="32"/>
+          <w:szCs w:val="32"/>
+        </w:rPr>
+        <w:t xml:space="preserve"> </w:t>
+      </w:r>
+      <w:proofErr w:type="spellStart"/>
+      <w:r>
+        <w:rPr>
+          <w:rFonts w:ascii="Times New Roman" w:hAnsi="Times New Roman" w:cs="Times New Roman"/>
+          <w:sz w:val="32"/>
+          <w:szCs w:val="32"/>
+        </w:rPr>
+        <w:t>trị</w:t>
+      </w:r>
+      <w:proofErr w:type="spellEnd"/>
+      <w:r>
+        <w:rPr>
+          <w:rFonts w:ascii="Times New Roman" w:hAnsi="Times New Roman" w:cs="Times New Roman"/>
+          <w:sz w:val="32"/>
+          <w:szCs w:val="32"/>
+        </w:rPr>
+        <w:t xml:space="preserve"> </w:t>
+      </w:r>
+      <w:proofErr w:type="spellStart"/>
+      <w:r>
+        <w:rPr>
+          <w:rFonts w:ascii="Times New Roman" w:hAnsi="Times New Roman" w:cs="Times New Roman"/>
+          <w:sz w:val="32"/>
+          <w:szCs w:val="32"/>
+        </w:rPr>
+        <w:t>ước</w:t>
+      </w:r>
+      <w:proofErr w:type="spellEnd"/>
+      <w:r>
+        <w:rPr>
+          <w:rFonts w:ascii="Times New Roman" w:hAnsi="Times New Roman" w:cs="Times New Roman"/>
+          <w:sz w:val="32"/>
+          <w:szCs w:val="32"/>
+        </w:rPr>
+        <w:t xml:space="preserve"> </w:t>
+      </w:r>
+      <w:proofErr w:type="spellStart"/>
+      <w:r>
+        <w:rPr>
+          <w:rFonts w:ascii="Times New Roman" w:hAnsi="Times New Roman" w:cs="Times New Roman"/>
+          <w:sz w:val="32"/>
+          <w:szCs w:val="32"/>
+        </w:rPr>
+        <w:t>tính</w:t>
+      </w:r>
+      <w:proofErr w:type="spellEnd"/>
+      <w:r>
+        <w:rPr>
+          <w:rFonts w:ascii="Times New Roman" w:hAnsi="Times New Roman" w:cs="Times New Roman"/>
+          <w:sz w:val="32"/>
+          <w:szCs w:val="32"/>
+        </w:rPr>
+        <w:t xml:space="preserve"> </w:t>
+      </w:r>
+      <w:proofErr w:type="spellStart"/>
+      <w:r>
+        <w:rPr>
+          <w:rFonts w:ascii="Times New Roman" w:hAnsi="Times New Roman" w:cs="Times New Roman"/>
+          <w:sz w:val="32"/>
+          <w:szCs w:val="32"/>
+        </w:rPr>
+        <w:t>và</w:t>
+      </w:r>
+      <w:proofErr w:type="spellEnd"/>
+      <w:r>
+        <w:rPr>
+          <w:rFonts w:ascii="Times New Roman" w:hAnsi="Times New Roman" w:cs="Times New Roman"/>
+          <w:sz w:val="32"/>
+          <w:szCs w:val="32"/>
+        </w:rPr>
+        <w:t xml:space="preserve"> </w:t>
+      </w:r>
+      <w:proofErr w:type="spellStart"/>
+      <w:r>
+        <w:rPr>
+          <w:rFonts w:ascii="Times New Roman" w:hAnsi="Times New Roman" w:cs="Times New Roman"/>
+          <w:sz w:val="32"/>
+          <w:szCs w:val="32"/>
+        </w:rPr>
+        <w:t>giả</w:t>
+      </w:r>
+      <w:proofErr w:type="spellEnd"/>
+      <w:r>
+        <w:rPr>
+          <w:rFonts w:ascii="Times New Roman" w:hAnsi="Times New Roman" w:cs="Times New Roman"/>
+          <w:sz w:val="32"/>
+          <w:szCs w:val="32"/>
+        </w:rPr>
+        <w:t xml:space="preserve"> </w:t>
+      </w:r>
+      <w:proofErr w:type="spellStart"/>
+      <w:r>
+        <w:rPr>
+          <w:rFonts w:ascii="Times New Roman" w:hAnsi="Times New Roman" w:cs="Times New Roman"/>
+          <w:sz w:val="32"/>
+          <w:szCs w:val="32"/>
+        </w:rPr>
+        <w:t>thuyết</w:t>
+      </w:r>
+      <w:proofErr w:type="spellEnd"/>
+      <w:r>
+        <w:rPr>
+          <w:rFonts w:ascii="Times New Roman" w:hAnsi="Times New Roman" w:cs="Times New Roman"/>
+          <w:sz w:val="32"/>
+          <w:szCs w:val="32"/>
+        </w:rPr>
+        <w:t xml:space="preserve"> </w:t>
+      </w:r>
+      <w:proofErr w:type="spellStart"/>
+      <w:r>
+        <w:rPr>
+          <w:rFonts w:ascii="Times New Roman" w:hAnsi="Times New Roman" w:cs="Times New Roman"/>
+          <w:sz w:val="32"/>
+          <w:szCs w:val="32"/>
+        </w:rPr>
+        <w:t>của</w:t>
+      </w:r>
+      <w:proofErr w:type="spellEnd"/>
+      <w:r>
+        <w:rPr>
+          <w:rFonts w:ascii="Times New Roman" w:hAnsi="Times New Roman" w:cs="Times New Roman"/>
+          <w:sz w:val="32"/>
+          <w:szCs w:val="32"/>
+        </w:rPr>
+        <w:t xml:space="preserve"> </w:t>
+      </w:r>
+      <w:proofErr w:type="spellStart"/>
+      <w:r>
+        <w:rPr>
+          <w:rFonts w:ascii="Times New Roman" w:hAnsi="Times New Roman" w:cs="Times New Roman"/>
+          <w:sz w:val="32"/>
+          <w:szCs w:val="32"/>
+        </w:rPr>
+        <w:t>một</w:t>
+      </w:r>
+      <w:proofErr w:type="spellEnd"/>
+      <w:r>
+        <w:rPr>
+          <w:rFonts w:ascii="Times New Roman" w:hAnsi="Times New Roman" w:cs="Times New Roman"/>
+          <w:sz w:val="32"/>
+          <w:szCs w:val="32"/>
+        </w:rPr>
+        <w:t xml:space="preserve"> </w:t>
+      </w:r>
+      <w:proofErr w:type="spellStart"/>
+      <w:r>
+        <w:rPr>
+          <w:rFonts w:ascii="Times New Roman" w:hAnsi="Times New Roman" w:cs="Times New Roman"/>
+          <w:sz w:val="32"/>
+          <w:szCs w:val="32"/>
+        </w:rPr>
+        <w:t>tham</w:t>
+      </w:r>
+      <w:proofErr w:type="spellEnd"/>
+      <w:r>
+        <w:rPr>
+          <w:rFonts w:ascii="Times New Roman" w:hAnsi="Times New Roman" w:cs="Times New Roman"/>
+          <w:sz w:val="32"/>
+          <w:szCs w:val="32"/>
+        </w:rPr>
+        <w:t xml:space="preserve"> </w:t>
+      </w:r>
+      <w:proofErr w:type="spellStart"/>
+      <w:r>
+        <w:rPr>
+          <w:rFonts w:ascii="Times New Roman" w:hAnsi="Times New Roman" w:cs="Times New Roman"/>
+          <w:sz w:val="32"/>
+          <w:szCs w:val="32"/>
+        </w:rPr>
+        <w:t>số</w:t>
+      </w:r>
+      <w:proofErr w:type="spellEnd"/>
+      <w:r>
+        <w:rPr>
+          <w:rFonts w:ascii="Times New Roman" w:hAnsi="Times New Roman" w:cs="Times New Roman"/>
+          <w:sz w:val="32"/>
+          <w:szCs w:val="32"/>
+        </w:rPr>
+        <w:t xml:space="preserve"> </w:t>
+      </w:r>
+      <w:proofErr w:type="spellStart"/>
+      <w:r>
+        <w:rPr>
+          <w:rFonts w:ascii="Times New Roman" w:hAnsi="Times New Roman" w:cs="Times New Roman"/>
+          <w:sz w:val="32"/>
+          <w:szCs w:val="32"/>
+        </w:rPr>
+        <w:t>với</w:t>
+      </w:r>
+      <w:proofErr w:type="spellEnd"/>
+      <w:r>
+        <w:rPr>
+          <w:rFonts w:ascii="Times New Roman" w:hAnsi="Times New Roman" w:cs="Times New Roman"/>
+          <w:sz w:val="32"/>
+          <w:szCs w:val="32"/>
+        </w:rPr>
+        <w:t xml:space="preserve"> </w:t>
+      </w:r>
+      <w:proofErr w:type="spellStart"/>
+      <w:r>
+        <w:rPr>
+          <w:rFonts w:ascii="Times New Roman" w:hAnsi="Times New Roman" w:cs="Times New Roman"/>
+          <w:sz w:val="32"/>
+          <w:szCs w:val="32"/>
+        </w:rPr>
+        <w:t>sai</w:t>
+      </w:r>
+      <w:proofErr w:type="spellEnd"/>
+      <w:r>
+        <w:rPr>
+          <w:rFonts w:ascii="Times New Roman" w:hAnsi="Times New Roman" w:cs="Times New Roman"/>
+          <w:sz w:val="32"/>
+          <w:szCs w:val="32"/>
+        </w:rPr>
+        <w:t xml:space="preserve"> </w:t>
+      </w:r>
+      <w:proofErr w:type="spellStart"/>
+      <w:r>
+        <w:rPr>
+          <w:rFonts w:ascii="Times New Roman" w:hAnsi="Times New Roman" w:cs="Times New Roman"/>
+          <w:sz w:val="32"/>
+          <w:szCs w:val="32"/>
+        </w:rPr>
+        <w:t>số</w:t>
+      </w:r>
+      <w:proofErr w:type="spellEnd"/>
+      <w:r>
+        <w:rPr>
+          <w:rFonts w:ascii="Times New Roman" w:hAnsi="Times New Roman" w:cs="Times New Roman"/>
+          <w:sz w:val="32"/>
+          <w:szCs w:val="32"/>
+        </w:rPr>
+        <w:t xml:space="preserve"> </w:t>
+      </w:r>
+      <w:proofErr w:type="spellStart"/>
+      <w:r>
+        <w:rPr>
+          <w:rFonts w:ascii="Times New Roman" w:hAnsi="Times New Roman" w:cs="Times New Roman"/>
+          <w:sz w:val="32"/>
+          <w:szCs w:val="32"/>
+        </w:rPr>
+        <w:t>chuẩn</w:t>
+      </w:r>
+      <w:proofErr w:type="spellEnd"/>
+    </w:p>
+    <w:p>
+      <w:pPr>
+        <w:pStyle w:val="ListParagraph"/>
+        <w:numPr>
+          <w:ilvl w:val="0"/>
+          <w:numId w:val="10"/>
+        </w:numPr>
+        <w:spacing w:line="360" w:lineRule="auto"/>
+        <w:jc w:val="both"/>
+        <w:rPr>
+          <w:rFonts w:ascii="Times New Roman" w:hAnsi="Times New Roman" w:cs="Times New Roman"/>
+          <w:sz w:val="32"/>
+          <w:szCs w:val="32"/>
+        </w:rPr>
+      </w:pPr>
+      <w:proofErr w:type="spellStart"/>
+      <w:r>
+        <w:rPr>
+          <w:rFonts w:ascii="Times New Roman" w:hAnsi="Times New Roman" w:cs="Times New Roman"/>
+          <w:sz w:val="32"/>
+          <w:szCs w:val="32"/>
+        </w:rPr>
+        <w:t>Cuối</w:t>
+      </w:r>
+      <w:proofErr w:type="spellEnd"/>
+      <w:r>
+        <w:rPr>
+          <w:rFonts w:ascii="Times New Roman" w:hAnsi="Times New Roman" w:cs="Times New Roman"/>
+          <w:sz w:val="32"/>
+          <w:szCs w:val="32"/>
+        </w:rPr>
+        <w:t xml:space="preserve"> </w:t>
+      </w:r>
+      <w:proofErr w:type="spellStart"/>
+      <w:r>
+        <w:rPr>
+          <w:rFonts w:ascii="Times New Roman" w:hAnsi="Times New Roman" w:cs="Times New Roman"/>
+          <w:sz w:val="32"/>
+          <w:szCs w:val="32"/>
+        </w:rPr>
+        <w:t>cùng</w:t>
+      </w:r>
+      <w:proofErr w:type="spellEnd"/>
+      <w:r>
+        <w:rPr>
+          <w:rFonts w:ascii="Times New Roman" w:hAnsi="Times New Roman" w:cs="Times New Roman"/>
+          <w:sz w:val="32"/>
+          <w:szCs w:val="32"/>
+        </w:rPr>
+        <w:t xml:space="preserve">, ta </w:t>
+      </w:r>
+      <w:proofErr w:type="spellStart"/>
+      <w:r>
+        <w:rPr>
+          <w:rFonts w:ascii="Times New Roman" w:hAnsi="Times New Roman" w:cs="Times New Roman"/>
+          <w:sz w:val="32"/>
+          <w:szCs w:val="32"/>
+        </w:rPr>
+        <w:t>thử</w:t>
+      </w:r>
+      <w:proofErr w:type="spellEnd"/>
+      <w:r>
+        <w:rPr>
+          <w:rFonts w:ascii="Times New Roman" w:hAnsi="Times New Roman" w:cs="Times New Roman"/>
+          <w:sz w:val="32"/>
+          <w:szCs w:val="32"/>
+        </w:rPr>
+        <w:t xml:space="preserve"> </w:t>
+      </w:r>
+      <w:proofErr w:type="spellStart"/>
+      <w:r>
+        <w:rPr>
+          <w:rFonts w:ascii="Times New Roman" w:hAnsi="Times New Roman" w:cs="Times New Roman"/>
+          <w:sz w:val="32"/>
+          <w:szCs w:val="32"/>
+        </w:rPr>
+        <w:t>dùng</w:t>
+      </w:r>
+      <w:proofErr w:type="spellEnd"/>
+      <w:r>
+        <w:rPr>
+          <w:rFonts w:ascii="Times New Roman" w:hAnsi="Times New Roman" w:cs="Times New Roman"/>
+          <w:sz w:val="32"/>
+          <w:szCs w:val="32"/>
+        </w:rPr>
+        <w:t xml:space="preserve"> scatter plot </w:t>
+      </w:r>
+      <w:proofErr w:type="spellStart"/>
+      <w:r>
+        <w:rPr>
+          <w:rFonts w:ascii="Times New Roman" w:hAnsi="Times New Roman" w:cs="Times New Roman"/>
+          <w:sz w:val="32"/>
+          <w:szCs w:val="32"/>
+        </w:rPr>
+        <w:t>để</w:t>
+      </w:r>
+      <w:proofErr w:type="spellEnd"/>
+      <w:r>
+        <w:rPr>
+          <w:rFonts w:ascii="Times New Roman" w:hAnsi="Times New Roman" w:cs="Times New Roman"/>
+          <w:sz w:val="32"/>
+          <w:szCs w:val="32"/>
+        </w:rPr>
+        <w:t xml:space="preserve"> </w:t>
+      </w:r>
+      <w:proofErr w:type="spellStart"/>
+      <w:r>
+        <w:rPr>
+          <w:rFonts w:ascii="Times New Roman" w:hAnsi="Times New Roman" w:cs="Times New Roman"/>
+          <w:sz w:val="32"/>
+          <w:szCs w:val="32"/>
+        </w:rPr>
+        <w:t>trực</w:t>
+      </w:r>
+      <w:proofErr w:type="spellEnd"/>
+      <w:r>
+        <w:rPr>
+          <w:rFonts w:ascii="Times New Roman" w:hAnsi="Times New Roman" w:cs="Times New Roman"/>
+          <w:sz w:val="32"/>
+          <w:szCs w:val="32"/>
+        </w:rPr>
+        <w:t xml:space="preserve"> </w:t>
+      </w:r>
+      <w:proofErr w:type="spellStart"/>
+      <w:r>
+        <w:rPr>
+          <w:rFonts w:ascii="Times New Roman" w:hAnsi="Times New Roman" w:cs="Times New Roman"/>
+          <w:sz w:val="32"/>
+          <w:szCs w:val="32"/>
+        </w:rPr>
+        <w:t>quan</w:t>
+      </w:r>
+      <w:proofErr w:type="spellEnd"/>
+      <w:r>
+        <w:rPr>
+          <w:rFonts w:ascii="Times New Roman" w:hAnsi="Times New Roman" w:cs="Times New Roman"/>
+          <w:sz w:val="32"/>
+          <w:szCs w:val="32"/>
+        </w:rPr>
+        <w:t xml:space="preserve"> </w:t>
+      </w:r>
+      <w:proofErr w:type="spellStart"/>
+      <w:r>
+        <w:rPr>
+          <w:rFonts w:ascii="Times New Roman" w:hAnsi="Times New Roman" w:cs="Times New Roman"/>
+          <w:sz w:val="32"/>
+          <w:szCs w:val="32"/>
+        </w:rPr>
+        <w:t>theo</w:t>
+      </w:r>
+      <w:proofErr w:type="spellEnd"/>
+      <w:r>
+        <w:rPr>
+          <w:rFonts w:ascii="Times New Roman" w:hAnsi="Times New Roman" w:cs="Times New Roman"/>
+          <w:sz w:val="32"/>
+          <w:szCs w:val="32"/>
+        </w:rPr>
+        <w:t xml:space="preserve"> </w:t>
+      </w:r>
+      <w:proofErr w:type="spellStart"/>
+      <w:r>
+        <w:rPr>
+          <w:rFonts w:ascii="Times New Roman" w:hAnsi="Times New Roman" w:cs="Times New Roman"/>
+          <w:sz w:val="32"/>
+          <w:szCs w:val="32"/>
+        </w:rPr>
+        <w:t>hàm</w:t>
+      </w:r>
+      <w:proofErr w:type="spellEnd"/>
+      <w:r>
+        <w:rPr>
+          <w:rFonts w:ascii="Times New Roman" w:hAnsi="Times New Roman" w:cs="Times New Roman"/>
+          <w:sz w:val="32"/>
+          <w:szCs w:val="32"/>
+        </w:rPr>
+        <w:t xml:space="preserve"> </w:t>
+      </w:r>
+    </w:p>
+    <w:p>
+      <w:pPr>
+        <w:pStyle w:val="ListParagraph"/>
+        <w:spacing w:line="360" w:lineRule="auto"/>
+        <w:ind w:left="1080"/>
+        <w:jc w:val="both"/>
+        <w:rPr>
+          <w:noProof/>
+        </w:rPr>
+      </w:pPr>
+      <w:r>
+        <w:rPr>
+          <w:rFonts w:ascii="Times New Roman" w:hAnsi="Times New Roman" w:cs="Times New Roman"/>
+          <w:color w:val="FF0000"/>
+          <w:sz w:val="32"/>
+          <w:szCs w:val="32"/>
+        </w:rPr>
+        <w:t>Y = 0.9446 *</w:t>
+      </w:r>
+      <w:proofErr w:type="spellStart"/>
+      <w:r>
+        <w:rPr>
+          <w:rFonts w:ascii="Times New Roman" w:hAnsi="Times New Roman" w:cs="Times New Roman"/>
+          <w:color w:val="FF0000"/>
+          <w:sz w:val="32"/>
+          <w:szCs w:val="32"/>
+        </w:rPr>
+        <w:t>data_df_</w:t>
+      </w:r>
+      <w:proofErr w:type="gramStart"/>
+      <w:r>
+        <w:rPr>
+          <w:rFonts w:ascii="Times New Roman" w:hAnsi="Times New Roman" w:cs="Times New Roman"/>
+          <w:color w:val="FF0000"/>
+          <w:sz w:val="32"/>
+          <w:szCs w:val="32"/>
+        </w:rPr>
+        <w:t>OLS</w:t>
+      </w:r>
+      <w:proofErr w:type="spellEnd"/>
+      <w:r>
+        <w:rPr>
+          <w:rFonts w:ascii="Times New Roman" w:hAnsi="Times New Roman" w:cs="Times New Roman"/>
+          <w:color w:val="FF0000"/>
+          <w:sz w:val="32"/>
+          <w:szCs w:val="32"/>
+        </w:rPr>
+        <w:t>[</w:t>
+      </w:r>
+      <w:proofErr w:type="gramEnd"/>
+      <w:r>
+        <w:rPr>
+          <w:rFonts w:ascii="Times New Roman" w:hAnsi="Times New Roman" w:cs="Times New Roman"/>
+          <w:color w:val="FF0000"/>
+          <w:sz w:val="32"/>
+          <w:szCs w:val="32"/>
+        </w:rPr>
+        <w:t>'Total Cases'] + -1.138e+05</w:t>
+      </w:r>
+      <w:r>
+        <w:rPr>
+          <w:rFonts w:ascii="Times New Roman" w:hAnsi="Times New Roman" w:cs="Times New Roman"/>
+          <w:sz w:val="32"/>
+          <w:szCs w:val="32"/>
+        </w:rPr>
+        <w:t xml:space="preserve"> </w:t>
+      </w:r>
+      <w:proofErr w:type="spellStart"/>
+      <w:r>
+        <w:rPr>
+          <w:rFonts w:ascii="Times New Roman" w:hAnsi="Times New Roman" w:cs="Times New Roman"/>
+          <w:sz w:val="32"/>
+          <w:szCs w:val="32"/>
+        </w:rPr>
+        <w:t>rút</w:t>
+      </w:r>
+      <w:proofErr w:type="spellEnd"/>
+      <w:r>
+        <w:rPr>
+          <w:rFonts w:ascii="Times New Roman" w:hAnsi="Times New Roman" w:cs="Times New Roman"/>
+          <w:sz w:val="32"/>
+          <w:szCs w:val="32"/>
+        </w:rPr>
+        <w:t xml:space="preserve"> </w:t>
+      </w:r>
+      <w:proofErr w:type="spellStart"/>
+      <w:r>
+        <w:rPr>
+          <w:rFonts w:ascii="Times New Roman" w:hAnsi="Times New Roman" w:cs="Times New Roman"/>
+          <w:sz w:val="32"/>
+          <w:szCs w:val="32"/>
+        </w:rPr>
+        <w:t>ra</w:t>
+      </w:r>
+      <w:proofErr w:type="spellEnd"/>
+      <w:r>
+        <w:rPr>
+          <w:rFonts w:ascii="Times New Roman" w:hAnsi="Times New Roman" w:cs="Times New Roman"/>
+          <w:sz w:val="32"/>
+          <w:szCs w:val="32"/>
+        </w:rPr>
+        <w:t xml:space="preserve"> </w:t>
+      </w:r>
+      <w:proofErr w:type="spellStart"/>
+      <w:r>
+        <w:rPr>
+          <w:rFonts w:ascii="Times New Roman" w:hAnsi="Times New Roman" w:cs="Times New Roman"/>
+          <w:sz w:val="32"/>
+          <w:szCs w:val="32"/>
+        </w:rPr>
+        <w:t>được</w:t>
+      </w:r>
+      <w:proofErr w:type="spellEnd"/>
+      <w:r>
+        <w:rPr>
+          <w:rFonts w:ascii="Times New Roman" w:hAnsi="Times New Roman" w:cs="Times New Roman"/>
+          <w:sz w:val="32"/>
+          <w:szCs w:val="32"/>
+        </w:rPr>
+        <w:t xml:space="preserve"> ở model </w:t>
+      </w:r>
+      <w:proofErr w:type="spellStart"/>
+      <w:r>
+        <w:rPr>
+          <w:rFonts w:ascii="Times New Roman" w:hAnsi="Times New Roman" w:cs="Times New Roman"/>
+          <w:sz w:val="32"/>
+          <w:szCs w:val="32"/>
+        </w:rPr>
+        <w:t>trên</w:t>
+      </w:r>
+      <w:proofErr w:type="spellEnd"/>
+      <w:r>
+        <w:rPr>
+          <w:rFonts w:ascii="Times New Roman" w:hAnsi="Times New Roman" w:cs="Times New Roman"/>
+          <w:sz w:val="32"/>
+          <w:szCs w:val="32"/>
+        </w:rPr>
+        <w:t>:</w:t>
+      </w:r>
+    </w:p>
+    <w:p>
+      <w:pPr>
+        <w:pStyle w:val="ListParagraph"/>
+        <w:spacing w:line="360" w:lineRule="auto"/>
+        <w:ind w:left="1080"/>
+        <w:jc w:val="both"/>
+        <w:rPr>
+          <w:rFonts w:ascii="Times New Roman" w:hAnsi="Times New Roman" w:cs="Times New Roman"/>
+          <w:sz w:val="32"/>
+          <w:szCs w:val="32"/>
+        </w:rPr>
+      </w:pPr>
+      <w:r>
+        <w:rPr>
+          <w:noProof/>
+        </w:rPr>
+        <w:lastRenderedPageBreak/>
+        <w:drawing>
+          <wp:inline distT="0" distB="0" distL="0" distR="0" wp14:anchorId="203B5F29" wp14:editId="20BE71C7">
+            <wp:extent cx="5943600" cy="3655060"/>
+            <wp:effectExtent l="0" t="0" r="0" b="2540"/>
+            <wp:docPr id="32" name="Picture 32" descr="Chart, line chart&#10;&#10;Description automatically generated"/>
+            <wp:cNvGraphicFramePr>
+              <a:graphicFrameLocks xmlns:a="http://schemas.openxmlformats.org/drawingml/2006/main" noChangeAspect="1"/>
+            </wp:cNvGraphicFramePr>
+            <a:graphic xmlns:a="http://schemas.openxmlformats.org/drawingml/2006/main">
+              <a:graphicData uri="http://schemas.openxmlformats.org/drawingml/2006/picture">
+                <pic:pic xmlns:pic="http://schemas.openxmlformats.org/drawingml/2006/picture">
+                  <pic:nvPicPr>
+                    <pic:cNvPr id="32" name="Picture 32" descr="Chart, line chart&#10;&#10;Description automatically generated"/>
+                    <pic:cNvPicPr/>
+                  </pic:nvPicPr>
+                  <pic:blipFill>
+                    <a:blip r:embed="rId32"/>
+                    <a:stretch>
+                      <a:fillRect/>
+                    </a:stretch>
+                  </pic:blipFill>
+                  <pic:spPr>
+                    <a:xfrm>
+                      <a:off x="0" y="0"/>
+                      <a:ext cx="5943600" cy="3655060"/>
+                    </a:xfrm>
+                    <a:prstGeom prst="rect">
+                      <a:avLst/>
+                    </a:prstGeom>
+                  </pic:spPr>
+                </pic:pic>
+              </a:graphicData>
+            </a:graphic>
+          </wp:inline>
+        </w:drawing>
+      </w:r>
+      <w:r>
+        <w:rPr>
+          <w:noProof/>
+        </w:rPr>
+        <w:t xml:space="preserve"> </w:t>
+      </w:r>
+      <w:r>
+        <w:rPr>
+          <w:noProof/>
+        </w:rPr>
+        <w:drawing>
+          <wp:inline distT="0" distB="0" distL="0" distR="0" wp14:anchorId="6E53C1ED" wp14:editId="7BCCC53C">
+            <wp:extent cx="5913915" cy="3794760"/>
+            <wp:effectExtent l="0" t="0" r="0" b="0"/>
+            <wp:docPr id="35" name="Picture 35" descr="Chart, line chart&#10;&#10;Description automatically generated"/>
+            <wp:cNvGraphicFramePr>
+              <a:graphicFrameLocks xmlns:a="http://schemas.openxmlformats.org/drawingml/2006/main" noChangeAspect="1"/>
+            </wp:cNvGraphicFramePr>
+            <a:graphic xmlns:a="http://schemas.openxmlformats.org/drawingml/2006/main">
+              <a:graphicData uri="http://schemas.openxmlformats.org/drawingml/2006/picture">
+                <pic:pic xmlns:pic="http://schemas.openxmlformats.org/drawingml/2006/picture">
+                  <pic:nvPicPr>
+                    <pic:cNvPr id="35" name="Picture 35" descr="Chart, line chart&#10;&#10;Description automatically generated"/>
+                    <pic:cNvPicPr/>
+                  </pic:nvPicPr>
+                  <pic:blipFill>
+                    <a:blip r:embed="rId33"/>
+                    <a:stretch>
+                      <a:fillRect/>
+                    </a:stretch>
+                  </pic:blipFill>
+                  <pic:spPr>
+                    <a:xfrm>
+                      <a:off x="0" y="0"/>
+                      <a:ext cx="5935895" cy="3808864"/>
+                    </a:xfrm>
+                    <a:prstGeom prst="rect">
+                      <a:avLst/>
+                    </a:prstGeom>
+                  </pic:spPr>
+                </pic:pic>
+              </a:graphicData>
+            </a:graphic>
+          </wp:inline>
+        </w:drawing>
+      </w:r>
+    </w:p>
+    <w:p>
+      <w:pPr>
+        <w:spacing w:line="360" w:lineRule="auto"/>
+        <w:jc w:val="both"/>
+        <w:rPr>
+          <w:rFonts w:ascii="Times New Roman" w:hAnsi="Times New Roman" w:cs="Times New Roman"/>
+          <w:sz w:val="32"/>
+          <w:szCs w:val="32"/>
+        </w:rPr>
+      </w:pPr>
+      <w:proofErr w:type="spellStart"/>
+      <w:r>
+        <w:rPr>
+          <w:rFonts w:ascii="Times New Roman" w:hAnsi="Times New Roman" w:cs="Times New Roman"/>
+          <w:sz w:val="32"/>
+          <w:szCs w:val="32"/>
+        </w:rPr>
+        <w:lastRenderedPageBreak/>
+        <w:t>Kết</w:t>
+      </w:r>
+      <w:proofErr w:type="spellEnd"/>
+      <w:r>
+        <w:rPr>
+          <w:rFonts w:ascii="Times New Roman" w:hAnsi="Times New Roman" w:cs="Times New Roman"/>
+          <w:sz w:val="32"/>
+          <w:szCs w:val="32"/>
+        </w:rPr>
+        <w:t xml:space="preserve"> </w:t>
+      </w:r>
+      <w:proofErr w:type="spellStart"/>
+      <w:r>
+        <w:rPr>
+          <w:rFonts w:ascii="Times New Roman" w:hAnsi="Times New Roman" w:cs="Times New Roman"/>
+          <w:sz w:val="32"/>
+          <w:szCs w:val="32"/>
+        </w:rPr>
+        <w:t>quả</w:t>
+      </w:r>
+      <w:proofErr w:type="spellEnd"/>
+      <w:r>
+        <w:rPr>
+          <w:rFonts w:ascii="Times New Roman" w:hAnsi="Times New Roman" w:cs="Times New Roman"/>
+          <w:sz w:val="32"/>
+          <w:szCs w:val="32"/>
+        </w:rPr>
+        <w:t xml:space="preserve"> </w:t>
+      </w:r>
+      <w:proofErr w:type="spellStart"/>
+      <w:r>
+        <w:rPr>
+          <w:rFonts w:ascii="Times New Roman" w:hAnsi="Times New Roman" w:cs="Times New Roman"/>
+          <w:sz w:val="32"/>
+          <w:szCs w:val="32"/>
+        </w:rPr>
+        <w:t>thu</w:t>
+      </w:r>
+      <w:proofErr w:type="spellEnd"/>
+      <w:r>
+        <w:rPr>
+          <w:rFonts w:ascii="Times New Roman" w:hAnsi="Times New Roman" w:cs="Times New Roman"/>
+          <w:sz w:val="32"/>
+          <w:szCs w:val="32"/>
+        </w:rPr>
+        <w:t xml:space="preserve"> </w:t>
+      </w:r>
+      <w:proofErr w:type="spellStart"/>
+      <w:r>
+        <w:rPr>
+          <w:rFonts w:ascii="Times New Roman" w:hAnsi="Times New Roman" w:cs="Times New Roman"/>
+          <w:sz w:val="32"/>
+          <w:szCs w:val="32"/>
+        </w:rPr>
+        <w:t>được</w:t>
+      </w:r>
+      <w:proofErr w:type="spellEnd"/>
+      <w:r>
+        <w:rPr>
+          <w:rFonts w:ascii="Times New Roman" w:hAnsi="Times New Roman" w:cs="Times New Roman"/>
+          <w:sz w:val="32"/>
+          <w:szCs w:val="32"/>
+        </w:rPr>
+        <w:t xml:space="preserve"> </w:t>
+      </w:r>
+      <w:proofErr w:type="spellStart"/>
+      <w:r>
+        <w:rPr>
+          <w:rFonts w:ascii="Times New Roman" w:hAnsi="Times New Roman" w:cs="Times New Roman"/>
+          <w:sz w:val="32"/>
+          <w:szCs w:val="32"/>
+        </w:rPr>
+        <w:t>giống</w:t>
+      </w:r>
+      <w:proofErr w:type="spellEnd"/>
+      <w:r>
+        <w:rPr>
+          <w:rFonts w:ascii="Times New Roman" w:hAnsi="Times New Roman" w:cs="Times New Roman"/>
+          <w:sz w:val="32"/>
+          <w:szCs w:val="32"/>
+        </w:rPr>
+        <w:t xml:space="preserve"> </w:t>
+      </w:r>
+      <w:proofErr w:type="spellStart"/>
+      <w:r>
+        <w:rPr>
+          <w:rFonts w:ascii="Times New Roman" w:hAnsi="Times New Roman" w:cs="Times New Roman"/>
+          <w:sz w:val="32"/>
+          <w:szCs w:val="32"/>
+        </w:rPr>
+        <w:t>hệt</w:t>
+      </w:r>
+      <w:proofErr w:type="spellEnd"/>
+      <w:r>
+        <w:rPr>
+          <w:rFonts w:ascii="Times New Roman" w:hAnsi="Times New Roman" w:cs="Times New Roman"/>
+          <w:sz w:val="32"/>
+          <w:szCs w:val="32"/>
+        </w:rPr>
+        <w:t xml:space="preserve"> scatter plot </w:t>
+      </w:r>
+      <w:proofErr w:type="spellStart"/>
+      <w:r>
+        <w:rPr>
+          <w:rFonts w:ascii="Times New Roman" w:hAnsi="Times New Roman" w:cs="Times New Roman"/>
+          <w:sz w:val="32"/>
+          <w:szCs w:val="32"/>
+        </w:rPr>
+        <w:t>đã</w:t>
+      </w:r>
+      <w:proofErr w:type="spellEnd"/>
+      <w:r>
+        <w:rPr>
+          <w:rFonts w:ascii="Times New Roman" w:hAnsi="Times New Roman" w:cs="Times New Roman"/>
+          <w:sz w:val="32"/>
+          <w:szCs w:val="32"/>
+        </w:rPr>
+        <w:t xml:space="preserve"> </w:t>
+      </w:r>
+      <w:proofErr w:type="spellStart"/>
+      <w:r>
+        <w:rPr>
+          <w:rFonts w:ascii="Times New Roman" w:hAnsi="Times New Roman" w:cs="Times New Roman"/>
+          <w:sz w:val="32"/>
+          <w:szCs w:val="32"/>
+        </w:rPr>
+        <w:t>trực</w:t>
+      </w:r>
+      <w:proofErr w:type="spellEnd"/>
+      <w:r>
+        <w:rPr>
+          <w:rFonts w:ascii="Times New Roman" w:hAnsi="Times New Roman" w:cs="Times New Roman"/>
+          <w:sz w:val="32"/>
+          <w:szCs w:val="32"/>
+        </w:rPr>
+        <w:t xml:space="preserve"> </w:t>
+      </w:r>
+      <w:proofErr w:type="spellStart"/>
+      <w:r>
+        <w:rPr>
+          <w:rFonts w:ascii="Times New Roman" w:hAnsi="Times New Roman" w:cs="Times New Roman"/>
+          <w:sz w:val="32"/>
+          <w:szCs w:val="32"/>
+        </w:rPr>
+        <w:t>quan</w:t>
+      </w:r>
+      <w:proofErr w:type="spellEnd"/>
+      <w:r>
+        <w:rPr>
+          <w:rFonts w:ascii="Times New Roman" w:hAnsi="Times New Roman" w:cs="Times New Roman"/>
+          <w:sz w:val="32"/>
+          <w:szCs w:val="32"/>
+        </w:rPr>
+        <w:t xml:space="preserve"> ở Lab 1</w:t>
+      </w:r>
+      <w:r>
+        <w:rPr>
+          <w:rFonts w:ascii="Times New Roman" w:hAnsi="Times New Roman" w:cs="Times New Roman"/>
+          <w:sz w:val="32"/>
+          <w:szCs w:val="32"/>
+        </w:rPr>
+        <w:t xml:space="preserve"> (</w:t>
+      </w:r>
+      <w:proofErr w:type="spellStart"/>
+      <w:r>
+        <w:rPr>
+          <w:rFonts w:ascii="Times New Roman" w:hAnsi="Times New Roman" w:cs="Times New Roman"/>
+          <w:sz w:val="32"/>
+          <w:szCs w:val="32"/>
+        </w:rPr>
+        <w:t>hình</w:t>
+      </w:r>
+      <w:proofErr w:type="spellEnd"/>
+      <w:r>
+        <w:rPr>
+          <w:rFonts w:ascii="Times New Roman" w:hAnsi="Times New Roman" w:cs="Times New Roman"/>
+          <w:sz w:val="32"/>
+          <w:szCs w:val="32"/>
+        </w:rPr>
+        <w:t xml:space="preserve"> </w:t>
+      </w:r>
+      <w:proofErr w:type="spellStart"/>
+      <w:r>
+        <w:rPr>
+          <w:rFonts w:ascii="Times New Roman" w:hAnsi="Times New Roman" w:cs="Times New Roman"/>
+          <w:sz w:val="32"/>
+          <w:szCs w:val="32"/>
+        </w:rPr>
+        <w:t>thứ</w:t>
+      </w:r>
+      <w:proofErr w:type="spellEnd"/>
+      <w:r>
+        <w:rPr>
+          <w:rFonts w:ascii="Times New Roman" w:hAnsi="Times New Roman" w:cs="Times New Roman"/>
+          <w:sz w:val="32"/>
+          <w:szCs w:val="32"/>
+        </w:rPr>
+        <w:t xml:space="preserve"> 2)</w:t>
+      </w:r>
+      <w:r>
+        <w:rPr>
+          <w:rFonts w:ascii="Times New Roman" w:hAnsi="Times New Roman" w:cs="Times New Roman"/>
+          <w:sz w:val="32"/>
+          <w:szCs w:val="32"/>
+        </w:rPr>
+        <w:t xml:space="preserve">, </w:t>
+      </w:r>
+      <w:proofErr w:type="spellStart"/>
+      <w:r>
+        <w:rPr>
+          <w:rFonts w:ascii="Times New Roman" w:hAnsi="Times New Roman" w:cs="Times New Roman"/>
+          <w:sz w:val="32"/>
+          <w:szCs w:val="32"/>
+        </w:rPr>
+        <w:t>vậy</w:t>
+      </w:r>
+      <w:proofErr w:type="spellEnd"/>
+      <w:r>
+        <w:rPr>
+          <w:rFonts w:ascii="Times New Roman" w:hAnsi="Times New Roman" w:cs="Times New Roman"/>
+          <w:sz w:val="32"/>
+          <w:szCs w:val="32"/>
+        </w:rPr>
+        <w:t xml:space="preserve"> </w:t>
+      </w:r>
+      <w:proofErr w:type="spellStart"/>
+      <w:r>
+        <w:rPr>
+          <w:rFonts w:ascii="Times New Roman" w:hAnsi="Times New Roman" w:cs="Times New Roman"/>
+          <w:sz w:val="32"/>
+          <w:szCs w:val="32"/>
+        </w:rPr>
+        <w:t>là</w:t>
+      </w:r>
+      <w:proofErr w:type="spellEnd"/>
+      <w:r>
+        <w:rPr>
+          <w:rFonts w:ascii="Times New Roman" w:hAnsi="Times New Roman" w:cs="Times New Roman"/>
+          <w:sz w:val="32"/>
+          <w:szCs w:val="32"/>
+        </w:rPr>
+        <w:t xml:space="preserve"> model </w:t>
+      </w:r>
+      <w:proofErr w:type="spellStart"/>
+      <w:r>
+        <w:rPr>
+          <w:rFonts w:ascii="Times New Roman" w:hAnsi="Times New Roman" w:cs="Times New Roman"/>
+          <w:sz w:val="32"/>
+          <w:szCs w:val="32"/>
+        </w:rPr>
+        <w:t>này</w:t>
+      </w:r>
+      <w:proofErr w:type="spellEnd"/>
+      <w:r>
+        <w:rPr>
+          <w:rFonts w:ascii="Times New Roman" w:hAnsi="Times New Roman" w:cs="Times New Roman"/>
+          <w:sz w:val="32"/>
+          <w:szCs w:val="32"/>
+        </w:rPr>
+        <w:t xml:space="preserve"> </w:t>
+      </w:r>
+      <w:proofErr w:type="spellStart"/>
+      <w:r>
+        <w:rPr>
+          <w:rFonts w:ascii="Times New Roman" w:hAnsi="Times New Roman" w:cs="Times New Roman"/>
+          <w:sz w:val="32"/>
+          <w:szCs w:val="32"/>
+        </w:rPr>
+        <w:t>của</w:t>
+      </w:r>
+      <w:proofErr w:type="spellEnd"/>
+      <w:r>
+        <w:rPr>
+          <w:rFonts w:ascii="Times New Roman" w:hAnsi="Times New Roman" w:cs="Times New Roman"/>
+          <w:sz w:val="32"/>
+          <w:szCs w:val="32"/>
+        </w:rPr>
+        <w:t xml:space="preserve"> </w:t>
+      </w:r>
+      <w:proofErr w:type="spellStart"/>
+      <w:r>
+        <w:rPr>
+          <w:rFonts w:ascii="Times New Roman" w:hAnsi="Times New Roman" w:cs="Times New Roman"/>
+          <w:sz w:val="32"/>
+          <w:szCs w:val="32"/>
+        </w:rPr>
+        <w:t>chúng</w:t>
+      </w:r>
+      <w:proofErr w:type="spellEnd"/>
+      <w:r>
+        <w:rPr>
+          <w:rFonts w:ascii="Times New Roman" w:hAnsi="Times New Roman" w:cs="Times New Roman"/>
+          <w:sz w:val="32"/>
+          <w:szCs w:val="32"/>
+        </w:rPr>
+        <w:t xml:space="preserve"> ta </w:t>
+      </w:r>
+      <w:proofErr w:type="spellStart"/>
+      <w:r>
+        <w:rPr>
+          <w:rFonts w:ascii="Times New Roman" w:hAnsi="Times New Roman" w:cs="Times New Roman"/>
+          <w:sz w:val="32"/>
+          <w:szCs w:val="32"/>
+        </w:rPr>
+        <w:t>đã</w:t>
+      </w:r>
+      <w:proofErr w:type="spellEnd"/>
+      <w:r>
+        <w:rPr>
+          <w:rFonts w:ascii="Times New Roman" w:hAnsi="Times New Roman" w:cs="Times New Roman"/>
+          <w:sz w:val="32"/>
+          <w:szCs w:val="32"/>
+        </w:rPr>
+        <w:t xml:space="preserve"> </w:t>
+      </w:r>
+      <w:proofErr w:type="spellStart"/>
+      <w:r>
+        <w:rPr>
+          <w:rFonts w:ascii="Times New Roman" w:hAnsi="Times New Roman" w:cs="Times New Roman"/>
+          <w:sz w:val="32"/>
+          <w:szCs w:val="32"/>
+        </w:rPr>
+        <w:t>chính</w:t>
+      </w:r>
+      <w:proofErr w:type="spellEnd"/>
+      <w:r>
+        <w:rPr>
+          <w:rFonts w:ascii="Times New Roman" w:hAnsi="Times New Roman" w:cs="Times New Roman"/>
+          <w:sz w:val="32"/>
+          <w:szCs w:val="32"/>
+        </w:rPr>
+        <w:t xml:space="preserve"> </w:t>
+      </w:r>
+      <w:proofErr w:type="spellStart"/>
+      <w:r>
+        <w:rPr>
+          <w:rFonts w:ascii="Times New Roman" w:hAnsi="Times New Roman" w:cs="Times New Roman"/>
+          <w:sz w:val="32"/>
+          <w:szCs w:val="32"/>
+        </w:rPr>
+        <w:t>xác</w:t>
+      </w:r>
+      <w:proofErr w:type="spellEnd"/>
+      <w:r>
+        <w:rPr>
+          <w:rFonts w:ascii="Times New Roman" w:hAnsi="Times New Roman" w:cs="Times New Roman"/>
+          <w:sz w:val="32"/>
+          <w:szCs w:val="32"/>
+        </w:rPr>
+        <w:t xml:space="preserve">, </w:t>
+      </w:r>
+      <w:proofErr w:type="spellStart"/>
+      <w:r>
+        <w:rPr>
+          <w:rFonts w:ascii="Times New Roman" w:hAnsi="Times New Roman" w:cs="Times New Roman"/>
+          <w:sz w:val="32"/>
+          <w:szCs w:val="32"/>
+        </w:rPr>
+        <w:t>tức</w:t>
+      </w:r>
+      <w:proofErr w:type="spellEnd"/>
+      <w:r>
+        <w:rPr>
+          <w:rFonts w:ascii="Times New Roman" w:hAnsi="Times New Roman" w:cs="Times New Roman"/>
+          <w:sz w:val="32"/>
+          <w:szCs w:val="32"/>
+        </w:rPr>
+        <w:t xml:space="preserve"> </w:t>
+      </w:r>
+      <w:proofErr w:type="spellStart"/>
+      <w:r>
+        <w:rPr>
+          <w:rFonts w:ascii="Times New Roman" w:hAnsi="Times New Roman" w:cs="Times New Roman"/>
+          <w:sz w:val="32"/>
+          <w:szCs w:val="32"/>
+        </w:rPr>
+        <w:t>là</w:t>
+      </w:r>
+      <w:proofErr w:type="spellEnd"/>
+      <w:r>
+        <w:rPr>
+          <w:rFonts w:ascii="Times New Roman" w:hAnsi="Times New Roman" w:cs="Times New Roman"/>
+          <w:sz w:val="32"/>
+          <w:szCs w:val="32"/>
+        </w:rPr>
+        <w:t xml:space="preserve"> ‘Total Recovered’ </w:t>
+      </w:r>
+      <w:proofErr w:type="spellStart"/>
+      <w:r>
+        <w:rPr>
+          <w:rFonts w:ascii="Times New Roman" w:hAnsi="Times New Roman" w:cs="Times New Roman"/>
+          <w:sz w:val="32"/>
+          <w:szCs w:val="32"/>
+        </w:rPr>
+        <w:t>và</w:t>
+      </w:r>
+      <w:proofErr w:type="spellEnd"/>
+      <w:r>
+        <w:rPr>
+          <w:rFonts w:ascii="Times New Roman" w:hAnsi="Times New Roman" w:cs="Times New Roman"/>
+          <w:sz w:val="32"/>
+          <w:szCs w:val="32"/>
+        </w:rPr>
+        <w:t xml:space="preserve"> ‘Total Cases’ </w:t>
+      </w:r>
+      <w:proofErr w:type="spellStart"/>
+      <w:r>
+        <w:rPr>
+          <w:rFonts w:ascii="Times New Roman" w:hAnsi="Times New Roman" w:cs="Times New Roman"/>
+          <w:sz w:val="32"/>
+          <w:szCs w:val="32"/>
+        </w:rPr>
+        <w:t>có</w:t>
+      </w:r>
+      <w:proofErr w:type="spellEnd"/>
+      <w:r>
+        <w:rPr>
+          <w:rFonts w:ascii="Times New Roman" w:hAnsi="Times New Roman" w:cs="Times New Roman"/>
+          <w:sz w:val="32"/>
+          <w:szCs w:val="32"/>
+        </w:rPr>
+        <w:t xml:space="preserve"> </w:t>
+      </w:r>
+      <w:proofErr w:type="spellStart"/>
+      <w:r>
+        <w:rPr>
+          <w:rFonts w:ascii="Times New Roman" w:hAnsi="Times New Roman" w:cs="Times New Roman"/>
+          <w:sz w:val="32"/>
+          <w:szCs w:val="32"/>
+        </w:rPr>
+        <w:t>mối</w:t>
+      </w:r>
+      <w:proofErr w:type="spellEnd"/>
+      <w:r>
+        <w:rPr>
+          <w:rFonts w:ascii="Times New Roman" w:hAnsi="Times New Roman" w:cs="Times New Roman"/>
+          <w:sz w:val="32"/>
+          <w:szCs w:val="32"/>
+        </w:rPr>
+        <w:t xml:space="preserve"> </w:t>
+      </w:r>
+      <w:proofErr w:type="spellStart"/>
+      <w:r>
+        <w:rPr>
+          <w:rFonts w:ascii="Times New Roman" w:hAnsi="Times New Roman" w:cs="Times New Roman"/>
+          <w:sz w:val="32"/>
+          <w:szCs w:val="32"/>
+        </w:rPr>
+        <w:t>quan</w:t>
+      </w:r>
+      <w:proofErr w:type="spellEnd"/>
+      <w:r>
+        <w:rPr>
+          <w:rFonts w:ascii="Times New Roman" w:hAnsi="Times New Roman" w:cs="Times New Roman"/>
+          <w:sz w:val="32"/>
+          <w:szCs w:val="32"/>
+        </w:rPr>
+        <w:t xml:space="preserve"> </w:t>
+      </w:r>
+      <w:proofErr w:type="spellStart"/>
+      <w:r>
+        <w:rPr>
+          <w:rFonts w:ascii="Times New Roman" w:hAnsi="Times New Roman" w:cs="Times New Roman"/>
+          <w:sz w:val="32"/>
+          <w:szCs w:val="32"/>
+        </w:rPr>
+        <w:t>hệ</w:t>
+      </w:r>
+      <w:proofErr w:type="spellEnd"/>
+      <w:r>
+        <w:rPr>
+          <w:rFonts w:ascii="Times New Roman" w:hAnsi="Times New Roman" w:cs="Times New Roman"/>
+          <w:sz w:val="32"/>
+          <w:szCs w:val="32"/>
+        </w:rPr>
+        <w:t xml:space="preserve"> </w:t>
+      </w:r>
+      <w:proofErr w:type="spellStart"/>
+      <w:r>
+        <w:rPr>
+          <w:rFonts w:ascii="Times New Roman" w:hAnsi="Times New Roman" w:cs="Times New Roman"/>
+          <w:sz w:val="32"/>
+          <w:szCs w:val="32"/>
+        </w:rPr>
+        <w:t>nhân</w:t>
+      </w:r>
+      <w:proofErr w:type="spellEnd"/>
+      <w:r>
+        <w:rPr>
+          <w:rFonts w:ascii="Times New Roman" w:hAnsi="Times New Roman" w:cs="Times New Roman"/>
+          <w:sz w:val="32"/>
+          <w:szCs w:val="32"/>
+        </w:rPr>
+        <w:t xml:space="preserve"> </w:t>
+      </w:r>
+      <w:proofErr w:type="spellStart"/>
+      <w:r>
+        <w:rPr>
+          <w:rFonts w:ascii="Times New Roman" w:hAnsi="Times New Roman" w:cs="Times New Roman"/>
+          <w:sz w:val="32"/>
+          <w:szCs w:val="32"/>
+        </w:rPr>
+        <w:t>quả</w:t>
+      </w:r>
+      <w:proofErr w:type="spellEnd"/>
+      <w:r>
+        <w:rPr>
+          <w:rFonts w:ascii="Times New Roman" w:hAnsi="Times New Roman" w:cs="Times New Roman"/>
+          <w:sz w:val="32"/>
+          <w:szCs w:val="32"/>
+        </w:rPr>
+        <w:t xml:space="preserve"> </w:t>
+      </w:r>
+      <w:proofErr w:type="spellStart"/>
+      <w:r>
+        <w:rPr>
+          <w:rFonts w:ascii="Times New Roman" w:hAnsi="Times New Roman" w:cs="Times New Roman"/>
+          <w:sz w:val="32"/>
+          <w:szCs w:val="32"/>
+        </w:rPr>
+        <w:t>với</w:t>
+      </w:r>
+      <w:proofErr w:type="spellEnd"/>
+      <w:r>
+        <w:rPr>
+          <w:rFonts w:ascii="Times New Roman" w:hAnsi="Times New Roman" w:cs="Times New Roman"/>
+          <w:sz w:val="32"/>
+          <w:szCs w:val="32"/>
+        </w:rPr>
+        <w:t xml:space="preserve"> </w:t>
+      </w:r>
+      <w:proofErr w:type="spellStart"/>
+      <w:r>
+        <w:rPr>
+          <w:rFonts w:ascii="Times New Roman" w:hAnsi="Times New Roman" w:cs="Times New Roman"/>
+          <w:sz w:val="32"/>
+          <w:szCs w:val="32"/>
+        </w:rPr>
+        <w:t>nhau</w:t>
+      </w:r>
+      <w:proofErr w:type="spellEnd"/>
+      <w:r>
+        <w:rPr>
+          <w:rFonts w:ascii="Times New Roman" w:hAnsi="Times New Roman" w:cs="Times New Roman"/>
+          <w:sz w:val="32"/>
+          <w:szCs w:val="32"/>
+        </w:rPr>
+        <w:t xml:space="preserve"> </w:t>
+      </w:r>
+      <w:proofErr w:type="spellStart"/>
+      <w:r>
+        <w:rPr>
+          <w:rFonts w:ascii="Times New Roman" w:hAnsi="Times New Roman" w:cs="Times New Roman"/>
+          <w:sz w:val="32"/>
+          <w:szCs w:val="32"/>
+        </w:rPr>
+        <w:t>theo</w:t>
+      </w:r>
+      <w:proofErr w:type="spellEnd"/>
+      <w:r>
+        <w:rPr>
+          <w:rFonts w:ascii="Times New Roman" w:hAnsi="Times New Roman" w:cs="Times New Roman"/>
+          <w:sz w:val="32"/>
+          <w:szCs w:val="32"/>
+        </w:rPr>
+        <w:t xml:space="preserve"> </w:t>
+      </w:r>
+      <w:proofErr w:type="spellStart"/>
+      <w:r>
+        <w:rPr>
+          <w:rFonts w:ascii="Times New Roman" w:hAnsi="Times New Roman" w:cs="Times New Roman"/>
+          <w:sz w:val="32"/>
+          <w:szCs w:val="32"/>
+        </w:rPr>
+        <w:t>hàm</w:t>
+      </w:r>
+      <w:proofErr w:type="spellEnd"/>
+      <w:r>
+        <w:rPr>
+          <w:rFonts w:ascii="Times New Roman" w:hAnsi="Times New Roman" w:cs="Times New Roman"/>
+          <w:sz w:val="32"/>
+          <w:szCs w:val="32"/>
+        </w:rPr>
+        <w:t xml:space="preserve"> </w:t>
+      </w:r>
+      <w:proofErr w:type="spellStart"/>
+      <w:r>
+        <w:rPr>
+          <w:rFonts w:ascii="Times New Roman" w:hAnsi="Times New Roman" w:cs="Times New Roman"/>
+          <w:sz w:val="32"/>
+          <w:szCs w:val="32"/>
+        </w:rPr>
+        <w:t>số</w:t>
+      </w:r>
+      <w:proofErr w:type="spellEnd"/>
+      <w:r>
+        <w:rPr>
+          <w:rFonts w:ascii="Times New Roman" w:hAnsi="Times New Roman" w:cs="Times New Roman"/>
+          <w:sz w:val="32"/>
+          <w:szCs w:val="32"/>
+        </w:rPr>
+        <w:t xml:space="preserve"> </w:t>
+      </w:r>
+      <w:r>
+        <w:rPr>
+          <w:rFonts w:ascii="Times New Roman" w:hAnsi="Times New Roman" w:cs="Times New Roman"/>
+          <w:color w:val="FF0000"/>
+          <w:sz w:val="32"/>
+          <w:szCs w:val="32"/>
+        </w:rPr>
+        <w:t>Y = 0.9446 *</w:t>
+      </w:r>
+      <w:proofErr w:type="spellStart"/>
+      <w:r>
+        <w:rPr>
+          <w:rFonts w:ascii="Times New Roman" w:hAnsi="Times New Roman" w:cs="Times New Roman"/>
+          <w:color w:val="FF0000"/>
+          <w:sz w:val="32"/>
+          <w:szCs w:val="32"/>
+        </w:rPr>
+        <w:t>data_df_OLS</w:t>
+      </w:r>
+      <w:proofErr w:type="spellEnd"/>
+      <w:r>
+        <w:rPr>
+          <w:rFonts w:ascii="Times New Roman" w:hAnsi="Times New Roman" w:cs="Times New Roman"/>
+          <w:color w:val="FF0000"/>
+          <w:sz w:val="32"/>
+          <w:szCs w:val="32"/>
+        </w:rPr>
+        <w:t>['Total Cases'] + -1.138e+05</w:t>
+      </w:r>
+      <w:r>
+        <w:rPr>
+          <w:rFonts w:ascii="Times New Roman" w:hAnsi="Times New Roman" w:cs="Times New Roman"/>
+          <w:color w:val="FF0000"/>
+          <w:sz w:val="32"/>
+          <w:szCs w:val="32"/>
+        </w:rPr>
+        <w:t>.</w:t>
+      </w:r>
+    </w:p>
+    <w:p>
+      <w:pPr>
+        <w:spacing w:line="360" w:lineRule="auto"/>
+        <w:ind w:firstLine="720"/>
+        <w:jc w:val="both"/>
+        <w:rPr>
+          <w:rFonts w:ascii="Times New Roman" w:hAnsi="Times New Roman" w:cs="Times New Roman"/>
+          <w:sz w:val="32"/>
+          <w:szCs w:val="32"/>
+        </w:rPr>
+      </w:pPr>
+    </w:p>
+    <w:p>
+      <w:pPr>
+        <w:spacing w:line="360" w:lineRule="auto"/>
+        <w:jc w:val="both"/>
+        <w:rPr>
+          <w:rFonts w:ascii="Times New Roman" w:hAnsi="Times New Roman" w:cs="Times New Roman"/>
+          <w:sz w:val="32"/>
+          <w:szCs w:val="32"/>
+        </w:rPr>
+      </w:pPr>
     </w:p>
     <w:p>
       <w:pPr>
@@ -20158,6 +24585,232 @@
     </w:lvl>
   </w:abstractNum>
   <w:abstractNum w:abstractNumId="1" w15:restartNumberingAfterBreak="0">
+    <w:nsid w:val="06CC6F9F"/>
+    <w:multiLevelType w:val="hybridMultilevel"/>
+    <w:tmpl w:val="F3DAB446"/>
+    <w:lvl w:ilvl="0" w:tplc="0409000D">
+      <w:start w:val="1"/>
+      <w:numFmt w:val="bullet"/>
+      <w:lvlText w:val=""/>
+      <w:lvlJc w:val="left"/>
+      <w:pPr>
+        <w:ind w:left="2520" w:hanging="360"/>
+      </w:pPr>
+      <w:rPr>
+        <w:rFonts w:ascii="Wingdings" w:hAnsi="Wingdings" w:hint="default"/>
+      </w:rPr>
+    </w:lvl>
+    <w:lvl w:ilvl="1" w:tplc="04090003" w:tentative="1">
+      <w:start w:val="1"/>
+      <w:numFmt w:val="bullet"/>
+      <w:lvlText w:val="o"/>
+      <w:lvlJc w:val="left"/>
+      <w:pPr>
+        <w:ind w:left="3240" w:hanging="360"/>
+      </w:pPr>
+      <w:rPr>
+        <w:rFonts w:ascii="Courier New" w:hAnsi="Courier New" w:cs="Courier New" w:hint="default"/>
+      </w:rPr>
+    </w:lvl>
+    <w:lvl w:ilvl="2" w:tplc="04090005" w:tentative="1">
+      <w:start w:val="1"/>
+      <w:numFmt w:val="bullet"/>
+      <w:lvlText w:val=""/>
+      <w:lvlJc w:val="left"/>
+      <w:pPr>
+        <w:ind w:left="3960" w:hanging="360"/>
+      </w:pPr>
+      <w:rPr>
+        <w:rFonts w:ascii="Wingdings" w:hAnsi="Wingdings" w:hint="default"/>
+      </w:rPr>
+    </w:lvl>
+    <w:lvl w:ilvl="3" w:tplc="04090001" w:tentative="1">
+      <w:start w:val="1"/>
+      <w:numFmt w:val="bullet"/>
+      <w:lvlText w:val=""/>
+      <w:lvlJc w:val="left"/>
+      <w:pPr>
+        <w:ind w:left="4680" w:hanging="360"/>
+      </w:pPr>
+      <w:rPr>
+        <w:rFonts w:ascii="Symbol" w:hAnsi="Symbol" w:hint="default"/>
+      </w:rPr>
+    </w:lvl>
+    <w:lvl w:ilvl="4" w:tplc="04090003" w:tentative="1">
+      <w:start w:val="1"/>
+      <w:numFmt w:val="bullet"/>
+      <w:lvlText w:val="o"/>
+      <w:lvlJc w:val="left"/>
+      <w:pPr>
+        <w:ind w:left="5400" w:hanging="360"/>
+      </w:pPr>
+      <w:rPr>
+        <w:rFonts w:ascii="Courier New" w:hAnsi="Courier New" w:cs="Courier New" w:hint="default"/>
+      </w:rPr>
+    </w:lvl>
+    <w:lvl w:ilvl="5" w:tplc="04090005" w:tentative="1">
+      <w:start w:val="1"/>
+      <w:numFmt w:val="bullet"/>
+      <w:lvlText w:val=""/>
+      <w:lvlJc w:val="left"/>
+      <w:pPr>
+        <w:ind w:left="6120" w:hanging="360"/>
+      </w:pPr>
+      <w:rPr>
+        <w:rFonts w:ascii="Wingdings" w:hAnsi="Wingdings" w:hint="default"/>
+      </w:rPr>
+    </w:lvl>
+    <w:lvl w:ilvl="6" w:tplc="04090001" w:tentative="1">
+      <w:start w:val="1"/>
+      <w:numFmt w:val="bullet"/>
+      <w:lvlText w:val=""/>
+      <w:lvlJc w:val="left"/>
+      <w:pPr>
+        <w:ind w:left="6840" w:hanging="360"/>
+      </w:pPr>
+      <w:rPr>
+        <w:rFonts w:ascii="Symbol" w:hAnsi="Symbol" w:hint="default"/>
+      </w:rPr>
+    </w:lvl>
+    <w:lvl w:ilvl="7" w:tplc="04090003" w:tentative="1">
+      <w:start w:val="1"/>
+      <w:numFmt w:val="bullet"/>
+      <w:lvlText w:val="o"/>
+      <w:lvlJc w:val="left"/>
+      <w:pPr>
+        <w:ind w:left="7560" w:hanging="360"/>
+      </w:pPr>
+      <w:rPr>
+        <w:rFonts w:ascii="Courier New" w:hAnsi="Courier New" w:cs="Courier New" w:hint="default"/>
+      </w:rPr>
+    </w:lvl>
+    <w:lvl w:ilvl="8" w:tplc="04090005" w:tentative="1">
+      <w:start w:val="1"/>
+      <w:numFmt w:val="bullet"/>
+      <w:lvlText w:val=""/>
+      <w:lvlJc w:val="left"/>
+      <w:pPr>
+        <w:ind w:left="8280" w:hanging="360"/>
+      </w:pPr>
+      <w:rPr>
+        <w:rFonts w:ascii="Wingdings" w:hAnsi="Wingdings" w:hint="default"/>
+      </w:rPr>
+    </w:lvl>
+  </w:abstractNum>
+  <w:abstractNum w:abstractNumId="2" w15:restartNumberingAfterBreak="0">
+    <w:nsid w:val="07EF1008"/>
+    <w:multiLevelType w:val="hybridMultilevel"/>
+    <w:tmpl w:val="71961D26"/>
+    <w:lvl w:ilvl="0" w:tplc="0409000B">
+      <w:start w:val="1"/>
+      <w:numFmt w:val="bullet"/>
+      <w:lvlText w:val=""/>
+      <w:lvlJc w:val="left"/>
+      <w:pPr>
+        <w:ind w:left="1440" w:hanging="360"/>
+      </w:pPr>
+      <w:rPr>
+        <w:rFonts w:ascii="Wingdings" w:hAnsi="Wingdings" w:hint="default"/>
+      </w:rPr>
+    </w:lvl>
+    <w:lvl w:ilvl="1" w:tplc="04090003" w:tentative="1">
+      <w:start w:val="1"/>
+      <w:numFmt w:val="bullet"/>
+      <w:lvlText w:val="o"/>
+      <w:lvlJc w:val="left"/>
+      <w:pPr>
+        <w:ind w:left="2160" w:hanging="360"/>
+      </w:pPr>
+      <w:rPr>
+        <w:rFonts w:ascii="Courier New" w:hAnsi="Courier New" w:cs="Courier New" w:hint="default"/>
+      </w:rPr>
+    </w:lvl>
+    <w:lvl w:ilvl="2" w:tplc="04090005" w:tentative="1">
+      <w:start w:val="1"/>
+      <w:numFmt w:val="bullet"/>
+      <w:lvlText w:val=""/>
+      <w:lvlJc w:val="left"/>
+      <w:pPr>
+        <w:ind w:left="2880" w:hanging="360"/>
+      </w:pPr>
+      <w:rPr>
+        <w:rFonts w:ascii="Wingdings" w:hAnsi="Wingdings" w:hint="default"/>
+      </w:rPr>
+    </w:lvl>
+    <w:lvl w:ilvl="3" w:tplc="04090001" w:tentative="1">
+      <w:start w:val="1"/>
+      <w:numFmt w:val="bullet"/>
+      <w:lvlText w:val=""/>
+      <w:lvlJc w:val="left"/>
+      <w:pPr>
+        <w:ind w:left="3600" w:hanging="360"/>
+      </w:pPr>
+      <w:rPr>
+        <w:rFonts w:ascii="Symbol" w:hAnsi="Symbol" w:hint="default"/>
+      </w:rPr>
+    </w:lvl>
+    <w:lvl w:ilvl="4" w:tplc="04090003" w:tentative="1">
+      <w:start w:val="1"/>
+      <w:numFmt w:val="bullet"/>
+      <w:lvlText w:val="o"/>
+      <w:lvlJc w:val="left"/>
+      <w:pPr>
+        <w:ind w:left="4320" w:hanging="360"/>
+      </w:pPr>
+      <w:rPr>
+        <w:rFonts w:ascii="Courier New" w:hAnsi="Courier New" w:cs="Courier New" w:hint="default"/>
+      </w:rPr>
+    </w:lvl>
+    <w:lvl w:ilvl="5" w:tplc="04090005" w:tentative="1">
+      <w:start w:val="1"/>
+      <w:numFmt w:val="bullet"/>
+      <w:lvlText w:val=""/>
+      <w:lvlJc w:val="left"/>
+      <w:pPr>
+        <w:ind w:left="5040" w:hanging="360"/>
+      </w:pPr>
+      <w:rPr>
+        <w:rFonts w:ascii="Wingdings" w:hAnsi="Wingdings" w:hint="default"/>
+      </w:rPr>
+    </w:lvl>
+    <w:lvl w:ilvl="6" w:tplc="04090001" w:tentative="1">
+      <w:start w:val="1"/>
+      <w:numFmt w:val="bullet"/>
+      <w:lvlText w:val=""/>
+      <w:lvlJc w:val="left"/>
+      <w:pPr>
+        <w:ind w:left="5760" w:hanging="360"/>
+      </w:pPr>
+      <w:rPr>
+        <w:rFonts w:ascii="Symbol" w:hAnsi="Symbol" w:hint="default"/>
+      </w:rPr>
+    </w:lvl>
+    <w:lvl w:ilvl="7" w:tplc="04090003" w:tentative="1">
+      <w:start w:val="1"/>
+      <w:numFmt w:val="bullet"/>
+      <w:lvlText w:val="o"/>
+      <w:lvlJc w:val="left"/>
+      <w:pPr>
+        <w:ind w:left="6480" w:hanging="360"/>
+      </w:pPr>
+      <w:rPr>
+        <w:rFonts w:ascii="Courier New" w:hAnsi="Courier New" w:cs="Courier New" w:hint="default"/>
+      </w:rPr>
+    </w:lvl>
+    <w:lvl w:ilvl="8" w:tplc="04090005" w:tentative="1">
+      <w:start w:val="1"/>
+      <w:numFmt w:val="bullet"/>
+      <w:lvlText w:val=""/>
+      <w:lvlJc w:val="left"/>
+      <w:pPr>
+        <w:ind w:left="7200" w:hanging="360"/>
+      </w:pPr>
+      <w:rPr>
+        <w:rFonts w:ascii="Wingdings" w:hAnsi="Wingdings" w:hint="default"/>
+      </w:rPr>
+    </w:lvl>
+  </w:abstractNum>
+  <w:abstractNum w:abstractNumId="3" w15:restartNumberingAfterBreak="0">
     <w:nsid w:val="09B51F3A"/>
     <w:multiLevelType w:val="hybridMultilevel"/>
     <w:tmpl w:val="1A44E1FA"/>
@@ -20246,7 +24899,7 @@
       </w:pPr>
     </w:lvl>
   </w:abstractNum>
-  <w:abstractNum w:abstractNumId="2" w15:restartNumberingAfterBreak="0">
+  <w:abstractNum w:abstractNumId="4" w15:restartNumberingAfterBreak="0">
     <w:nsid w:val="0D5D6263"/>
     <w:multiLevelType w:val="hybridMultilevel"/>
     <w:tmpl w:val="8F58A5BE"/>
@@ -20359,7 +25012,7 @@
       </w:rPr>
     </w:lvl>
   </w:abstractNum>
-  <w:abstractNum w:abstractNumId="3" w15:restartNumberingAfterBreak="0">
+  <w:abstractNum w:abstractNumId="5" w15:restartNumberingAfterBreak="0">
     <w:nsid w:val="209D69CF"/>
     <w:multiLevelType w:val="hybridMultilevel"/>
     <w:tmpl w:val="FD149646"/>
@@ -20472,7 +25125,7 @@
       </w:rPr>
     </w:lvl>
   </w:abstractNum>
-  <w:abstractNum w:abstractNumId="4" w15:restartNumberingAfterBreak="0">
+  <w:abstractNum w:abstractNumId="6" w15:restartNumberingAfterBreak="0">
     <w:nsid w:val="24395BD8"/>
     <w:multiLevelType w:val="hybridMultilevel"/>
     <w:tmpl w:val="56E03F86"/>
@@ -20585,7 +25238,7 @@
       </w:rPr>
     </w:lvl>
   </w:abstractNum>
-  <w:abstractNum w:abstractNumId="5" w15:restartNumberingAfterBreak="0">
+  <w:abstractNum w:abstractNumId="7" w15:restartNumberingAfterBreak="0">
     <w:nsid w:val="25BF417E"/>
     <w:multiLevelType w:val="hybridMultilevel"/>
     <w:tmpl w:val="46548E32"/>
@@ -20674,10 +25327,10 @@
       </w:pPr>
     </w:lvl>
   </w:abstractNum>
-  <w:abstractNum w:abstractNumId="6" w15:restartNumberingAfterBreak="0">
+  <w:abstractNum w:abstractNumId="8" w15:restartNumberingAfterBreak="0">
     <w:nsid w:val="26967BD8"/>
     <w:multiLevelType w:val="hybridMultilevel"/>
-    <w:tmpl w:val="E3EA45A8"/>
+    <w:tmpl w:val="C262A316"/>
     <w:lvl w:ilvl="0" w:tplc="0409000B">
       <w:start w:val="1"/>
       <w:numFmt w:val="bullet"/>
@@ -20787,7 +25440,7 @@
       </w:rPr>
     </w:lvl>
   </w:abstractNum>
-  <w:abstractNum w:abstractNumId="7" w15:restartNumberingAfterBreak="0">
+  <w:abstractNum w:abstractNumId="9" w15:restartNumberingAfterBreak="0">
     <w:nsid w:val="26E26887"/>
     <w:multiLevelType w:val="hybridMultilevel"/>
     <w:tmpl w:val="07B64506"/>
@@ -20876,7 +25529,7 @@
       </w:pPr>
     </w:lvl>
   </w:abstractNum>
-  <w:abstractNum w:abstractNumId="8" w15:restartNumberingAfterBreak="0">
+  <w:abstractNum w:abstractNumId="10" w15:restartNumberingAfterBreak="0">
     <w:nsid w:val="287372C6"/>
     <w:multiLevelType w:val="hybridMultilevel"/>
     <w:tmpl w:val="C582B0E6"/>
@@ -20989,7 +25642,7 @@
       </w:rPr>
     </w:lvl>
   </w:abstractNum>
-  <w:abstractNum w:abstractNumId="9" w15:restartNumberingAfterBreak="0">
+  <w:abstractNum w:abstractNumId="11" w15:restartNumberingAfterBreak="0">
     <w:nsid w:val="2B603BA5"/>
     <w:multiLevelType w:val="hybridMultilevel"/>
     <w:tmpl w:val="28C2EF7E"/>
@@ -21078,7 +25731,7 @@
       </w:pPr>
     </w:lvl>
   </w:abstractNum>
-  <w:abstractNum w:abstractNumId="10" w15:restartNumberingAfterBreak="0">
+  <w:abstractNum w:abstractNumId="12" w15:restartNumberingAfterBreak="0">
     <w:nsid w:val="31177EC6"/>
     <w:multiLevelType w:val="hybridMultilevel"/>
     <w:tmpl w:val="8E56F0D0"/>
@@ -21191,7 +25844,120 @@
       </w:rPr>
     </w:lvl>
   </w:abstractNum>
-  <w:abstractNum w:abstractNumId="11" w15:restartNumberingAfterBreak="0">
+  <w:abstractNum w:abstractNumId="13" w15:restartNumberingAfterBreak="0">
+    <w:nsid w:val="3DA2270D"/>
+    <w:multiLevelType w:val="hybridMultilevel"/>
+    <w:tmpl w:val="BF522D00"/>
+    <w:lvl w:ilvl="0" w:tplc="04090001">
+      <w:start w:val="1"/>
+      <w:numFmt w:val="bullet"/>
+      <w:lvlText w:val=""/>
+      <w:lvlJc w:val="left"/>
+      <w:pPr>
+        <w:ind w:left="1800" w:hanging="360"/>
+      </w:pPr>
+      <w:rPr>
+        <w:rFonts w:ascii="Symbol" w:hAnsi="Symbol" w:hint="default"/>
+      </w:rPr>
+    </w:lvl>
+    <w:lvl w:ilvl="1" w:tplc="04090003" w:tentative="1">
+      <w:start w:val="1"/>
+      <w:numFmt w:val="bullet"/>
+      <w:lvlText w:val="o"/>
+      <w:lvlJc w:val="left"/>
+      <w:pPr>
+        <w:ind w:left="2520" w:hanging="360"/>
+      </w:pPr>
+      <w:rPr>
+        <w:rFonts w:ascii="Courier New" w:hAnsi="Courier New" w:cs="Courier New" w:hint="default"/>
+      </w:rPr>
+    </w:lvl>
+    <w:lvl w:ilvl="2" w:tplc="04090005" w:tentative="1">
+      <w:start w:val="1"/>
+      <w:numFmt w:val="bullet"/>
+      <w:lvlText w:val=""/>
+      <w:lvlJc w:val="left"/>
+      <w:pPr>
+        <w:ind w:left="3240" w:hanging="360"/>
+      </w:pPr>
+      <w:rPr>
+        <w:rFonts w:ascii="Wingdings" w:hAnsi="Wingdings" w:hint="default"/>
+      </w:rPr>
+    </w:lvl>
+    <w:lvl w:ilvl="3" w:tplc="04090001" w:tentative="1">
+      <w:start w:val="1"/>
+      <w:numFmt w:val="bullet"/>
+      <w:lvlText w:val=""/>
+      <w:lvlJc w:val="left"/>
+      <w:pPr>
+        <w:ind w:left="3960" w:hanging="360"/>
+      </w:pPr>
+      <w:rPr>
+        <w:rFonts w:ascii="Symbol" w:hAnsi="Symbol" w:hint="default"/>
+      </w:rPr>
+    </w:lvl>
+    <w:lvl w:ilvl="4" w:tplc="04090003" w:tentative="1">
+      <w:start w:val="1"/>
+      <w:numFmt w:val="bullet"/>
+      <w:lvlText w:val="o"/>
+      <w:lvlJc w:val="left"/>
+      <w:pPr>
+        <w:ind w:left="4680" w:hanging="360"/>
+      </w:pPr>
+      <w:rPr>
+        <w:rFonts w:ascii="Courier New" w:hAnsi="Courier New" w:cs="Courier New" w:hint="default"/>
+      </w:rPr>
+    </w:lvl>
+    <w:lvl w:ilvl="5" w:tplc="04090005" w:tentative="1">
+      <w:start w:val="1"/>
+      <w:numFmt w:val="bullet"/>
+      <w:lvlText w:val=""/>
+      <w:lvlJc w:val="left"/>
+      <w:pPr>
+        <w:ind w:left="5400" w:hanging="360"/>
+      </w:pPr>
+      <w:rPr>
+        <w:rFonts w:ascii="Wingdings" w:hAnsi="Wingdings" w:hint="default"/>
+      </w:rPr>
+    </w:lvl>
+    <w:lvl w:ilvl="6" w:tplc="04090001" w:tentative="1">
+      <w:start w:val="1"/>
+      <w:numFmt w:val="bullet"/>
+      <w:lvlText w:val=""/>
+      <w:lvlJc w:val="left"/>
+      <w:pPr>
+        <w:ind w:left="6120" w:hanging="360"/>
+      </w:pPr>
+      <w:rPr>
+        <w:rFonts w:ascii="Symbol" w:hAnsi="Symbol" w:hint="default"/>
+      </w:rPr>
+    </w:lvl>
+    <w:lvl w:ilvl="7" w:tplc="04090003" w:tentative="1">
+      <w:start w:val="1"/>
+      <w:numFmt w:val="bullet"/>
+      <w:lvlText w:val="o"/>
+      <w:lvlJc w:val="left"/>
+      <w:pPr>
+        <w:ind w:left="6840" w:hanging="360"/>
+      </w:pPr>
+      <w:rPr>
+        <w:rFonts w:ascii="Courier New" w:hAnsi="Courier New" w:cs="Courier New" w:hint="default"/>
+      </w:rPr>
+    </w:lvl>
+    <w:lvl w:ilvl="8" w:tplc="04090005" w:tentative="1">
+      <w:start w:val="1"/>
+      <w:numFmt w:val="bullet"/>
+      <w:lvlText w:val=""/>
+      <w:lvlJc w:val="left"/>
+      <w:pPr>
+        <w:ind w:left="7560" w:hanging="360"/>
+      </w:pPr>
+      <w:rPr>
+        <w:rFonts w:ascii="Wingdings" w:hAnsi="Wingdings" w:hint="default"/>
+      </w:rPr>
+    </w:lvl>
+  </w:abstractNum>
+  <w:abstractNum w:abstractNumId="14" w15:restartNumberingAfterBreak="0">
     <w:nsid w:val="54952C54"/>
     <w:multiLevelType w:val="hybridMultilevel"/>
     <w:tmpl w:val="AD204A7E"/>
@@ -21304,7 +26070,7 @@
       </w:rPr>
     </w:lvl>
   </w:abstractNum>
-  <w:abstractNum w:abstractNumId="12" w15:restartNumberingAfterBreak="0">
+  <w:abstractNum w:abstractNumId="15" w15:restartNumberingAfterBreak="0">
     <w:nsid w:val="55F01456"/>
     <w:multiLevelType w:val="hybridMultilevel"/>
     <w:tmpl w:val="B69607E2"/>
@@ -21393,7 +26159,7 @@
       </w:pPr>
     </w:lvl>
   </w:abstractNum>
-  <w:abstractNum w:abstractNumId="13" w15:restartNumberingAfterBreak="0">
+  <w:abstractNum w:abstractNumId="16" w15:restartNumberingAfterBreak="0">
     <w:nsid w:val="5DB9468E"/>
     <w:multiLevelType w:val="hybridMultilevel"/>
     <w:tmpl w:val="EC1EBB26"/>
@@ -21506,7 +26272,7 @@
       </w:rPr>
     </w:lvl>
   </w:abstractNum>
-  <w:abstractNum w:abstractNumId="14" w15:restartNumberingAfterBreak="0">
+  <w:abstractNum w:abstractNumId="17" w15:restartNumberingAfterBreak="0">
     <w:nsid w:val="5E4B2FEC"/>
     <w:multiLevelType w:val="hybridMultilevel"/>
     <w:tmpl w:val="248EE18C"/>
@@ -21618,7 +26384,7 @@
       </w:rPr>
     </w:lvl>
   </w:abstractNum>
-  <w:abstractNum w:abstractNumId="15" w15:restartNumberingAfterBreak="0">
+  <w:abstractNum w:abstractNumId="18" w15:restartNumberingAfterBreak="0">
     <w:nsid w:val="66173E3D"/>
     <w:multiLevelType w:val="hybridMultilevel"/>
     <w:tmpl w:val="C0287756"/>
@@ -21731,7 +26497,7 @@
       </w:rPr>
     </w:lvl>
   </w:abstractNum>
-  <w:abstractNum w:abstractNumId="16" w15:restartNumberingAfterBreak="0">
+  <w:abstractNum w:abstractNumId="19" w15:restartNumberingAfterBreak="0">
     <w:nsid w:val="67921E34"/>
     <w:multiLevelType w:val="hybridMultilevel"/>
     <w:tmpl w:val="00FC23E0"/>
@@ -21843,7 +26609,7 @@
       </w:rPr>
     </w:lvl>
   </w:abstractNum>
-  <w:abstractNum w:abstractNumId="17" w15:restartNumberingAfterBreak="0">
+  <w:abstractNum w:abstractNumId="20" w15:restartNumberingAfterBreak="0">
     <w:nsid w:val="704E210B"/>
     <w:multiLevelType w:val="hybridMultilevel"/>
     <w:tmpl w:val="A96AD624"/>
@@ -21956,7 +26722,7 @@
       </w:rPr>
     </w:lvl>
   </w:abstractNum>
-  <w:abstractNum w:abstractNumId="18" w15:restartNumberingAfterBreak="0">
+  <w:abstractNum w:abstractNumId="21" w15:restartNumberingAfterBreak="0">
     <w:nsid w:val="714E1CED"/>
     <w:multiLevelType w:val="hybridMultilevel"/>
     <w:tmpl w:val="9A14969E"/>
@@ -22045,7 +26811,7 @@
       </w:pPr>
     </w:lvl>
   </w:abstractNum>
-  <w:abstractNum w:abstractNumId="19" w15:restartNumberingAfterBreak="0">
+  <w:abstractNum w:abstractNumId="22" w15:restartNumberingAfterBreak="0">
     <w:nsid w:val="7DFD2C52"/>
     <w:multiLevelType w:val="hybridMultilevel"/>
     <w:tmpl w:val="F1F84C22"/>
@@ -22158,7 +26924,7 @@
       </w:rPr>
     </w:lvl>
   </w:abstractNum>
-  <w:abstractNum w:abstractNumId="20" w15:restartNumberingAfterBreak="0">
+  <w:abstractNum w:abstractNumId="23" w15:restartNumberingAfterBreak="0">
     <w:nsid w:val="7E123F01"/>
     <w:multiLevelType w:val="hybridMultilevel"/>
     <w:tmpl w:val="214CD6E4"/>
@@ -22248,67 +27014,76 @@
     </w:lvl>
   </w:abstractNum>
   <w:num w:numId="1" w16cid:durableId="518936853">
-    <w:abstractNumId w:val="20"/>
+    <w:abstractNumId w:val="23"/>
   </w:num>
   <w:num w:numId="2" w16cid:durableId="262493661">
-    <w:abstractNumId w:val="18"/>
+    <w:abstractNumId w:val="21"/>
   </w:num>
   <w:num w:numId="3" w16cid:durableId="1945109353">
-    <w:abstractNumId w:val="13"/>
+    <w:abstractNumId w:val="16"/>
   </w:num>
   <w:num w:numId="4" w16cid:durableId="347416805">
     <w:abstractNumId w:val="0"/>
   </w:num>
   <w:num w:numId="5" w16cid:durableId="1497765437">
-    <w:abstractNumId w:val="1"/>
+    <w:abstractNumId w:val="3"/>
   </w:num>
   <w:num w:numId="6" w16cid:durableId="1369720720">
+    <w:abstractNumId w:val="10"/>
+  </w:num>
+  <w:num w:numId="7" w16cid:durableId="1311793199">
+    <w:abstractNumId w:val="6"/>
+  </w:num>
+  <w:num w:numId="8" w16cid:durableId="1265646091">
+    <w:abstractNumId w:val="11"/>
+  </w:num>
+  <w:num w:numId="9" w16cid:durableId="1727410047">
+    <w:abstractNumId w:val="7"/>
+  </w:num>
+  <w:num w:numId="10" w16cid:durableId="1467354163">
     <w:abstractNumId w:val="8"/>
   </w:num>
-  <w:num w:numId="7" w16cid:durableId="1311793199">
+  <w:num w:numId="11" w16cid:durableId="1304894843">
+    <w:abstractNumId w:val="12"/>
+  </w:num>
+  <w:num w:numId="12" w16cid:durableId="458646677">
+    <w:abstractNumId w:val="18"/>
+  </w:num>
+  <w:num w:numId="13" w16cid:durableId="311955439">
+    <w:abstractNumId w:val="22"/>
+  </w:num>
+  <w:num w:numId="14" w16cid:durableId="19089925">
+    <w:abstractNumId w:val="14"/>
+  </w:num>
+  <w:num w:numId="15" w16cid:durableId="1912542199">
     <w:abstractNumId w:val="4"/>
   </w:num>
-  <w:num w:numId="8" w16cid:durableId="1265646091">
+  <w:num w:numId="16" w16cid:durableId="613560048">
+    <w:abstractNumId w:val="15"/>
+  </w:num>
+  <w:num w:numId="17" w16cid:durableId="1373267102">
+    <w:abstractNumId w:val="20"/>
+  </w:num>
+  <w:num w:numId="18" w16cid:durableId="559481881">
     <w:abstractNumId w:val="9"/>
   </w:num>
-  <w:num w:numId="9" w16cid:durableId="1727410047">
+  <w:num w:numId="19" w16cid:durableId="104232415">
     <w:abstractNumId w:val="5"/>
   </w:num>
-  <w:num w:numId="10" w16cid:durableId="1467354163">
-    <w:abstractNumId w:val="6"/>
-  </w:num>
-  <w:num w:numId="11" w16cid:durableId="1304894843">
-    <w:abstractNumId w:val="10"/>
-  </w:num>
-  <w:num w:numId="12" w16cid:durableId="458646677">
-    <w:abstractNumId w:val="15"/>
-  </w:num>
-  <w:num w:numId="13" w16cid:durableId="311955439">
+  <w:num w:numId="20" w16cid:durableId="163590212">
     <w:abstractNumId w:val="19"/>
   </w:num>
-  <w:num w:numId="14" w16cid:durableId="19089925">
-    <w:abstractNumId w:val="11"/>
+  <w:num w:numId="21" w16cid:durableId="216091306">
+    <w:abstractNumId w:val="17"/>
   </w:num>
-  <w:num w:numId="15" w16cid:durableId="1912542199">
+  <w:num w:numId="22" w16cid:durableId="742988738">
     <w:abstractNumId w:val="2"/>
   </w:num>
-  <w:num w:numId="16" w16cid:durableId="613560048">
-    <w:abstractNumId w:val="12"/>
+  <w:num w:numId="23" w16cid:durableId="1948196553">
+    <w:abstractNumId w:val="13"/>
   </w:num>
-  <w:num w:numId="17" w16cid:durableId="1373267102">
-    <w:abstractNumId w:val="17"/>
-  </w:num>
-  <w:num w:numId="18" w16cid:durableId="559481881">
-    <w:abstractNumId w:val="7"/>
-  </w:num>
-  <w:num w:numId="19" w16cid:durableId="104232415">
-    <w:abstractNumId w:val="3"/>
-  </w:num>
-  <w:num w:numId="20" w16cid:durableId="163590212">
-    <w:abstractNumId w:val="16"/>
-  </w:num>
-  <w:num w:numId="21" w16cid:durableId="216091306">
-    <w:abstractNumId w:val="14"/>
+  <w:num w:numId="24" w16cid:durableId="2020699179">
+    <w:abstractNumId w:val="1"/>
   </w:num>
 </w:numbering>
 </file>
